--- a/2017/Ноябрь/01.11/Фучаджи  ОВ.docx
+++ b/2017/Ноябрь/01.11/Фучаджи  ОВ.docx
@@ -43,18 +43,13 @@
       <w:r>
         <w:t xml:space="preserve">Ф.И.О: </w:t>
       </w:r>
-      <w:bookmarkStart w:id="0" w:name="_GoBack"/>
       <w:proofErr w:type="spellStart"/>
       <w:r>
         <w:t>Фучаджи</w:t>
       </w:r>
       <w:proofErr w:type="spellEnd"/>
       <w:r>
-        <w:t xml:space="preserve"> </w:t>
-      </w:r>
-      <w:bookmarkEnd w:id="0"/>
-      <w:r>
-        <w:t>Оксана Викторовна</w:t>
+        <w:t xml:space="preserve"> Оксана Викторовна</w:t>
       </w:r>
     </w:p>
     <w:p>
@@ -243,7 +238,7 @@
           <w:sz w:val="28"/>
           <w:lang w:val="ru-RU"/>
         </w:rPr>
-        <w:t>2</w:t>
+        <w:t>03</w:t>
       </w:r>
       <w:r>
         <w:rPr>
@@ -312,6 +307,7 @@
         <w:ind w:left="-567"/>
         <w:jc w:val="both"/>
         <w:rPr>
+          <w:color w:val="0000FF"/>
           <w:sz w:val="28"/>
           <w:szCs w:val="28"/>
           <w:lang w:val="ru-RU"/>
@@ -334,142 +330,94 @@
         </w:rPr>
         <w:t>:</w:t>
       </w:r>
-      <w:bookmarkStart w:id="1" w:name="дз"/>
+      <w:bookmarkStart w:id="0" w:name="дз"/>
+      <w:bookmarkEnd w:id="0"/>
+      <w:r>
+        <w:rPr>
+          <w:sz w:val="28"/>
+          <w:szCs w:val="28"/>
+          <w:lang w:val="ru-RU"/>
+        </w:rPr>
+        <w:t xml:space="preserve"> </w:t>
+      </w:r>
+      <w:r>
+        <w:rPr>
+          <w:sz w:val="28"/>
+          <w:szCs w:val="28"/>
+          <w:lang w:val="ru-RU"/>
+        </w:rPr>
+        <w:t>Подострый тиреоидит. Пресбиопия</w:t>
+      </w:r>
+      <w:proofErr w:type="gramStart"/>
+      <w:r>
+        <w:rPr>
+          <w:sz w:val="28"/>
+          <w:szCs w:val="28"/>
+          <w:lang w:val="ru-RU"/>
+        </w:rPr>
+        <w:t xml:space="preserve"> .</w:t>
+      </w:r>
+      <w:proofErr w:type="gramEnd"/>
+      <w:r>
+        <w:rPr>
+          <w:sz w:val="28"/>
+          <w:szCs w:val="28"/>
+          <w:lang w:val="ru-RU"/>
+        </w:rPr>
+        <w:t xml:space="preserve"> </w:t>
+      </w:r>
+      <w:r>
+        <w:rPr>
+          <w:sz w:val="28"/>
+          <w:szCs w:val="28"/>
+          <w:lang w:val="ru-RU"/>
+        </w:rPr>
+        <w:t xml:space="preserve">Хронический </w:t>
+      </w:r>
+      <w:proofErr w:type="spellStart"/>
+      <w:r>
+        <w:rPr>
+          <w:sz w:val="28"/>
+          <w:szCs w:val="28"/>
+          <w:lang w:val="ru-RU"/>
+        </w:rPr>
+        <w:t>субатрофический</w:t>
+      </w:r>
+      <w:proofErr w:type="spellEnd"/>
+      <w:r>
+        <w:rPr>
+          <w:sz w:val="28"/>
+          <w:szCs w:val="28"/>
+          <w:lang w:val="ru-RU"/>
+        </w:rPr>
+        <w:t xml:space="preserve"> фарингит.</w:t>
+      </w:r>
+      <w:r>
+        <w:rPr>
+          <w:sz w:val="28"/>
+          <w:szCs w:val="28"/>
+          <w:lang w:val="ru-RU"/>
+        </w:rPr>
+        <w:t xml:space="preserve"> </w:t>
+      </w:r>
+      <w:r>
+        <w:rPr>
+          <w:sz w:val="28"/>
+          <w:szCs w:val="28"/>
+          <w:lang w:val="ru-RU"/>
+        </w:rPr>
+        <w:t>НЦД по смешанному типу</w:t>
+      </w:r>
+      <w:bookmarkStart w:id="1" w:name="дк"/>
       <w:bookmarkEnd w:id="1"/>
       <w:r>
         <w:rPr>
-          <w:sz w:val="28"/>
-          <w:szCs w:val="28"/>
-          <w:lang w:val="ru-RU"/>
-        </w:rPr>
-        <w:t xml:space="preserve">  </w:t>
-      </w:r>
-      <w:r>
-        <w:rPr>
-          <w:sz w:val="26"/>
-          <w:szCs w:val="26"/>
-          <w:lang w:val="ru-RU"/>
-        </w:rPr>
-        <w:t>Сахарный диабет, тип</w:t>
-      </w:r>
-      <w:proofErr w:type="gramStart"/>
-      <w:r>
-        <w:rPr>
-          <w:sz w:val="26"/>
-          <w:szCs w:val="26"/>
-          <w:lang w:val="ru-RU"/>
-        </w:rPr>
-        <w:t xml:space="preserve"> ,</w:t>
-      </w:r>
-      <w:proofErr w:type="gramEnd"/>
-      <w:r>
-        <w:rPr>
-          <w:sz w:val="26"/>
-          <w:szCs w:val="26"/>
-          <w:lang w:val="ru-RU"/>
-        </w:rPr>
-        <w:t xml:space="preserve"> </w:t>
-      </w:r>
-      <w:r>
-        <w:rPr>
-          <w:sz w:val="26"/>
-          <w:szCs w:val="26"/>
-          <w:lang w:val="ru-RU"/>
-        </w:rPr>
-        <w:t>вторичноинсулинзависимый</w:t>
-      </w:r>
-      <w:r>
-        <w:rPr>
-          <w:sz w:val="26"/>
-          <w:szCs w:val="26"/>
-          <w:lang w:val="ru-RU"/>
-        </w:rPr>
-        <w:t xml:space="preserve">, </w:t>
-      </w:r>
-      <w:sdt>
-        <w:sdtPr>
-          <w:rPr>
-            <w:sz w:val="26"/>
-            <w:szCs w:val="26"/>
-            <w:lang w:val="ru-RU"/>
-          </w:rPr>
-          <w:id w:val="355073878"/>
-          <w:placeholder>
-            <w:docPart w:val="DefaultPlaceholder_1082065159"/>
-          </w:placeholder>
-          <w:comboBox>
-            <w:listItem w:displayText="тяжелая форма, лабильное течение со склонностью к гипогликемическим состояниям," w:value="тяжелая форма, лабильное течение со склонностью к гипогликемическим состояниям,"/>
-            <w:listItem w:displayText="тяжелая форма, " w:value="тяжелая форма, "/>
-            <w:listItem w:displayText="средней тяжести," w:value="средней тяжести,"/>
-          </w:comboBox>
-        </w:sdtPr>
-        <w:sdtEndPr/>
-        <w:sdtContent>
-          <w:r>
-            <w:rPr>
-              <w:sz w:val="26"/>
-              <w:szCs w:val="26"/>
-              <w:lang w:val="ru-RU"/>
-            </w:rPr>
-            <w:t xml:space="preserve">тяжелая форма, </w:t>
-          </w:r>
-        </w:sdtContent>
-      </w:sdt>
-      <w:r>
-        <w:rPr>
-          <w:sz w:val="26"/>
-          <w:szCs w:val="26"/>
-          <w:lang w:val="ru-RU"/>
-        </w:rPr>
-        <w:t xml:space="preserve"> </w:t>
-      </w:r>
-      <w:r>
-        <w:rPr>
-          <w:sz w:val="26"/>
-          <w:szCs w:val="26"/>
-          <w:lang w:val="ru-RU"/>
-        </w:rPr>
-        <w:t xml:space="preserve">ст. </w:t>
-      </w:r>
-      <w:sdt>
-        <w:sdtPr>
-          <w:rPr>
-            <w:sz w:val="26"/>
-            <w:szCs w:val="26"/>
-            <w:lang w:val="ru-RU"/>
-          </w:rPr>
-          <w:alias w:val="диабет"/>
-          <w:tag w:val="диабет"/>
-          <w:id w:val="-1655135908"/>
-          <w:placeholder>
-            <w:docPart w:val="DefaultPlaceholder_1082065159"/>
-          </w:placeholder>
-          <w:comboBox>
-            <w:listItem w:displayText="декомпенсации." w:value="декомпенсации."/>
-            <w:listItem w:displayText="субкомпенсации." w:value="субкомпенсации."/>
-            <w:listItem w:displayText="компенсации." w:value="компенсации."/>
-            <w:listItem w:displayText="впервые выявленный." w:value="впервые выявленный."/>
-          </w:comboBox>
-        </w:sdtPr>
-        <w:sdtEndPr/>
-        <w:sdtContent>
-          <w:r>
-            <w:rPr>
-              <w:sz w:val="26"/>
-              <w:szCs w:val="26"/>
-              <w:lang w:val="ru-RU"/>
-            </w:rPr>
-            <w:t>декомпенсации.</w:t>
-          </w:r>
-        </w:sdtContent>
-      </w:sdt>
-      <w:r>
-        <w:rPr>
-          <w:sz w:val="26"/>
-          <w:szCs w:val="26"/>
-          <w:lang w:val="ru-RU"/>
-        </w:rPr>
-        <w:t xml:space="preserve">  </w:t>
+          <w:color w:val="0000FF"/>
+          <w:sz w:val="28"/>
+          <w:szCs w:val="28"/>
+          <w:lang w:val="ru-RU"/>
+        </w:rPr>
+        <w:t>.</w:t>
       </w:r>
     </w:p>
     <w:p>
@@ -477,783 +425,69 @@
         <w:ind w:left="-567"/>
         <w:jc w:val="both"/>
         <w:rPr>
-          <w:color w:val="E36C0A" w:themeColor="accent6" w:themeShade="BF"/>
+          <w:color w:val="0000FF"/>
           <w:sz w:val="28"/>
           <w:szCs w:val="28"/>
           <w:lang w:val="ru-RU"/>
         </w:rPr>
       </w:pPr>
-    </w:p>
-    <w:p>
-      <w:pPr>
-        <w:ind w:left="-567"/>
-        <w:jc w:val="both"/>
-        <w:rPr>
-          <w:color w:val="E36C0A" w:themeColor="accent6" w:themeShade="BF"/>
-          <w:sz w:val="28"/>
-          <w:szCs w:val="28"/>
-          <w:lang w:val="ru-RU"/>
-        </w:rPr>
-      </w:pPr>
-      <w:r>
-        <w:rPr>
-          <w:color w:val="E36C0A" w:themeColor="accent6" w:themeShade="BF"/>
-          <w:sz w:val="28"/>
-          <w:szCs w:val="28"/>
-          <w:lang w:val="ru-RU"/>
-        </w:rPr>
-        <w:t>Ожирение II ст. (ИМТ кг/м</w:t>
-      </w:r>
-      <w:proofErr w:type="gramStart"/>
-      <w:r>
-        <w:rPr>
-          <w:color w:val="E36C0A" w:themeColor="accent6" w:themeShade="BF"/>
-          <w:sz w:val="28"/>
-          <w:szCs w:val="28"/>
-          <w:lang w:val="ru-RU"/>
-        </w:rPr>
-        <w:t>2</w:t>
-      </w:r>
-      <w:proofErr w:type="gramEnd"/>
-      <w:r>
-        <w:rPr>
-          <w:color w:val="E36C0A" w:themeColor="accent6" w:themeShade="BF"/>
-          <w:sz w:val="28"/>
-          <w:szCs w:val="28"/>
-          <w:lang w:val="ru-RU"/>
-        </w:rPr>
-        <w:t xml:space="preserve">) алим.-конституционального генеза, стабильное течение.  </w:t>
-      </w:r>
-    </w:p>
-    <w:p>
-      <w:pPr>
-        <w:ind w:left="-567"/>
-        <w:jc w:val="both"/>
-        <w:rPr>
-          <w:sz w:val="28"/>
-          <w:szCs w:val="28"/>
-          <w:lang w:val="ru-RU"/>
-        </w:rPr>
-      </w:pPr>
-      <w:proofErr w:type="gramStart"/>
-      <w:r>
-        <w:rPr>
-          <w:color w:val="4F6228" w:themeColor="accent3" w:themeShade="80"/>
-          <w:sz w:val="28"/>
-          <w:szCs w:val="28"/>
-          <w:lang w:val="ru-RU"/>
-        </w:rPr>
-        <w:t>Аутоиммунный</w:t>
-      </w:r>
-      <w:proofErr w:type="gramEnd"/>
-      <w:r>
-        <w:rPr>
-          <w:color w:val="4F6228" w:themeColor="accent3" w:themeShade="80"/>
-          <w:sz w:val="28"/>
-          <w:szCs w:val="28"/>
-          <w:lang w:val="ru-RU"/>
-        </w:rPr>
-        <w:t xml:space="preserve"> тиреоидит, </w:t>
-      </w:r>
-      <w:sdt>
-        <w:sdtPr>
-          <w:rPr>
-            <w:color w:val="4F6228" w:themeColor="accent3" w:themeShade="80"/>
-            <w:sz w:val="28"/>
-            <w:szCs w:val="28"/>
-            <w:lang w:val="ru-RU"/>
-          </w:rPr>
-          <w:id w:val="105240480"/>
-          <w:placeholder>
-            <w:docPart w:val="FBFC6A18E07A484F9E976562E903BEB7"/>
-          </w:placeholder>
-          <w:comboBox>
-            <w:listItem w:displayText="без увеличения объема щит. железы." w:value="без увеличения объема щит. железы."/>
-            <w:listItem w:displayText="гипертрофическая форма." w:value="гипертрофическая форма."/>
-          </w:comboBox>
-        </w:sdtPr>
-        <w:sdtEndPr/>
-        <w:sdtContent>
-          <w:r>
-            <w:rPr>
-              <w:color w:val="4F6228" w:themeColor="accent3" w:themeShade="80"/>
-              <w:sz w:val="28"/>
-              <w:szCs w:val="28"/>
-              <w:lang w:val="ru-RU"/>
-            </w:rPr>
-            <w:t>гипертрофическая форма.</w:t>
-          </w:r>
-        </w:sdtContent>
-      </w:sdt>
-      <w:r>
-        <w:rPr>
-          <w:color w:val="4F6228" w:themeColor="accent3" w:themeShade="80"/>
-          <w:sz w:val="28"/>
-          <w:szCs w:val="28"/>
-          <w:lang w:val="ru-RU"/>
-        </w:rPr>
-        <w:t xml:space="preserve"> Гипотиреоз, средней тяжести,  </w:t>
-      </w:r>
-      <w:r>
-        <w:rPr>
-          <w:color w:val="4F6228" w:themeColor="accent3" w:themeShade="80"/>
-          <w:sz w:val="28"/>
-          <w:szCs w:val="28"/>
-          <w:lang w:val="ru-RU"/>
-        </w:rPr>
-        <w:t xml:space="preserve">ст. </w:t>
-      </w:r>
-      <w:r>
-        <w:rPr>
-          <w:color w:val="4F6228" w:themeColor="accent3" w:themeShade="80"/>
-          <w:sz w:val="28"/>
-          <w:szCs w:val="28"/>
-          <w:lang w:val="ru-RU"/>
-        </w:rPr>
-        <w:t>медикаментозн</w:t>
-      </w:r>
-      <w:r>
-        <w:rPr>
-          <w:color w:val="4F6228" w:themeColor="accent3" w:themeShade="80"/>
-          <w:sz w:val="28"/>
-          <w:szCs w:val="28"/>
-          <w:lang w:val="ru-RU"/>
-        </w:rPr>
-        <w:t>ой</w:t>
-      </w:r>
-      <w:r>
-        <w:rPr>
-          <w:color w:val="4F6228" w:themeColor="accent3" w:themeShade="80"/>
-          <w:sz w:val="28"/>
-          <w:szCs w:val="28"/>
-          <w:lang w:val="ru-RU"/>
-        </w:rPr>
-        <w:t xml:space="preserve"> субкомпенсаци</w:t>
-      </w:r>
-      <w:r>
-        <w:rPr>
-          <w:color w:val="4F6228" w:themeColor="accent3" w:themeShade="80"/>
-          <w:sz w:val="28"/>
-          <w:szCs w:val="28"/>
-          <w:lang w:val="ru-RU"/>
-        </w:rPr>
-        <w:t>и</w:t>
-      </w:r>
-      <w:r>
-        <w:rPr>
-          <w:color w:val="4F6228" w:themeColor="accent3" w:themeShade="80"/>
+      <w:r>
+        <w:rPr>
+          <w:sz w:val="28"/>
+          <w:szCs w:val="28"/>
+          <w:u w:val="single"/>
+          <w:lang w:val="ru-RU"/>
+        </w:rPr>
+        <w:t xml:space="preserve">Жалобы при поступлении </w:t>
+      </w:r>
+      <w:r>
+        <w:rPr>
+          <w:sz w:val="28"/>
+          <w:szCs w:val="28"/>
+          <w:lang w:val="ru-RU"/>
+        </w:rPr>
+        <w:t xml:space="preserve">на </w:t>
+      </w:r>
+      <w:r>
+        <w:rPr>
+          <w:sz w:val="28"/>
+          <w:szCs w:val="28"/>
+          <w:lang w:val="ru-RU"/>
+        </w:rPr>
+        <w:t>дискомфорт, чувство давления,</w:t>
+      </w:r>
+      <w:r>
+        <w:rPr>
+          <w:sz w:val="28"/>
+          <w:szCs w:val="28"/>
+          <w:lang w:val="ru-RU"/>
+        </w:rPr>
+        <w:t xml:space="preserve"> болезненность</w:t>
+      </w:r>
+      <w:r>
+        <w:rPr>
+          <w:sz w:val="28"/>
+          <w:szCs w:val="28"/>
+          <w:lang w:val="ru-RU"/>
+        </w:rPr>
+        <w:t xml:space="preserve"> в </w:t>
+      </w:r>
+      <w:r>
+        <w:rPr>
+          <w:sz w:val="28"/>
+          <w:szCs w:val="28"/>
+          <w:lang w:val="ru-RU"/>
+        </w:rPr>
+        <w:t>области щит</w:t>
+      </w:r>
+      <w:r>
+        <w:rPr>
           <w:sz w:val="28"/>
           <w:szCs w:val="28"/>
           <w:lang w:val="ru-RU"/>
         </w:rPr>
         <w:t xml:space="preserve">. </w:t>
       </w:r>
-      <w:sdt>
-        <w:sdtPr>
-          <w:rPr>
-            <w:color w:val="4F6228" w:themeColor="accent3" w:themeShade="80"/>
-            <w:sz w:val="28"/>
-            <w:szCs w:val="28"/>
-            <w:lang w:val="ru-RU"/>
-          </w:rPr>
-          <w:id w:val="590198144"/>
-          <w:placeholder>
-            <w:docPart w:val="DefaultPlaceholder_1082065159"/>
-          </w:placeholder>
-          <w:dropDownList>
-            <w:listItem w:value="Выберите элемент."/>
-            <w:listItem w:displayText="Диффузный токсический " w:value="Диффузный токсический "/>
-            <w:listItem w:displayText="Диффузный " w:value="Диффузный "/>
-            <w:listItem w:displayText="Смешаный " w:value="Смешаный "/>
-            <w:listItem w:displayText="Узловой " w:value="Узловой "/>
-          </w:dropDownList>
-        </w:sdtPr>
-        <w:sdtEndPr/>
-        <w:sdtContent>
-          <w:r>
-            <w:rPr>
-              <w:color w:val="4F6228" w:themeColor="accent3" w:themeShade="80"/>
-              <w:sz w:val="28"/>
-              <w:szCs w:val="28"/>
-              <w:lang w:val="ru-RU"/>
-            </w:rPr>
-            <w:t xml:space="preserve">Диффузный токсический </w:t>
-          </w:r>
-        </w:sdtContent>
-      </w:sdt>
-      <w:r>
-        <w:rPr>
-          <w:color w:val="4F6228" w:themeColor="accent3" w:themeShade="80"/>
-          <w:sz w:val="28"/>
-          <w:szCs w:val="28"/>
-          <w:lang w:val="ru-RU"/>
-        </w:rPr>
-        <w:t xml:space="preserve"> зоб II. Эутиреоидное состояние</w:t>
-      </w:r>
-      <w:r>
-        <w:rPr>
-          <w:sz w:val="28"/>
-          <w:szCs w:val="28"/>
-          <w:lang w:val="ru-RU"/>
-        </w:rPr>
-        <w:t xml:space="preserve">. </w:t>
-      </w:r>
-    </w:p>
-    <w:p>
-      <w:pPr>
-        <w:ind w:left="-567"/>
-        <w:jc w:val="both"/>
-        <w:rPr>
-          <w:color w:val="17365D" w:themeColor="text2" w:themeShade="BF"/>
-          <w:sz w:val="28"/>
-          <w:szCs w:val="28"/>
-          <w:lang w:val="ru-RU"/>
-        </w:rPr>
-      </w:pPr>
-      <w:r>
-        <w:rPr>
-          <w:color w:val="17365D" w:themeColor="text2" w:themeShade="BF"/>
-          <w:sz w:val="28"/>
-          <w:szCs w:val="28"/>
-          <w:lang w:val="ru-RU"/>
-        </w:rPr>
-        <w:t xml:space="preserve">Миопия </w:t>
-      </w:r>
-      <w:sdt>
-        <w:sdtPr>
-          <w:rPr>
-            <w:color w:val="17365D" w:themeColor="text2" w:themeShade="BF"/>
-            <w:sz w:val="28"/>
-            <w:szCs w:val="28"/>
-            <w:lang w:val="ru-RU"/>
-          </w:rPr>
-          <w:id w:val="-1410379913"/>
-          <w:placeholder>
-            <w:docPart w:val="DefaultPlaceholder_1082065159"/>
-          </w:placeholder>
-          <w:comboBox>
-            <w:listItem w:value="Выберите элемент."/>
-            <w:listItem w:displayText="слабой " w:value="слабой "/>
-            <w:listItem w:displayText="высокой" w:value="высокой"/>
-            <w:listItem w:displayText="средней" w:value="средней"/>
-          </w:comboBox>
-        </w:sdtPr>
-        <w:sdtEndPr/>
-        <w:sdtContent>
-          <w:r>
-            <w:rPr>
-              <w:color w:val="17365D" w:themeColor="text2" w:themeShade="BF"/>
-              <w:sz w:val="28"/>
-              <w:szCs w:val="28"/>
-              <w:lang w:val="ru-RU"/>
-            </w:rPr>
-            <w:t xml:space="preserve">слабой </w:t>
-          </w:r>
-        </w:sdtContent>
-      </w:sdt>
-      <w:r>
-        <w:rPr>
-          <w:color w:val="17365D" w:themeColor="text2" w:themeShade="BF"/>
-          <w:sz w:val="28"/>
-          <w:szCs w:val="28"/>
-          <w:lang w:val="ru-RU"/>
-        </w:rPr>
-        <w:t xml:space="preserve"> степени ОИ.</w:t>
-      </w:r>
-      <w:r>
-        <w:rPr>
-          <w:color w:val="17365D" w:themeColor="text2" w:themeShade="BF"/>
-          <w:sz w:val="28"/>
-          <w:szCs w:val="28"/>
-          <w:lang w:val="ru-RU"/>
-        </w:rPr>
-        <w:t xml:space="preserve"> </w:t>
-      </w:r>
-    </w:p>
-    <w:p>
-      <w:pPr>
-        <w:ind w:left="-567"/>
-        <w:jc w:val="both"/>
-        <w:rPr>
-          <w:color w:val="17365D" w:themeColor="text2" w:themeShade="BF"/>
-          <w:sz w:val="28"/>
-          <w:szCs w:val="28"/>
-          <w:lang w:val="ru-RU"/>
-        </w:rPr>
-      </w:pPr>
-      <w:r>
-        <w:rPr>
-          <w:color w:val="17365D" w:themeColor="text2" w:themeShade="BF"/>
-          <w:sz w:val="28"/>
-          <w:szCs w:val="28"/>
-          <w:lang w:val="ru-RU"/>
-        </w:rPr>
-        <w:t>А</w:t>
-      </w:r>
-      <w:r>
-        <w:rPr>
-          <w:color w:val="17365D" w:themeColor="text2" w:themeShade="BF"/>
-          <w:sz w:val="28"/>
-          <w:szCs w:val="28"/>
-          <w:lang w:val="ru-RU"/>
-        </w:rPr>
-        <w:t xml:space="preserve">нгиопатия сосудов сетчатки </w:t>
-      </w:r>
-      <w:sdt>
-        <w:sdtPr>
-          <w:rPr>
-            <w:color w:val="17365D" w:themeColor="text2" w:themeShade="BF"/>
-            <w:sz w:val="28"/>
-            <w:szCs w:val="28"/>
-            <w:lang w:val="ru-RU"/>
-          </w:rPr>
-          <w:id w:val="2051261544"/>
-          <w:placeholder>
-            <w:docPart w:val="DefaultPlaceholder_1082065159"/>
-          </w:placeholder>
-          <w:comboBox>
-            <w:listItem w:value="Выберите элемент."/>
-            <w:listItem w:displayText="ОИ" w:value="ОИ"/>
-            <w:listItem w:displayText="ОД" w:value="ОД"/>
-            <w:listItem w:displayText="OS" w:value="OS"/>
-          </w:comboBox>
-        </w:sdtPr>
-        <w:sdtEndPr/>
-        <w:sdtContent>
-          <w:r>
-            <w:rPr>
-              <w:color w:val="17365D" w:themeColor="text2" w:themeShade="BF"/>
-              <w:sz w:val="28"/>
-              <w:szCs w:val="28"/>
-              <w:lang w:val="ru-RU"/>
-            </w:rPr>
-            <w:t>ОИ</w:t>
-          </w:r>
-        </w:sdtContent>
-      </w:sdt>
-      <w:r>
-        <w:rPr>
-          <w:color w:val="17365D" w:themeColor="text2" w:themeShade="BF"/>
-          <w:sz w:val="28"/>
-          <w:szCs w:val="28"/>
-          <w:lang w:val="ru-RU"/>
-        </w:rPr>
-        <w:t>.</w:t>
-      </w:r>
-      <w:r>
-        <w:rPr>
-          <w:color w:val="17365D" w:themeColor="text2" w:themeShade="BF"/>
-          <w:sz w:val="28"/>
-          <w:szCs w:val="28"/>
-          <w:lang w:val="ru-RU"/>
-        </w:rPr>
-        <w:t xml:space="preserve"> </w:t>
-      </w:r>
-      <w:r>
-        <w:rPr>
-          <w:color w:val="17365D" w:themeColor="text2" w:themeShade="BF"/>
-          <w:sz w:val="28"/>
-          <w:szCs w:val="28"/>
-          <w:lang w:val="ru-RU"/>
-        </w:rPr>
-        <w:t xml:space="preserve">Начальная катаракта </w:t>
-      </w:r>
-      <w:sdt>
-        <w:sdtPr>
-          <w:rPr>
-            <w:color w:val="17365D" w:themeColor="text2" w:themeShade="BF"/>
-            <w:sz w:val="28"/>
-            <w:szCs w:val="28"/>
-            <w:lang w:val="ru-RU"/>
-          </w:rPr>
-          <w:id w:val="517513702"/>
-          <w:placeholder>
-            <w:docPart w:val="DB435B1E68954750936FB322747598D2"/>
-          </w:placeholder>
-          <w:comboBox>
-            <w:listItem w:value="Выберите элемент."/>
-            <w:listItem w:displayText="ОИ" w:value="ОИ"/>
-            <w:listItem w:displayText="ОД" w:value="ОД"/>
-            <w:listItem w:displayText="OS" w:value="OS"/>
-          </w:comboBox>
-        </w:sdtPr>
-        <w:sdtEndPr/>
-        <w:sdtContent>
-          <w:r>
-            <w:rPr>
-              <w:color w:val="17365D" w:themeColor="text2" w:themeShade="BF"/>
-              <w:sz w:val="28"/>
-              <w:szCs w:val="28"/>
-              <w:lang w:val="ru-RU"/>
-            </w:rPr>
-            <w:t>ОИ</w:t>
-          </w:r>
-        </w:sdtContent>
-      </w:sdt>
-      <w:r>
-        <w:rPr>
-          <w:color w:val="17365D" w:themeColor="text2" w:themeShade="BF"/>
-          <w:sz w:val="28"/>
-          <w:szCs w:val="28"/>
-          <w:lang w:val="ru-RU"/>
-        </w:rPr>
-        <w:t xml:space="preserve">. </w:t>
-      </w:r>
-      <w:r>
-        <w:rPr>
-          <w:color w:val="17365D" w:themeColor="text2" w:themeShade="BF"/>
-          <w:sz w:val="28"/>
-          <w:szCs w:val="28"/>
-          <w:lang w:val="ru-RU"/>
-        </w:rPr>
-        <w:t xml:space="preserve"> </w:t>
-      </w:r>
-    </w:p>
-    <w:p>
-      <w:pPr>
-        <w:ind w:left="-567"/>
-        <w:jc w:val="both"/>
-        <w:rPr>
-          <w:color w:val="C00000"/>
-          <w:sz w:val="28"/>
-          <w:szCs w:val="28"/>
-          <w:lang w:val="ru-RU"/>
-        </w:rPr>
-      </w:pPr>
-      <w:r>
-        <w:rPr>
-          <w:color w:val="C00000"/>
-          <w:sz w:val="28"/>
-          <w:szCs w:val="28"/>
-          <w:lang w:val="ru-RU"/>
-        </w:rPr>
-        <w:t xml:space="preserve">ИБС, стенокардия напряжения, диффузный кардиосклероз, II </w:t>
-      </w:r>
-      <w:proofErr w:type="spellStart"/>
-      <w:r>
-        <w:rPr>
-          <w:color w:val="C00000"/>
-          <w:sz w:val="28"/>
-          <w:szCs w:val="28"/>
-          <w:lang w:val="ru-RU"/>
-        </w:rPr>
-        <w:t>ф.кл</w:t>
-      </w:r>
-      <w:proofErr w:type="spellEnd"/>
-      <w:r>
-        <w:rPr>
-          <w:color w:val="C00000"/>
-          <w:sz w:val="28"/>
-          <w:szCs w:val="28"/>
-          <w:lang w:val="ru-RU"/>
-        </w:rPr>
-        <w:t>. СН II</w:t>
-      </w:r>
-      <w:proofErr w:type="gramStart"/>
-      <w:r>
-        <w:rPr>
-          <w:color w:val="C00000"/>
-          <w:sz w:val="28"/>
-          <w:szCs w:val="28"/>
-          <w:lang w:val="ru-RU"/>
-        </w:rPr>
-        <w:t xml:space="preserve"> А</w:t>
-      </w:r>
-      <w:proofErr w:type="gramEnd"/>
-      <w:r>
-        <w:rPr>
-          <w:color w:val="C00000"/>
-          <w:sz w:val="28"/>
-          <w:szCs w:val="28"/>
-          <w:lang w:val="ru-RU"/>
-        </w:rPr>
-        <w:t xml:space="preserve"> </w:t>
-      </w:r>
-      <w:proofErr w:type="spellStart"/>
-      <w:r>
-        <w:rPr>
-          <w:color w:val="C00000"/>
-          <w:sz w:val="28"/>
-          <w:szCs w:val="28"/>
-          <w:lang w:val="ru-RU"/>
-        </w:rPr>
-        <w:t>ф.кл</w:t>
-      </w:r>
-      <w:proofErr w:type="spellEnd"/>
-      <w:r>
-        <w:rPr>
-          <w:color w:val="C00000"/>
-          <w:sz w:val="28"/>
-          <w:szCs w:val="28"/>
-          <w:lang w:val="ru-RU"/>
-        </w:rPr>
-        <w:t xml:space="preserve">. II. Гипертоническая болезнь III стадии … степени. Гипертензивное сердце СН I. Риск 4. Метаболическая кардиомиопатия СН 0-I. </w:t>
-      </w:r>
-      <w:proofErr w:type="spellStart"/>
-      <w:r>
-        <w:rPr>
-          <w:color w:val="C00000"/>
-          <w:sz w:val="28"/>
-          <w:szCs w:val="28"/>
-          <w:lang w:val="ru-RU"/>
-        </w:rPr>
-        <w:t>ф.кл</w:t>
-      </w:r>
-      <w:proofErr w:type="spellEnd"/>
-      <w:r>
-        <w:rPr>
-          <w:color w:val="C00000"/>
-          <w:sz w:val="28"/>
-          <w:szCs w:val="28"/>
-          <w:lang w:val="ru-RU"/>
-        </w:rPr>
-        <w:t>. II.</w:t>
-      </w:r>
-    </w:p>
-    <w:p>
-      <w:pPr>
-        <w:ind w:left="-567"/>
-        <w:jc w:val="both"/>
-        <w:rPr>
-          <w:color w:val="C00000"/>
-          <w:sz w:val="28"/>
-          <w:szCs w:val="28"/>
-          <w:lang w:val="ru-RU"/>
-        </w:rPr>
-      </w:pPr>
-      <w:r>
-        <w:rPr>
-          <w:color w:val="C00000"/>
-          <w:sz w:val="28"/>
-          <w:szCs w:val="28"/>
-          <w:lang w:val="ru-RU"/>
-        </w:rPr>
-        <w:t>НЦД по смешанному типу.</w:t>
-      </w:r>
-    </w:p>
-    <w:p>
-      <w:pPr>
-        <w:ind w:left="-567"/>
-        <w:jc w:val="both"/>
-        <w:rPr>
-          <w:color w:val="0000FF"/>
-          <w:sz w:val="28"/>
-          <w:szCs w:val="28"/>
-          <w:lang w:val="ru-RU"/>
-        </w:rPr>
-      </w:pPr>
-      <w:sdt>
-        <w:sdtPr>
-          <w:rPr>
-            <w:color w:val="0000FF"/>
-            <w:sz w:val="28"/>
-            <w:szCs w:val="28"/>
-            <w:lang w:val="ru-RU"/>
-          </w:rPr>
-          <w:id w:val="-968201283"/>
-          <w:placeholder>
-            <w:docPart w:val="DefaultPlaceholder_1082065159"/>
-          </w:placeholder>
-          <w:comboBox>
-            <w:listItem w:value="Выберите элемент."/>
-            <w:listItem w:displayText="Дисциркуляторная" w:value="Дисциркуляторная"/>
-            <w:listItem w:displayText="Диабетическая" w:value="Диабетическая"/>
-            <w:listItem w:displayText="Дисметаболическая" w:value="Дисметаболическая"/>
-          </w:comboBox>
-        </w:sdtPr>
-        <w:sdtEndPr/>
-        <w:sdtContent>
-          <w:r>
-            <w:rPr>
-              <w:color w:val="0000FF"/>
-              <w:sz w:val="28"/>
-              <w:szCs w:val="28"/>
-              <w:lang w:val="ru-RU"/>
-            </w:rPr>
-            <w:t>Дисциркуляторная</w:t>
-          </w:r>
-        </w:sdtContent>
-      </w:sdt>
-      <w:r>
-        <w:rPr>
-          <w:color w:val="0000FF"/>
-          <w:sz w:val="28"/>
-          <w:szCs w:val="28"/>
-          <w:lang w:val="ru-RU"/>
-        </w:rPr>
-        <w:t xml:space="preserve"> энцефалопатия I-II сочетанного генеза (</w:t>
-      </w:r>
-      <w:r>
-        <w:rPr>
-          <w:color w:val="0000FF"/>
-          <w:sz w:val="28"/>
-          <w:szCs w:val="28"/>
-          <w:lang w:val="ru-RU"/>
-        </w:rPr>
-        <w:t>дисметаболическая</w:t>
-      </w:r>
-      <w:r>
-        <w:rPr>
-          <w:color w:val="0000FF"/>
-          <w:sz w:val="28"/>
-          <w:szCs w:val="28"/>
-          <w:lang w:val="ru-RU"/>
-        </w:rPr>
-        <w:t>, гипертоническая).</w:t>
-      </w:r>
-    </w:p>
-    <w:p>
-      <w:pPr>
-        <w:ind w:left="-567"/>
-        <w:jc w:val="both"/>
-        <w:rPr>
-          <w:color w:val="0000FF"/>
-          <w:sz w:val="28"/>
-          <w:szCs w:val="28"/>
-          <w:lang w:val="ru-RU"/>
-        </w:rPr>
-      </w:pPr>
-      <w:r>
-        <w:rPr>
-          <w:color w:val="0000FF"/>
-          <w:sz w:val="28"/>
-          <w:szCs w:val="28"/>
-          <w:lang w:val="ru-RU"/>
-        </w:rPr>
-        <w:t xml:space="preserve">астеновегетативный </w:t>
-      </w:r>
-      <w:proofErr w:type="gramStart"/>
-      <w:r>
-        <w:rPr>
-          <w:color w:val="0000FF"/>
-          <w:sz w:val="28"/>
-          <w:szCs w:val="28"/>
-          <w:lang w:val="ru-RU"/>
-        </w:rPr>
-        <w:t>с-м</w:t>
-      </w:r>
-      <w:proofErr w:type="gramEnd"/>
-      <w:r>
-        <w:rPr>
-          <w:color w:val="0000FF"/>
-          <w:sz w:val="28"/>
-          <w:szCs w:val="28"/>
-          <w:lang w:val="ru-RU"/>
-        </w:rPr>
-        <w:t xml:space="preserve">, </w:t>
-      </w:r>
-      <w:proofErr w:type="spellStart"/>
-      <w:r>
-        <w:rPr>
-          <w:color w:val="0000FF"/>
-          <w:sz w:val="28"/>
-          <w:szCs w:val="28"/>
-          <w:lang w:val="ru-RU"/>
-        </w:rPr>
-        <w:t>астено</w:t>
-      </w:r>
-      <w:proofErr w:type="spellEnd"/>
-      <w:r>
-        <w:rPr>
-          <w:color w:val="0000FF"/>
-          <w:sz w:val="28"/>
-          <w:szCs w:val="28"/>
-          <w:lang w:val="ru-RU"/>
-        </w:rPr>
-        <w:t>-невротический с-м, вестибуло-атактический с-м.  цереброастенический с-м, цефалгический с-м,</w:t>
-      </w:r>
-    </w:p>
-    <w:p>
-      <w:pPr>
-        <w:ind w:left="-567"/>
-        <w:jc w:val="both"/>
-        <w:rPr>
-          <w:color w:val="0000FF"/>
-          <w:sz w:val="28"/>
-          <w:szCs w:val="28"/>
-          <w:lang w:val="ru-RU"/>
-        </w:rPr>
-      </w:pPr>
-    </w:p>
-    <w:p>
-      <w:pPr>
-        <w:ind w:left="-567"/>
-        <w:jc w:val="both"/>
-        <w:rPr>
-          <w:sz w:val="28"/>
-          <w:lang w:val="ru-RU"/>
-        </w:rPr>
-      </w:pPr>
-    </w:p>
-    <w:p>
-      <w:pPr>
-        <w:ind w:left="-567"/>
-        <w:jc w:val="both"/>
-        <w:rPr>
-          <w:sz w:val="28"/>
-          <w:szCs w:val="28"/>
-          <w:lang w:val="ru-RU"/>
-        </w:rPr>
-      </w:pPr>
-      <w:bookmarkStart w:id="2" w:name="дк"/>
-      <w:bookmarkEnd w:id="2"/>
-      <w:r>
-        <w:rPr>
-          <w:sz w:val="28"/>
-          <w:szCs w:val="28"/>
-          <w:u w:val="single"/>
-          <w:lang w:val="ru-RU"/>
-        </w:rPr>
-        <w:t xml:space="preserve">Жалобы при поступлении </w:t>
-      </w:r>
-      <w:r>
-        <w:rPr>
-          <w:sz w:val="28"/>
-          <w:szCs w:val="28"/>
-          <w:lang w:val="ru-RU"/>
-        </w:rPr>
-        <w:t xml:space="preserve">на </w:t>
-      </w:r>
-      <w:r>
-        <w:rPr>
-          <w:sz w:val="28"/>
-          <w:szCs w:val="28"/>
-          <w:lang w:val="ru-RU"/>
-        </w:rPr>
-        <w:t>дискомфорт, чувство давления,</w:t>
-      </w:r>
-      <w:r>
-        <w:rPr>
-          <w:sz w:val="28"/>
-          <w:szCs w:val="28"/>
-          <w:lang w:val="ru-RU"/>
-        </w:rPr>
-        <w:t xml:space="preserve"> болезненность</w:t>
-      </w:r>
-      <w:r>
-        <w:rPr>
-          <w:sz w:val="28"/>
-          <w:szCs w:val="28"/>
-          <w:lang w:val="ru-RU"/>
-        </w:rPr>
-        <w:t xml:space="preserve"> в </w:t>
-      </w:r>
-      <w:r>
-        <w:rPr>
-          <w:sz w:val="28"/>
-          <w:szCs w:val="28"/>
-          <w:lang w:val="ru-RU"/>
-        </w:rPr>
-        <w:t>области щит</w:t>
-      </w:r>
-      <w:r>
-        <w:rPr>
-          <w:sz w:val="28"/>
-          <w:szCs w:val="28"/>
-          <w:lang w:val="ru-RU"/>
-        </w:rPr>
-        <w:t xml:space="preserve">. </w:t>
-      </w:r>
       <w:r>
         <w:rPr>
           <w:sz w:val="28"/>
@@ -1268,25 +502,15 @@
           <w:szCs w:val="28"/>
           <w:lang w:val="ru-RU"/>
         </w:rPr>
-        <w:t xml:space="preserve">елезы, </w:t>
-      </w:r>
-      <w:proofErr w:type="spellStart"/>
-      <w:r>
-        <w:rPr>
-          <w:sz w:val="28"/>
-          <w:szCs w:val="28"/>
-          <w:lang w:val="ru-RU"/>
-        </w:rPr>
-        <w:t>сиубфибрильна</w:t>
-      </w:r>
-      <w:proofErr w:type="spellEnd"/>
-      <w:r>
-        <w:rPr>
-          <w:sz w:val="28"/>
-          <w:szCs w:val="28"/>
-          <w:lang w:val="ru-RU"/>
-        </w:rPr>
-        <w:t xml:space="preserve"> температура тела 37-37,2°С, слабость</w:t>
+        <w:t>елезы,  повышение температуры тела до субфебрильных цифр</w:t>
+      </w:r>
+      <w:r>
+        <w:rPr>
+          <w:sz w:val="28"/>
+          <w:szCs w:val="28"/>
+          <w:lang w:val="ru-RU"/>
+        </w:rPr>
+        <w:t xml:space="preserve"> 37-37,2°С, слабость</w:t>
       </w:r>
       <w:proofErr w:type="gramStart"/>
       <w:r>
@@ -1408,27 +632,115 @@
           <w:szCs w:val="28"/>
           <w:lang w:val="ru-RU"/>
         </w:rPr>
-        <w:t xml:space="preserve">С 09.2017 отмечает ухудшение  состояния, когда начала отмечать вышеуказанные жалобы. Лечилась у ЛОР врача по м/ж, получала а/б терапию 29.09.17 обратилась к эндокринологу «Вита-центр», назначено дообследование. 18.09.17 ТТГ &lt; 0,1 ( 0,3-4,0) Т4св – 1,47 ( 0,78-1,94) Т4св – 6,48 ( 4,0-8,6) проведено УЗИ щит железы.: в </w:t>
+        <w:t>С 09.2017 отмечает ухудшение  состояния, когда начала отмечать вышеуказанные жалобы. Лечилась у ЛОР врача по м/ж, получала а/б терапию 29.09.17 обратилась к эндокринологу «Вита-центр», назначено дообследование. 18.09.17 ТТГ &lt; 0,1 ( 0,3-4,0) Т4св – 1,47 ( 0,78-1,94) Т4св – 6,48 ( 4,0-8,6)</w:t>
+      </w:r>
+      <w:r>
+        <w:rPr>
+          <w:sz w:val="28"/>
+          <w:szCs w:val="28"/>
+          <w:lang w:val="ru-RU"/>
+        </w:rPr>
+        <w:t>, проведено УЗИ щит желез</w:t>
+      </w:r>
+      <w:proofErr w:type="gramStart"/>
+      <w:r>
+        <w:rPr>
+          <w:sz w:val="28"/>
+          <w:szCs w:val="28"/>
+          <w:lang w:val="ru-RU"/>
+        </w:rPr>
+        <w:t>ы-</w:t>
+      </w:r>
+      <w:proofErr w:type="gramEnd"/>
+      <w:r>
+        <w:rPr>
+          <w:sz w:val="28"/>
+          <w:szCs w:val="28"/>
+          <w:lang w:val="ru-RU"/>
+        </w:rPr>
+        <w:t xml:space="preserve"> в</w:t>
+      </w:r>
+      <w:r>
+        <w:rPr>
+          <w:sz w:val="28"/>
+          <w:szCs w:val="28"/>
+          <w:lang w:val="ru-RU"/>
+        </w:rPr>
+        <w:t xml:space="preserve"> пр</w:t>
+      </w:r>
+      <w:r>
+        <w:rPr>
+          <w:sz w:val="28"/>
+          <w:szCs w:val="28"/>
+          <w:lang w:val="ru-RU"/>
+        </w:rPr>
+        <w:t>.</w:t>
+      </w:r>
+      <w:r>
+        <w:rPr>
+          <w:sz w:val="28"/>
+          <w:szCs w:val="28"/>
+          <w:lang w:val="ru-RU"/>
+        </w:rPr>
+        <w:t xml:space="preserve"> доле неоднород</w:t>
+      </w:r>
+      <w:r>
+        <w:rPr>
+          <w:sz w:val="28"/>
+          <w:szCs w:val="28"/>
+          <w:lang w:val="ru-RU"/>
+        </w:rPr>
+        <w:t>ный участок размерами 13*13 см с участками повышенной  и пониженной</w:t>
+      </w:r>
+      <w:r>
+        <w:rPr>
+          <w:sz w:val="28"/>
+          <w:szCs w:val="28"/>
+          <w:lang w:val="ru-RU"/>
+        </w:rPr>
+        <w:t xml:space="preserve"> </w:t>
       </w:r>
       <w:proofErr w:type="spellStart"/>
-      <w:proofErr w:type="gramStart"/>
-      <w:r>
-        <w:rPr>
-          <w:sz w:val="28"/>
-          <w:szCs w:val="28"/>
-          <w:lang w:val="ru-RU"/>
-        </w:rPr>
-        <w:t>пр</w:t>
+      <w:r>
+        <w:rPr>
+          <w:sz w:val="28"/>
+          <w:szCs w:val="28"/>
+          <w:lang w:val="ru-RU"/>
+        </w:rPr>
+        <w:t>эхогенности</w:t>
       </w:r>
       <w:proofErr w:type="spellEnd"/>
-      <w:proofErr w:type="gramEnd"/>
-      <w:r>
-        <w:rPr>
-          <w:sz w:val="28"/>
-          <w:szCs w:val="28"/>
-          <w:lang w:val="ru-RU"/>
-        </w:rPr>
-        <w:t xml:space="preserve"> доле неоднородный участок размерами 13*13 </w:t>
+      <w:r>
+        <w:rPr>
+          <w:sz w:val="28"/>
+          <w:szCs w:val="28"/>
+          <w:lang w:val="ru-RU"/>
+        </w:rPr>
+        <w:t>. 05.10.17 ТАПБ узла щит железы: доброкачественный узел. С</w:t>
+      </w:r>
+      <w:r>
+        <w:rPr>
+          <w:sz w:val="28"/>
+          <w:szCs w:val="28"/>
+          <w:lang w:val="ru-RU"/>
+        </w:rPr>
+        <w:t xml:space="preserve"> </w:t>
+      </w:r>
+      <w:r>
+        <w:rPr>
+          <w:sz w:val="28"/>
+          <w:szCs w:val="28"/>
+          <w:lang w:val="ru-RU"/>
+        </w:rPr>
+        <w:t>05.10.1</w:t>
+      </w:r>
+      <w:r>
+        <w:rPr>
+          <w:sz w:val="28"/>
+          <w:szCs w:val="28"/>
+          <w:lang w:val="ru-RU"/>
+        </w:rPr>
+        <w:t xml:space="preserve">7 принимала </w:t>
       </w:r>
       <w:proofErr w:type="spellStart"/>
       <w:r>
@@ -1437,7 +749,7 @@
           <w:szCs w:val="28"/>
           <w:lang w:val="ru-RU"/>
         </w:rPr>
-        <w:t>смсс</w:t>
+        <w:t>эспа-карб</w:t>
       </w:r>
       <w:proofErr w:type="spellEnd"/>
       <w:r>
@@ -1446,43 +758,15 @@
           <w:szCs w:val="28"/>
           <w:lang w:val="ru-RU"/>
         </w:rPr>
-        <w:t xml:space="preserve"> участками повышения и понижения </w:t>
-      </w:r>
-      <w:proofErr w:type="spellStart"/>
-      <w:r>
-        <w:rPr>
-          <w:sz w:val="28"/>
-          <w:szCs w:val="28"/>
-          <w:lang w:val="ru-RU"/>
-        </w:rPr>
-        <w:t>эхогенности</w:t>
-      </w:r>
-      <w:proofErr w:type="spellEnd"/>
-      <w:r>
-        <w:rPr>
-          <w:sz w:val="28"/>
-          <w:szCs w:val="28"/>
-          <w:lang w:val="ru-RU"/>
-        </w:rPr>
-        <w:t xml:space="preserve">. 05.10.17 ТАПБ узла щит железы: доброкачественный узел. С05.10.17 принимала </w:t>
-      </w:r>
-      <w:proofErr w:type="spellStart"/>
-      <w:r>
-        <w:rPr>
-          <w:sz w:val="28"/>
-          <w:szCs w:val="28"/>
-          <w:lang w:val="ru-RU"/>
-        </w:rPr>
-        <w:t>эспа-карб</w:t>
-      </w:r>
-      <w:proofErr w:type="spellEnd"/>
-      <w:r>
-        <w:rPr>
-          <w:sz w:val="28"/>
-          <w:szCs w:val="28"/>
-          <w:lang w:val="ru-RU"/>
-        </w:rPr>
-        <w:t xml:space="preserve"> 5мг по 1тт 1р/д. 18.10.17 ОАК СОЭ- 52.проведен контроль щит железы</w:t>
+        <w:t xml:space="preserve"> 5мг по 1т.</w:t>
+      </w:r>
+      <w:r>
+        <w:rPr>
+          <w:sz w:val="28"/>
+          <w:szCs w:val="28"/>
+          <w:lang w:val="ru-RU"/>
+        </w:rPr>
+        <w:t xml:space="preserve"> 1р/д. 18.10.17 ОАК СОЭ- 52.проведен контроль щит железы</w:t>
       </w:r>
       <w:proofErr w:type="gramStart"/>
       <w:r>
@@ -1517,6 +801,7 @@
             <w:listItem w:displayText="Гипоплазия" w:value="Гипоплазия"/>
           </w:comboBox>
         </w:sdtPr>
+        <w:sdtEndPr/>
         <w:sdtContent>
           <w:r>
             <w:rPr>
@@ -1587,21 +872,7 @@
           <w:sz w:val="28"/>
           <w:lang w:val="ru-RU"/>
         </w:rPr>
-        <w:t xml:space="preserve"> подострого </w:t>
-      </w:r>
-      <w:r>
-        <w:rPr>
-          <w:sz w:val="28"/>
-          <w:lang w:val="ru-RU"/>
-        </w:rPr>
-        <w:t>тиреоидита</w:t>
-      </w:r>
-      <w:r>
-        <w:rPr>
-          <w:sz w:val="28"/>
-          <w:lang w:val="ru-RU"/>
-        </w:rPr>
-        <w:t xml:space="preserve"> на фоне АИТ.</w:t>
+        <w:t xml:space="preserve"> подострого тиреоидита на фоне АИТ.</w:t>
       </w:r>
       <w:r>
         <w:rPr>
@@ -2315,156 +1586,8 @@
                 <w:lang w:val="ru-RU"/>
               </w:rPr>
             </w:pPr>
-            <w:r>
-              <w:rPr>
-                <w:lang w:val="ru-RU"/>
-              </w:rPr>
-              <w:t>30.10</w:t>
-            </w:r>
-          </w:p>
-        </w:tc>
-        <w:tc>
-          <w:tcPr>
-            <w:tcW w:w="1028" w:type="dxa"/>
-          </w:tcPr>
-          <w:p>
-            <w:pPr>
-              <w:jc w:val="both"/>
-              <w:rPr>
-                <w:lang w:val="ru-RU"/>
-              </w:rPr>
-            </w:pPr>
-          </w:p>
-        </w:tc>
-        <w:tc>
-          <w:tcPr>
-            <w:tcW w:w="1028" w:type="dxa"/>
-          </w:tcPr>
-          <w:p>
-            <w:pPr>
-              <w:jc w:val="both"/>
-              <w:rPr>
-                <w:lang w:val="ru-RU"/>
-              </w:rPr>
-            </w:pPr>
-          </w:p>
-        </w:tc>
-        <w:tc>
-          <w:tcPr>
-            <w:tcW w:w="1028" w:type="dxa"/>
-          </w:tcPr>
-          <w:p>
-            <w:pPr>
-              <w:jc w:val="both"/>
-              <w:rPr>
-                <w:lang w:val="ru-RU"/>
-              </w:rPr>
-            </w:pPr>
-            <w:r>
-              <w:rPr>
-                <w:lang w:val="ru-RU"/>
-              </w:rPr>
-              <w:t>10,2</w:t>
-            </w:r>
-          </w:p>
-        </w:tc>
-        <w:tc>
-          <w:tcPr>
-            <w:tcW w:w="1028" w:type="dxa"/>
-          </w:tcPr>
-          <w:p>
-            <w:pPr>
-              <w:jc w:val="both"/>
-              <w:rPr>
-                <w:lang w:val="ru-RU"/>
-              </w:rPr>
-            </w:pPr>
-            <w:r>
-              <w:rPr>
-                <w:lang w:val="ru-RU"/>
-              </w:rPr>
-              <w:t>34</w:t>
-            </w:r>
-          </w:p>
-        </w:tc>
-        <w:tc>
-          <w:tcPr>
-            <w:tcW w:w="1028" w:type="dxa"/>
-          </w:tcPr>
-          <w:p>
-            <w:pPr>
-              <w:jc w:val="both"/>
-              <w:rPr>
-                <w:lang w:val="ru-RU"/>
-              </w:rPr>
-            </w:pPr>
-          </w:p>
-        </w:tc>
-        <w:tc>
-          <w:tcPr>
-            <w:tcW w:w="1028" w:type="dxa"/>
-          </w:tcPr>
-          <w:p>
-            <w:pPr>
-              <w:jc w:val="both"/>
-              <w:rPr>
-                <w:lang w:val="ru-RU"/>
-              </w:rPr>
-            </w:pPr>
-          </w:p>
-        </w:tc>
-        <w:tc>
-          <w:tcPr>
-            <w:tcW w:w="1028" w:type="dxa"/>
-          </w:tcPr>
-          <w:p>
-            <w:pPr>
-              <w:jc w:val="both"/>
-              <w:rPr>
-                <w:lang w:val="ru-RU"/>
-              </w:rPr>
-            </w:pPr>
-          </w:p>
-        </w:tc>
-        <w:tc>
-          <w:tcPr>
-            <w:tcW w:w="1028" w:type="dxa"/>
-          </w:tcPr>
-          <w:p>
-            <w:pPr>
-              <w:jc w:val="both"/>
-              <w:rPr>
-                <w:lang w:val="ru-RU"/>
-              </w:rPr>
-            </w:pPr>
-          </w:p>
-        </w:tc>
-        <w:tc>
-          <w:tcPr>
-            <w:tcW w:w="1028" w:type="dxa"/>
-          </w:tcPr>
-          <w:p>
-            <w:pPr>
-              <w:jc w:val="both"/>
-              <w:rPr>
-                <w:lang w:val="ru-RU"/>
-              </w:rPr>
-            </w:pPr>
-          </w:p>
-        </w:tc>
-      </w:tr>
-      <w:tr>
-        <w:tc>
-          <w:tcPr>
-            <w:tcW w:w="1028" w:type="dxa"/>
-          </w:tcPr>
-          <w:p>
-            <w:pPr>
-              <w:jc w:val="both"/>
-              <w:rPr>
-                <w:lang w:val="ru-RU"/>
-              </w:rPr>
-            </w:pPr>
+            <w:bookmarkStart w:id="2" w:name="_GoBack"/>
+            <w:bookmarkEnd w:id="2"/>
             <w:r>
               <w:rPr>
                 <w:lang w:val="ru-RU"/>
@@ -2715,7 +1838,6 @@
                 <w:szCs w:val="23"/>
                 <w:lang w:val="ru-RU"/>
               </w:rPr>
-              <w:lastRenderedPageBreak/>
               <w:t>биохимия</w:t>
             </w:r>
           </w:p>
@@ -3549,7 +2671,25 @@
           <w:szCs w:val="28"/>
           <w:lang w:val="ru-RU"/>
         </w:rPr>
-        <w:t xml:space="preserve"> Nа –</w:t>
+        <w:t xml:space="preserve"> </w:t>
+      </w:r>
+      <w:proofErr w:type="spellStart"/>
+      <w:r>
+        <w:rPr>
+          <w:sz w:val="28"/>
+          <w:szCs w:val="28"/>
+          <w:lang w:val="ru-RU"/>
+        </w:rPr>
+        <w:t>Nа</w:t>
+      </w:r>
+      <w:proofErr w:type="spellEnd"/>
+      <w:r>
+        <w:rPr>
+          <w:sz w:val="28"/>
+          <w:szCs w:val="28"/>
+          <w:lang w:val="ru-RU"/>
+        </w:rPr>
+        <w:t xml:space="preserve"> –</w:t>
       </w:r>
       <w:r>
         <w:rPr>
@@ -4025,6 +3165,119 @@
         <w:ind w:left="-567"/>
         <w:rPr>
           <w:sz w:val="28"/>
+          <w:lang w:val="ru-RU"/>
+        </w:rPr>
+      </w:pPr>
+      <w:r>
+        <w:rPr>
+          <w:sz w:val="28"/>
+          <w:lang w:val="ru-RU"/>
+        </w:rPr>
+        <w:t>26</w:t>
+      </w:r>
+      <w:r>
+        <w:rPr>
+          <w:sz w:val="28"/>
+          <w:lang w:val="ru-RU"/>
+        </w:rPr>
+        <w:t>.</w:t>
+      </w:r>
+      <w:r>
+        <w:rPr>
+          <w:sz w:val="28"/>
+          <w:lang w:val="ru-RU"/>
+        </w:rPr>
+        <w:t>10.17</w:t>
+      </w:r>
+      <w:r>
+        <w:rPr>
+          <w:sz w:val="28"/>
+          <w:lang w:val="ru-RU"/>
+        </w:rPr>
+        <w:t xml:space="preserve"> </w:t>
+      </w:r>
+      <w:r>
+        <w:rPr>
+          <w:sz w:val="28"/>
+          <w:lang w:val="ru-RU"/>
+        </w:rPr>
+        <w:t xml:space="preserve">Анализ мочи по Нечипоренко </w:t>
+      </w:r>
+      <w:proofErr w:type="spellStart"/>
+      <w:r>
+        <w:rPr>
+          <w:sz w:val="28"/>
+          <w:lang w:val="ru-RU"/>
+        </w:rPr>
+        <w:t>лейк</w:t>
+      </w:r>
+      <w:proofErr w:type="spellEnd"/>
+      <w:r>
+        <w:rPr>
+          <w:sz w:val="28"/>
+          <w:lang w:val="ru-RU"/>
+        </w:rPr>
+        <w:t xml:space="preserve"> - </w:t>
+      </w:r>
+      <w:r>
+        <w:rPr>
+          <w:sz w:val="28"/>
+          <w:lang w:val="ru-RU"/>
+        </w:rPr>
+        <w:t>8000</w:t>
+      </w:r>
+      <w:r>
+        <w:rPr>
+          <w:sz w:val="28"/>
+          <w:lang w:val="ru-RU"/>
+        </w:rPr>
+        <w:t xml:space="preserve"> </w:t>
+      </w:r>
+      <w:proofErr w:type="spellStart"/>
+      <w:r>
+        <w:rPr>
+          <w:sz w:val="28"/>
+          <w:lang w:val="ru-RU"/>
+        </w:rPr>
+        <w:t>эритр</w:t>
+      </w:r>
+      <w:proofErr w:type="spellEnd"/>
+      <w:r>
+        <w:rPr>
+          <w:sz w:val="28"/>
+          <w:lang w:val="ru-RU"/>
+        </w:rPr>
+        <w:t xml:space="preserve"> - </w:t>
+      </w:r>
+      <w:r>
+        <w:rPr>
+          <w:sz w:val="28"/>
+          <w:lang w:val="ru-RU"/>
+        </w:rPr>
+        <w:t>500</w:t>
+      </w:r>
+      <w:r>
+        <w:rPr>
+          <w:sz w:val="28"/>
+          <w:lang w:val="ru-RU"/>
+        </w:rPr>
+        <w:t xml:space="preserve"> белок – </w:t>
+      </w:r>
+      <w:proofErr w:type="spellStart"/>
+      <w:r>
+        <w:rPr>
+          <w:sz w:val="28"/>
+          <w:lang w:val="ru-RU"/>
+        </w:rPr>
+        <w:t>отр</w:t>
+      </w:r>
+      <w:proofErr w:type="spellEnd"/>
+    </w:p>
+    <w:p>
+      <w:pPr>
+        <w:ind w:left="-567"/>
+        <w:rPr>
+          <w:sz w:val="28"/>
           <w:szCs w:val="20"/>
           <w:lang w:val="ru-RU"/>
         </w:rPr>
@@ -4032,42 +3285,24 @@
       <w:r>
         <w:rPr>
           <w:sz w:val="28"/>
-          <w:lang w:val="ru-RU"/>
-        </w:rPr>
-        <w:t>26</w:t>
-      </w:r>
-      <w:r>
-        <w:rPr>
-          <w:sz w:val="28"/>
-          <w:lang w:val="ru-RU"/>
-        </w:rPr>
-        <w:t>.</w:t>
-      </w:r>
-      <w:r>
-        <w:rPr>
-          <w:sz w:val="28"/>
-          <w:lang w:val="ru-RU"/>
-        </w:rPr>
-        <w:t>10.17</w:t>
-      </w:r>
-      <w:r>
-        <w:rPr>
-          <w:sz w:val="28"/>
-          <w:lang w:val="ru-RU"/>
-        </w:rPr>
-        <w:t xml:space="preserve"> </w:t>
-      </w:r>
-      <w:r>
-        <w:rPr>
-          <w:sz w:val="28"/>
-          <w:lang w:val="ru-RU"/>
-        </w:rPr>
-        <w:t xml:space="preserve">Анализ мочи по Нечипоренко </w:t>
+          <w:szCs w:val="20"/>
+          <w:lang w:val="ru-RU"/>
+        </w:rPr>
+        <w:t>27</w:t>
+      </w:r>
+      <w:r>
+        <w:rPr>
+          <w:sz w:val="28"/>
+          <w:szCs w:val="20"/>
+          <w:lang w:val="ru-RU"/>
+        </w:rPr>
+        <w:t xml:space="preserve">.10.17 Анализ мочи по Нечипоренко </w:t>
       </w:r>
       <w:proofErr w:type="spellStart"/>
       <w:r>
         <w:rPr>
           <w:sz w:val="28"/>
+          <w:szCs w:val="20"/>
           <w:lang w:val="ru-RU"/>
         </w:rPr>
         <w:t>лейк</w:t>
@@ -4076,28 +3311,16 @@
       <w:r>
         <w:rPr>
           <w:sz w:val="28"/>
-          <w:lang w:val="ru-RU"/>
-        </w:rPr>
-        <w:t xml:space="preserve"> - </w:t>
-      </w:r>
-      <w:r>
-        <w:rPr>
-          <w:sz w:val="28"/>
-          <w:lang w:val="ru-RU"/>
-        </w:rPr>
-        <w:t>8000</w:t>
-      </w:r>
-      <w:r>
-        <w:rPr>
-          <w:sz w:val="28"/>
-          <w:lang w:val="ru-RU"/>
-        </w:rPr>
-        <w:t xml:space="preserve"> </w:t>
+          <w:szCs w:val="20"/>
+          <w:lang w:val="ru-RU"/>
+        </w:rPr>
+        <w:t xml:space="preserve"> - 8000 </w:t>
       </w:r>
       <w:proofErr w:type="spellStart"/>
       <w:r>
         <w:rPr>
           <w:sz w:val="28"/>
+          <w:szCs w:val="20"/>
           <w:lang w:val="ru-RU"/>
         </w:rPr>
         <w:t>эритр</w:t>
@@ -4106,28 +3329,16 @@
       <w:r>
         <w:rPr>
           <w:sz w:val="28"/>
-          <w:lang w:val="ru-RU"/>
-        </w:rPr>
-        <w:t xml:space="preserve"> - </w:t>
-      </w:r>
-      <w:r>
-        <w:rPr>
-          <w:sz w:val="28"/>
-          <w:lang w:val="ru-RU"/>
-        </w:rPr>
-        <w:t>500</w:t>
-      </w:r>
-      <w:r>
-        <w:rPr>
-          <w:sz w:val="28"/>
-          <w:lang w:val="ru-RU"/>
-        </w:rPr>
-        <w:t xml:space="preserve"> белок – </w:t>
+          <w:szCs w:val="20"/>
+          <w:lang w:val="ru-RU"/>
+        </w:rPr>
+        <w:t xml:space="preserve"> - 500 белок – </w:t>
       </w:r>
       <w:proofErr w:type="spellStart"/>
       <w:r>
         <w:rPr>
           <w:sz w:val="28"/>
+          <w:szCs w:val="20"/>
           <w:lang w:val="ru-RU"/>
         </w:rPr>
         <w:t>отр</w:t>
@@ -4540,6 +3751,7 @@
           <w:u w:val="single"/>
           <w:lang w:val="ru-RU"/>
         </w:rPr>
+        <w:lastRenderedPageBreak/>
         <w:t xml:space="preserve">23.10.17 </w:t>
       </w:r>
       <w:r>
@@ -5580,27 +4792,41 @@
         <w:rPr>
           <w:lang w:val="ru-RU"/>
         </w:rPr>
-        <w:t xml:space="preserve">Круглогодично сосудистая терапия: вазонит или </w:t>
+        <w:t xml:space="preserve">Круглогодично сосудистая терапия: </w:t>
       </w:r>
       <w:proofErr w:type="spellStart"/>
       <w:r>
         <w:rPr>
           <w:lang w:val="ru-RU"/>
         </w:rPr>
+        <w:t>вазонит</w:t>
+      </w:r>
+      <w:proofErr w:type="spellEnd"/>
+      <w:r>
+        <w:rPr>
+          <w:lang w:val="ru-RU"/>
+        </w:rPr>
+        <w:t xml:space="preserve"> или </w:t>
+      </w:r>
+      <w:proofErr w:type="spellStart"/>
+      <w:r>
+        <w:rPr>
+          <w:lang w:val="ru-RU"/>
+        </w:rPr>
         <w:t>а</w:t>
       </w:r>
       <w:r>
         <w:rPr>
           <w:lang w:val="ru-RU"/>
         </w:rPr>
-        <w:t>гапурин</w:t>
+        <w:t>гапурин-ретард</w:t>
       </w:r>
       <w:proofErr w:type="spellEnd"/>
       <w:r>
         <w:rPr>
           <w:lang w:val="ru-RU"/>
         </w:rPr>
-        <w:t xml:space="preserve">-ретард  1т.*2 р. 1 мес. </w:t>
+        <w:t xml:space="preserve">  1т.*2 р. 1 мес. </w:t>
       </w:r>
       <w:r>
         <w:rPr>
@@ -5713,7 +4939,21 @@
         <w:rPr>
           <w:lang w:val="ru-RU"/>
         </w:rPr>
-        <w:t xml:space="preserve"> индапрес (</w:t>
+        <w:t xml:space="preserve"> </w:t>
+      </w:r>
+      <w:proofErr w:type="spellStart"/>
+      <w:r>
+        <w:rPr>
+          <w:lang w:val="ru-RU"/>
+        </w:rPr>
+        <w:t>индапрес</w:t>
+      </w:r>
+      <w:proofErr w:type="spellEnd"/>
+      <w:r>
+        <w:rPr>
+          <w:lang w:val="ru-RU"/>
+        </w:rPr>
+        <w:t xml:space="preserve"> (</w:t>
       </w:r>
       <w:proofErr w:type="spellStart"/>
       <w:r>
@@ -5797,7 +5037,21 @@
         <w:rPr>
           <w:lang w:val="ru-RU"/>
         </w:rPr>
-        <w:t>актовегин 10,0 в/в № 10, бенфогамма 300 мг 1т/</w:t>
+        <w:t xml:space="preserve">актовегин 10,0 в/в № 10, </w:t>
+      </w:r>
+      <w:proofErr w:type="spellStart"/>
+      <w:r>
+        <w:rPr>
+          <w:lang w:val="ru-RU"/>
+        </w:rPr>
+        <w:t>бенфогамма</w:t>
+      </w:r>
+      <w:proofErr w:type="spellEnd"/>
+      <w:r>
+        <w:rPr>
+          <w:lang w:val="ru-RU"/>
+        </w:rPr>
+        <w:t xml:space="preserve"> 300 мг 1т/</w:t>
       </w:r>
       <w:proofErr w:type="spellStart"/>
       <w:r>
@@ -5917,17 +5171,25 @@
         </w:rPr>
         <w:t xml:space="preserve">,, </w:t>
       </w:r>
-      <w:r>
-        <w:rPr>
-          <w:lang w:val="ru-RU"/>
-        </w:rPr>
-        <w:t xml:space="preserve">габагамма 300 мг </w:t>
-      </w:r>
       <w:proofErr w:type="spellStart"/>
       <w:r>
         <w:rPr>
           <w:lang w:val="ru-RU"/>
         </w:rPr>
+        <w:t>габагамма</w:t>
+      </w:r>
+      <w:proofErr w:type="spellEnd"/>
+      <w:r>
+        <w:rPr>
+          <w:lang w:val="ru-RU"/>
+        </w:rPr>
+        <w:t xml:space="preserve"> 300 мг </w:t>
+      </w:r>
+      <w:proofErr w:type="spellStart"/>
+      <w:r>
+        <w:rPr>
+          <w:lang w:val="ru-RU"/>
+        </w:rPr>
         <w:t>веч</w:t>
       </w:r>
       <w:proofErr w:type="spellEnd"/>
@@ -5935,19 +5197,33 @@
         <w:rPr>
           <w:lang w:val="ru-RU"/>
         </w:rPr>
-        <w:t>, г</w:t>
-      </w:r>
-      <w:r>
-        <w:rPr>
-          <w:lang w:val="ru-RU"/>
-        </w:rPr>
-        <w:t>абантин 300мг 2р/</w:t>
+        <w:t xml:space="preserve">, </w:t>
       </w:r>
       <w:proofErr w:type="spellStart"/>
       <w:r>
         <w:rPr>
           <w:lang w:val="ru-RU"/>
         </w:rPr>
+        <w:t>г</w:t>
+      </w:r>
+      <w:r>
+        <w:rPr>
+          <w:lang w:val="ru-RU"/>
+        </w:rPr>
+        <w:t>абантин</w:t>
+      </w:r>
+      <w:proofErr w:type="spellEnd"/>
+      <w:r>
+        <w:rPr>
+          <w:lang w:val="ru-RU"/>
+        </w:rPr>
+        <w:t xml:space="preserve"> 300мг 2р/</w:t>
+      </w:r>
+      <w:proofErr w:type="spellStart"/>
+      <w:r>
+        <w:rPr>
+          <w:lang w:val="ru-RU"/>
+        </w:rPr>
         <w:t>сут</w:t>
       </w:r>
       <w:proofErr w:type="spellEnd"/>
@@ -6037,11 +5313,19 @@
         </w:rPr>
         <w:t xml:space="preserve">, </w:t>
       </w:r>
-      <w:r>
-        <w:rPr>
-          <w:lang w:val="ru-RU"/>
-        </w:rPr>
-        <w:t xml:space="preserve">луцетам 15,0 в/в </w:t>
+      <w:proofErr w:type="spellStart"/>
+      <w:r>
+        <w:rPr>
+          <w:lang w:val="ru-RU"/>
+        </w:rPr>
+        <w:t>луцетам</w:t>
+      </w:r>
+      <w:proofErr w:type="spellEnd"/>
+      <w:r>
+        <w:rPr>
+          <w:lang w:val="ru-RU"/>
+        </w:rPr>
+        <w:t xml:space="preserve"> 15,0 в/в </w:t>
       </w:r>
       <w:proofErr w:type="spellStart"/>
       <w:proofErr w:type="gramStart"/>
@@ -6057,7 +5341,21 @@
         <w:rPr>
           <w:lang w:val="ru-RU"/>
         </w:rPr>
-        <w:t xml:space="preserve"> № 10, нуклео ЦМФ 1т. *2р/д 20 дней, </w:t>
+        <w:t xml:space="preserve"> № 10, </w:t>
+      </w:r>
+      <w:proofErr w:type="spellStart"/>
+      <w:r>
+        <w:rPr>
+          <w:lang w:val="ru-RU"/>
+        </w:rPr>
+        <w:t>нуклео</w:t>
+      </w:r>
+      <w:proofErr w:type="spellEnd"/>
+      <w:r>
+        <w:rPr>
+          <w:lang w:val="ru-RU"/>
+        </w:rPr>
+        <w:t xml:space="preserve"> ЦМФ 1т. *2р/д 20 дней, </w:t>
       </w:r>
       <w:r>
         <w:rPr>
@@ -7102,19 +6400,12 @@
     <w:uiPriority w:val="59"/>
     <w:rsid w:val="00080012"/>
     <w:tblPr>
-      <w:tblInd w:w="0" w:type="dxa"/>
       <w:tblBorders>
         <w:top w:val="single" w:sz="4" w:space="0" w:color="auto"/>
         <w:left w:val="single" w:sz="4" w:space="0" w:color="auto"/>
         <w:bottom w:val="single" w:sz="4" w:space="0" w:color="auto"/>
         <w:right w:val="single" w:sz="4" w:space="0" w:color="auto"/>
       </w:tblBorders>
-      <w:tblCellMar>
-        <w:top w:w="0" w:type="dxa"/>
-        <w:left w:w="108" w:type="dxa"/>
-        <w:bottom w:w="0" w:type="dxa"/>
-        <w:right w:w="108" w:type="dxa"/>
-      </w:tblCellMar>
     </w:tblPr>
   </w:style>
   <w:style w:type="paragraph" w:styleId="a4">
@@ -7484,19 +6775,12 @@
     <w:uiPriority w:val="59"/>
     <w:rsid w:val="00080012"/>
     <w:tblPr>
-      <w:tblInd w:w="0" w:type="dxa"/>
       <w:tblBorders>
         <w:top w:val="single" w:sz="4" w:space="0" w:color="auto"/>
         <w:left w:val="single" w:sz="4" w:space="0" w:color="auto"/>
         <w:bottom w:val="single" w:sz="4" w:space="0" w:color="auto"/>
         <w:right w:val="single" w:sz="4" w:space="0" w:color="auto"/>
       </w:tblBorders>
-      <w:tblCellMar>
-        <w:top w:w="0" w:type="dxa"/>
-        <w:left w:w="108" w:type="dxa"/>
-        <w:bottom w:w="0" w:type="dxa"/>
-        <w:right w:w="108" w:type="dxa"/>
-      </w:tblCellMar>
     </w:tblPr>
   </w:style>
   <w:style w:type="paragraph" w:styleId="a4">
@@ -7732,64 +7016,6 @@
     </w:docPart>
     <w:docPart>
       <w:docPartPr>
-        <w:name w:val="FBFC6A18E07A484F9E976562E903BEB7"/>
-        <w:category>
-          <w:name w:val="Общие"/>
-          <w:gallery w:val="placeholder"/>
-        </w:category>
-        <w:types>
-          <w:type w:val="bbPlcHdr"/>
-        </w:types>
-        <w:behaviors>
-          <w:behavior w:val="content"/>
-        </w:behaviors>
-        <w:guid w:val="{E5D938F3-E00E-4F48-ACDE-E2E2655275DF}"/>
-      </w:docPartPr>
-      <w:docPartBody>
-        <w:p>
-          <w:pPr>
-            <w:pStyle w:val="FBFC6A18E07A484F9E976562E903BEB7"/>
-          </w:pPr>
-          <w:r>
-            <w:rPr>
-              <w:rStyle w:val="a3"/>
-            </w:rPr>
-            <w:t>Выберите элемент.</w:t>
-          </w:r>
-        </w:p>
-      </w:docPartBody>
-    </w:docPart>
-    <w:docPart>
-      <w:docPartPr>
-        <w:name w:val="DB435B1E68954750936FB322747598D2"/>
-        <w:category>
-          <w:name w:val="Общие"/>
-          <w:gallery w:val="placeholder"/>
-        </w:category>
-        <w:types>
-          <w:type w:val="bbPlcHdr"/>
-        </w:types>
-        <w:behaviors>
-          <w:behavior w:val="content"/>
-        </w:behaviors>
-        <w:guid w:val="{7122C427-55FD-49A2-B369-ED6DAFC67A8F}"/>
-      </w:docPartPr>
-      <w:docPartBody>
-        <w:p>
-          <w:pPr>
-            <w:pStyle w:val="DB435B1E68954750936FB322747598D2"/>
-          </w:pPr>
-          <w:r>
-            <w:rPr>
-              <w:rStyle w:val="a3"/>
-            </w:rPr>
-            <w:t>Выберите элемент.</w:t>
-          </w:r>
-        </w:p>
-      </w:docPartBody>
-    </w:docPart>
-    <w:docPart>
-      <w:docPartPr>
         <w:name w:val="3755473979B24CB896600859156E5B44"/>
         <w:category>
           <w:name w:val="Общие"/>
@@ -7857,28 +7083,38 @@
     <w:charset w:val="CC"/>
     <w:family w:val="roman"/>
     <w:pitch w:val="variable"/>
-    <w:sig w:usb0="20002A87" w:usb1="00000000" w:usb2="00000000" w:usb3="00000000" w:csb0="000001FF" w:csb1="00000000"/>
+    <w:sig w:usb0="E0002EFF" w:usb1="C000785B" w:usb2="00000009" w:usb3="00000000" w:csb0="000001FF" w:csb1="00000000"/>
   </w:font>
   <w:font w:name="Arial Unicode MS">
     <w:panose1 w:val="020B0604020202020204"/>
-    <w:charset w:val="80"/>
-    <w:family w:val="swiss"/>
+    <w:charset w:val="00"/>
+    <w:family w:val="roman"/>
+    <w:notTrueType/>
     <w:pitch w:val="variable"/>
-    <w:sig w:usb0="F7FFAFFF" w:usb1="E9DFFFFF" w:usb2="0000003F" w:usb3="00000000" w:csb0="003F01FF" w:csb1="00000000"/>
+    <w:sig w:usb0="00000003" w:usb1="00000000" w:usb2="00000000" w:usb3="00000000" w:csb0="00000001" w:csb1="00000000"/>
   </w:font>
   <w:font w:name="Tahoma">
     <w:panose1 w:val="020B0604030504040204"/>
-    <w:charset w:val="CC"/>
+    <w:charset w:val="00"/>
     <w:family w:val="swiss"/>
+    <w:notTrueType/>
     <w:pitch w:val="variable"/>
-    <w:sig w:usb0="61002A87" w:usb1="80000000" w:usb2="00000008" w:usb3="00000000" w:csb0="000101FF" w:csb1="00000000"/>
+    <w:sig w:usb0="00000003" w:usb1="00000000" w:usb2="00000000" w:usb3="00000000" w:csb0="00000001" w:csb1="00000000"/>
   </w:font>
   <w:font w:name="Calibri">
     <w:panose1 w:val="020F0502020204030204"/>
     <w:charset w:val="CC"/>
     <w:family w:val="swiss"/>
     <w:pitch w:val="variable"/>
-    <w:sig w:usb0="E10002FF" w:usb1="4000ACFF" w:usb2="00000009" w:usb3="00000000" w:csb0="0000019F" w:csb1="00000000"/>
+    <w:sig w:usb0="E0002AFF" w:usb1="C000247B" w:usb2="00000009" w:usb3="00000000" w:csb0="000001FF" w:csb1="00000000"/>
+  </w:font>
+  <w:font w:name="MS Gothic">
+    <w:altName w:val="ＭＳ ゴシック"/>
+    <w:panose1 w:val="020B0609070205080204"/>
+    <w:charset w:val="80"/>
+    <w:family w:val="modern"/>
+    <w:pitch w:val="fixed"/>
+    <w:sig w:usb0="E00002FF" w:usb1="6AC7FDFB" w:usb2="08000012" w:usb3="00000000" w:csb0="0002009F" w:csb1="00000000"/>
   </w:font>
   <w:font w:name="Cambria">
     <w:panose1 w:val="02040503050406030204"/>
@@ -7886,6 +7122,15 @@
     <w:family w:val="roman"/>
     <w:pitch w:val="variable"/>
     <w:sig w:usb0="E00002FF" w:usb1="400004FF" w:usb2="00000000" w:usb3="00000000" w:csb0="0000019F" w:csb1="00000000"/>
+  </w:font>
+  <w:font w:name="MS Mincho">
+    <w:altName w:val="ＭＳ 明朝"/>
+    <w:panose1 w:val="02020609040205080304"/>
+    <w:charset w:val="80"/>
+    <w:family w:val="roman"/>
+    <w:notTrueType/>
+    <w:pitch w:val="fixed"/>
+    <w:sig w:usb0="00000001" w:usb1="08070000" w:usb2="00000010" w:usb3="00000000" w:csb0="00020000" w:csb1="00000000"/>
   </w:font>
 </w:fonts>
 </file>
@@ -7895,6 +7140,7 @@
   <w:view w:val="normal"/>
   <w:revisionView w:formatting="0"/>
   <w:defaultTabStop w:val="708"/>
+  <w:hyphenationZone w:val="425"/>
   <w:characterSpacingControl w:val="doNotCompress"/>
   <w:compat>
     <w:useFELayout/>
@@ -7903,6 +7149,7 @@
   <w:rsids>
     <w:rsidRoot w:val="00A5560C"/>
     <w:rsid w:val="000B0B90"/>
+    <w:rsid w:val="0015410B"/>
     <w:rsid w:val="001B01EB"/>
     <w:rsid w:val="00277827"/>
     <w:rsid w:val="003C799D"/>
@@ -7935,7 +7182,7 @@
     <m:intLim m:val="subSup"/>
     <m:naryLim m:val="undOvr"/>
   </m:mathPr>
-  <w:themeFontLang w:val="ru-RU"/>
+  <w:themeFontLang w:val="ru-RU" w:eastAsia="ja-JP"/>
   <w:clrSchemeMapping w:bg1="light1" w:t1="dark1" w:bg2="light2" w:t2="dark2" w:accent1="accent1" w:accent2="accent2" w:accent3="accent3" w:accent4="accent4" w:accent5="accent5" w:accent6="accent6" w:hyperlink="hyperlink" w:followedHyperlink="followedHyperlink"/>
   <w:decimalSymbol w:val=","/>
   <w:listSeparator w:val=";"/>
@@ -8740,7 +7987,7 @@
 </file>
 
 <file path=customXml/itemProps1.xml><?xml version="1.0" encoding="utf-8"?>
-<ds:datastoreItem xmlns:ds="http://schemas.openxmlformats.org/officeDocument/2006/customXml" ds:itemID="{1F6E3A0B-7878-4E76-9DE3-01B06B301BE1}">
+<ds:datastoreItem xmlns:ds="http://schemas.openxmlformats.org/officeDocument/2006/customXml" ds:itemID="{D97D6F74-A43F-4761-A36D-914771C23F4D}">
   <ds:schemaRefs>
     <ds:schemaRef ds:uri="http://schemas.openxmlformats.org/officeDocument/2006/bibliography"/>
   </ds:schemaRefs>

--- a/2017/Ноябрь/01.11/Фучаджи  ОВ.docx
+++ b/2017/Ноябрь/01.11/Фучаджи  ОВ.docx
@@ -8,11 +8,15 @@
         <w:ind w:left="-567" w:right="-58"/>
         <w:rPr>
           <w:b w:val="0"/>
+          <w:sz w:val="24"/>
+          <w:szCs w:val="24"/>
         </w:rPr>
       </w:pPr>
       <w:r>
         <w:rPr>
           <w:b w:val="0"/>
+          <w:sz w:val="24"/>
+          <w:szCs w:val="24"/>
         </w:rPr>
         <w:t>Выписной эпикриз</w:t>
       </w:r>
@@ -23,15 +27,29 @@
         <w:ind w:left="-567"/>
         <w:rPr>
           <w:b/>
+          <w:sz w:val="24"/>
+          <w:szCs w:val="24"/>
         </w:rPr>
       </w:pPr>
       <w:r>
+        <w:rPr>
+          <w:sz w:val="24"/>
+          <w:szCs w:val="24"/>
+        </w:rPr>
         <w:t xml:space="preserve">Из истории болезни № </w:t>
       </w:r>
       <w:r>
+        <w:rPr>
+          <w:sz w:val="24"/>
+          <w:szCs w:val="24"/>
+        </w:rPr>
         <w:t xml:space="preserve"> </w:t>
       </w:r>
       <w:r>
+        <w:rPr>
+          <w:sz w:val="24"/>
+          <w:szCs w:val="24"/>
+        </w:rPr>
         <w:t>1470</w:t>
       </w:r>
     </w:p>
@@ -39,16 +57,32 @@
       <w:pPr>
         <w:pStyle w:val="5"/>
         <w:ind w:left="-567"/>
+        <w:rPr>
+          <w:sz w:val="24"/>
+          <w:szCs w:val="24"/>
+        </w:rPr>
       </w:pPr>
       <w:r>
+        <w:rPr>
+          <w:sz w:val="24"/>
+          <w:szCs w:val="24"/>
+        </w:rPr>
         <w:t xml:space="preserve">Ф.И.О: </w:t>
       </w:r>
       <w:proofErr w:type="spellStart"/>
       <w:r>
+        <w:rPr>
+          <w:sz w:val="24"/>
+          <w:szCs w:val="24"/>
+        </w:rPr>
         <w:t>Фучаджи</w:t>
       </w:r>
       <w:proofErr w:type="spellEnd"/>
       <w:r>
+        <w:rPr>
+          <w:sz w:val="24"/>
+          <w:szCs w:val="24"/>
+        </w:rPr>
         <w:t xml:space="preserve"> Оксана Викторовна</w:t>
       </w:r>
     </w:p>
@@ -57,35 +91,29 @@
         <w:ind w:left="-567"/>
         <w:jc w:val="both"/>
         <w:rPr>
-          <w:sz w:val="28"/>
-          <w:szCs w:val="20"/>
           <w:lang w:val="ru-RU"/>
         </w:rPr>
       </w:pPr>
       <w:r>
         <w:rPr>
-          <w:sz w:val="28"/>
           <w:lang w:val="ru-RU"/>
         </w:rPr>
         <w:t>Год рождения:</w:t>
       </w:r>
       <w:r>
         <w:rPr>
-          <w:sz w:val="28"/>
           <w:lang w:val="ru-RU"/>
         </w:rPr>
         <w:t xml:space="preserve"> </w:t>
       </w:r>
       <w:r>
         <w:rPr>
-          <w:sz w:val="28"/>
           <w:lang w:val="ru-RU"/>
         </w:rPr>
         <w:t>19</w:t>
       </w:r>
       <w:r>
         <w:rPr>
-          <w:sz w:val="28"/>
           <w:lang w:val="ru-RU"/>
         </w:rPr>
         <w:t>66</w:t>
@@ -96,20 +124,17 @@
         <w:ind w:left="-567"/>
         <w:jc w:val="both"/>
         <w:rPr>
-          <w:sz w:val="28"/>
           <w:lang w:val="ru-RU"/>
         </w:rPr>
       </w:pPr>
       <w:r>
         <w:rPr>
-          <w:sz w:val="28"/>
           <w:lang w:val="ru-RU"/>
         </w:rPr>
         <w:t xml:space="preserve">Место жительства: </w:t>
       </w:r>
       <w:r>
         <w:rPr>
-          <w:sz w:val="28"/>
           <w:lang w:val="ru-RU"/>
         </w:rPr>
         <w:t xml:space="preserve"> г. Запорожье ул. </w:t>
@@ -117,7 +142,6 @@
       <w:proofErr w:type="gramStart"/>
       <w:r>
         <w:rPr>
-          <w:sz w:val="28"/>
           <w:lang w:val="ru-RU"/>
         </w:rPr>
         <w:t>Автозаводская</w:t>
@@ -125,7 +149,6 @@
       <w:proofErr w:type="gramEnd"/>
       <w:r>
         <w:rPr>
-          <w:sz w:val="28"/>
           <w:lang w:val="ru-RU"/>
         </w:rPr>
         <w:t xml:space="preserve"> 36</w:t>
@@ -136,21 +159,17 @@
         <w:ind w:left="-567"/>
         <w:jc w:val="both"/>
         <w:rPr>
-          <w:sz w:val="28"/>
-          <w:szCs w:val="20"/>
           <w:lang w:val="ru-RU"/>
         </w:rPr>
       </w:pPr>
       <w:r>
         <w:rPr>
-          <w:sz w:val="28"/>
           <w:lang w:val="ru-RU"/>
         </w:rPr>
         <w:t xml:space="preserve">Место работы: </w:t>
       </w:r>
       <w:r>
         <w:rPr>
-          <w:sz w:val="28"/>
           <w:lang w:val="ru-RU"/>
         </w:rPr>
         <w:t xml:space="preserve">ДУЗ № 143  воспитатель </w:t>
@@ -161,14 +180,12 @@
         <w:ind w:left="-567"/>
         <w:jc w:val="both"/>
         <w:rPr>
-          <w:sz w:val="28"/>
           <w:lang w:val="ru-RU"/>
         </w:rPr>
       </w:pPr>
       <w:sdt>
         <w:sdtPr>
           <w:rPr>
-            <w:sz w:val="28"/>
             <w:lang w:val="ru-RU"/>
           </w:rPr>
           <w:id w:val="-898747501"/>
@@ -184,7 +201,6 @@
         <w:sdtContent>
           <w:r>
             <w:rPr>
-              <w:sz w:val="28"/>
               <w:lang w:val="ru-RU"/>
             </w:rPr>
             <w:t xml:space="preserve">Находился </w:t>
@@ -193,77 +209,66 @@
       </w:sdt>
       <w:r>
         <w:rPr>
-          <w:sz w:val="28"/>
           <w:lang w:val="ru-RU"/>
         </w:rPr>
         <w:t xml:space="preserve"> на лечении с </w:t>
       </w:r>
       <w:r>
         <w:rPr>
-          <w:sz w:val="28"/>
           <w:lang w:val="ru-RU"/>
         </w:rPr>
         <w:t xml:space="preserve">  </w:t>
       </w:r>
       <w:r>
         <w:rPr>
-          <w:sz w:val="28"/>
           <w:lang w:val="ru-RU"/>
         </w:rPr>
         <w:t>23</w:t>
       </w:r>
       <w:r>
         <w:rPr>
-          <w:sz w:val="28"/>
           <w:lang w:val="ru-RU"/>
         </w:rPr>
         <w:t>.</w:t>
       </w:r>
       <w:r>
         <w:rPr>
-          <w:sz w:val="28"/>
           <w:lang w:val="ru-RU"/>
         </w:rPr>
         <w:t>10.17</w:t>
       </w:r>
       <w:r>
         <w:rPr>
-          <w:sz w:val="28"/>
           <w:lang w:val="ru-RU"/>
         </w:rPr>
         <w:t xml:space="preserve"> по   </w:t>
       </w:r>
       <w:r>
         <w:rPr>
-          <w:sz w:val="28"/>
-          <w:lang w:val="ru-RU"/>
-        </w:rPr>
-        <w:t>03</w:t>
-      </w:r>
-      <w:r>
-        <w:rPr>
-          <w:sz w:val="28"/>
+          <w:lang w:val="ru-RU"/>
+        </w:rPr>
+        <w:t>06</w:t>
+      </w:r>
+      <w:r>
+        <w:rPr>
           <w:lang w:val="ru-RU"/>
         </w:rPr>
         <w:t>.</w:t>
       </w:r>
       <w:r>
         <w:rPr>
-          <w:sz w:val="28"/>
           <w:lang w:val="ru-RU"/>
         </w:rPr>
         <w:t>11</w:t>
       </w:r>
       <w:r>
         <w:rPr>
-          <w:sz w:val="28"/>
           <w:lang w:val="ru-RU"/>
         </w:rPr>
         <w:t>.17</w:t>
       </w:r>
       <w:r>
         <w:rPr>
-          <w:sz w:val="28"/>
           <w:lang w:val="ru-RU"/>
         </w:rPr>
         <w:t xml:space="preserve"> в </w:t>
@@ -271,7 +276,6 @@
       <w:sdt>
         <w:sdtPr>
           <w:rPr>
-            <w:sz w:val="28"/>
             <w:lang w:val="ru-RU"/>
           </w:rPr>
           <w:id w:val="-690990251"/>
@@ -287,7 +291,6 @@
         <w:sdtContent>
           <w:r>
             <w:rPr>
-              <w:sz w:val="28"/>
               <w:lang w:val="ru-RU"/>
             </w:rPr>
             <w:t>энд.</w:t>
@@ -296,7 +299,6 @@
       </w:sdt>
       <w:r>
         <w:rPr>
-          <w:sz w:val="28"/>
           <w:lang w:val="ru-RU"/>
         </w:rPr>
         <w:t xml:space="preserve">  отд.</w:t>
@@ -308,15 +310,11 @@
         <w:jc w:val="both"/>
         <w:rPr>
           <w:color w:val="0000FF"/>
-          <w:sz w:val="28"/>
-          <w:szCs w:val="28"/>
           <w:lang w:val="ru-RU"/>
         </w:rPr>
       </w:pPr>
       <w:r>
         <w:rPr>
-          <w:sz w:val="28"/>
-          <w:szCs w:val="28"/>
           <w:u w:val="single"/>
           <w:lang w:val="ru-RU"/>
         </w:rPr>
@@ -324,8 +322,6 @@
       </w:r>
       <w:r>
         <w:rPr>
-          <w:sz w:val="28"/>
-          <w:szCs w:val="28"/>
           <w:lang w:val="ru-RU"/>
         </w:rPr>
         <w:t>:</w:t>
@@ -334,16 +330,12 @@
       <w:bookmarkEnd w:id="0"/>
       <w:r>
         <w:rPr>
-          <w:sz w:val="28"/>
-          <w:szCs w:val="28"/>
           <w:lang w:val="ru-RU"/>
         </w:rPr>
         <w:t xml:space="preserve"> </w:t>
       </w:r>
       <w:r>
         <w:rPr>
-          <w:sz w:val="28"/>
-          <w:szCs w:val="28"/>
           <w:lang w:val="ru-RU"/>
         </w:rPr>
         <w:t>Подострый тиреоидит. Пресбиопия</w:t>
@@ -351,8 +343,6 @@
       <w:proofErr w:type="gramStart"/>
       <w:r>
         <w:rPr>
-          <w:sz w:val="28"/>
-          <w:szCs w:val="28"/>
           <w:lang w:val="ru-RU"/>
         </w:rPr>
         <w:t xml:space="preserve"> .</w:t>
@@ -360,16 +350,12 @@
       <w:proofErr w:type="gramEnd"/>
       <w:r>
         <w:rPr>
-          <w:sz w:val="28"/>
-          <w:szCs w:val="28"/>
           <w:lang w:val="ru-RU"/>
         </w:rPr>
         <w:t xml:space="preserve"> </w:t>
       </w:r>
       <w:r>
         <w:rPr>
-          <w:sz w:val="28"/>
-          <w:szCs w:val="28"/>
           <w:lang w:val="ru-RU"/>
         </w:rPr>
         <w:t xml:space="preserve">Хронический </w:t>
@@ -377,8 +363,6 @@
       <w:proofErr w:type="spellStart"/>
       <w:r>
         <w:rPr>
-          <w:sz w:val="28"/>
-          <w:szCs w:val="28"/>
           <w:lang w:val="ru-RU"/>
         </w:rPr>
         <w:t>субатрофический</w:t>
@@ -386,24 +370,18 @@
       <w:proofErr w:type="spellEnd"/>
       <w:r>
         <w:rPr>
-          <w:sz w:val="28"/>
-          <w:szCs w:val="28"/>
           <w:lang w:val="ru-RU"/>
         </w:rPr>
         <w:t xml:space="preserve"> фарингит.</w:t>
       </w:r>
       <w:r>
         <w:rPr>
-          <w:sz w:val="28"/>
-          <w:szCs w:val="28"/>
           <w:lang w:val="ru-RU"/>
         </w:rPr>
         <w:t xml:space="preserve"> </w:t>
       </w:r>
       <w:r>
         <w:rPr>
-          <w:sz w:val="28"/>
-          <w:szCs w:val="28"/>
           <w:lang w:val="ru-RU"/>
         </w:rPr>
         <w:t>НЦД по смешанному типу</w:t>
@@ -413,8 +391,6 @@
       <w:r>
         <w:rPr>
           <w:color w:val="0000FF"/>
-          <w:sz w:val="28"/>
-          <w:szCs w:val="28"/>
           <w:lang w:val="ru-RU"/>
         </w:rPr>
         <w:t>.</w:t>
@@ -426,15 +402,11 @@
         <w:jc w:val="both"/>
         <w:rPr>
           <w:color w:val="0000FF"/>
-          <w:sz w:val="28"/>
-          <w:szCs w:val="28"/>
           <w:lang w:val="ru-RU"/>
         </w:rPr>
       </w:pPr>
       <w:r>
         <w:rPr>
-          <w:sz w:val="28"/>
-          <w:szCs w:val="28"/>
           <w:u w:val="single"/>
           <w:lang w:val="ru-RU"/>
         </w:rPr>
@@ -442,72 +414,54 @@
       </w:r>
       <w:r>
         <w:rPr>
-          <w:sz w:val="28"/>
-          <w:szCs w:val="28"/>
           <w:lang w:val="ru-RU"/>
         </w:rPr>
         <w:t xml:space="preserve">на </w:t>
       </w:r>
       <w:r>
         <w:rPr>
-          <w:sz w:val="28"/>
-          <w:szCs w:val="28"/>
           <w:lang w:val="ru-RU"/>
         </w:rPr>
         <w:t>дискомфорт, чувство давления,</w:t>
       </w:r>
       <w:r>
         <w:rPr>
-          <w:sz w:val="28"/>
-          <w:szCs w:val="28"/>
           <w:lang w:val="ru-RU"/>
         </w:rPr>
         <w:t xml:space="preserve"> болезненность</w:t>
       </w:r>
       <w:r>
         <w:rPr>
-          <w:sz w:val="28"/>
-          <w:szCs w:val="28"/>
           <w:lang w:val="ru-RU"/>
         </w:rPr>
         <w:t xml:space="preserve"> в </w:t>
       </w:r>
       <w:r>
         <w:rPr>
-          <w:sz w:val="28"/>
-          <w:szCs w:val="28"/>
           <w:lang w:val="ru-RU"/>
         </w:rPr>
         <w:t>области щит</w:t>
       </w:r>
       <w:r>
         <w:rPr>
-          <w:sz w:val="28"/>
-          <w:szCs w:val="28"/>
           <w:lang w:val="ru-RU"/>
         </w:rPr>
         <w:t xml:space="preserve">. </w:t>
       </w:r>
       <w:r>
         <w:rPr>
-          <w:sz w:val="28"/>
-          <w:szCs w:val="28"/>
           <w:lang w:val="ru-RU"/>
         </w:rPr>
         <w:t>ж</w:t>
       </w:r>
       <w:r>
         <w:rPr>
-          <w:sz w:val="28"/>
-          <w:szCs w:val="28"/>
           <w:lang w:val="ru-RU"/>
         </w:rPr>
         <w:t>елезы,  повышение температуры тела до субфебрильных цифр</w:t>
       </w:r>
       <w:r>
         <w:rPr>
-          <w:sz w:val="28"/>
-          <w:szCs w:val="28"/>
           <w:lang w:val="ru-RU"/>
         </w:rPr>
         <w:t xml:space="preserve"> 37-37,2°С, слабость</w:t>
@@ -515,8 +469,6 @@
       <w:proofErr w:type="gramStart"/>
       <w:r>
         <w:rPr>
-          <w:sz w:val="28"/>
-          <w:szCs w:val="28"/>
           <w:lang w:val="ru-RU"/>
         </w:rPr>
         <w:t xml:space="preserve"> ,</w:t>
@@ -524,8 +476,6 @@
       <w:proofErr w:type="gramEnd"/>
       <w:r>
         <w:rPr>
-          <w:sz w:val="28"/>
-          <w:szCs w:val="28"/>
           <w:lang w:val="ru-RU"/>
         </w:rPr>
         <w:t xml:space="preserve">утомляемость, </w:t>
@@ -533,8 +483,6 @@
       <w:sdt>
         <w:sdtPr>
           <w:rPr>
-            <w:sz w:val="28"/>
-            <w:szCs w:val="28"/>
             <w:lang w:val="ru-RU"/>
           </w:rPr>
           <w:id w:val="669446058"/>
@@ -551,8 +499,6 @@
         <w:sdtContent>
           <w:r>
             <w:rPr>
-              <w:sz w:val="28"/>
-              <w:szCs w:val="28"/>
               <w:lang w:val="ru-RU"/>
             </w:rPr>
             <w:t xml:space="preserve">снижение </w:t>
@@ -561,40 +507,30 @@
       </w:sdt>
       <w:r>
         <w:rPr>
-          <w:sz w:val="28"/>
-          <w:szCs w:val="28"/>
           <w:lang w:val="ru-RU"/>
         </w:rPr>
         <w:t xml:space="preserve"> веса на </w:t>
       </w:r>
       <w:r>
         <w:rPr>
-          <w:sz w:val="28"/>
-          <w:szCs w:val="28"/>
           <w:lang w:val="ru-RU"/>
         </w:rPr>
         <w:t>3,5</w:t>
       </w:r>
       <w:r>
         <w:rPr>
-          <w:sz w:val="28"/>
-          <w:szCs w:val="28"/>
           <w:lang w:val="ru-RU"/>
         </w:rPr>
         <w:t>кг</w:t>
       </w:r>
       <w:r>
         <w:rPr>
-          <w:sz w:val="28"/>
-          <w:szCs w:val="28"/>
           <w:lang w:val="ru-RU"/>
         </w:rPr>
         <w:t xml:space="preserve"> за год</w:t>
       </w:r>
       <w:r>
         <w:rPr>
-          <w:sz w:val="28"/>
-          <w:szCs w:val="28"/>
           <w:lang w:val="ru-RU"/>
         </w:rPr>
         <w:t xml:space="preserve">, </w:t>
@@ -605,14 +541,11 @@
         <w:ind w:left="-567"/>
         <w:jc w:val="both"/>
         <w:rPr>
-          <w:sz w:val="28"/>
           <w:lang w:val="ru-RU"/>
         </w:rPr>
       </w:pPr>
       <w:r>
         <w:rPr>
-          <w:sz w:val="28"/>
-          <w:szCs w:val="28"/>
           <w:u w:val="single"/>
           <w:lang w:val="ru-RU"/>
         </w:rPr>
@@ -620,24 +553,18 @@
       </w:r>
       <w:r>
         <w:rPr>
-          <w:sz w:val="28"/>
-          <w:szCs w:val="28"/>
           <w:lang w:val="ru-RU"/>
         </w:rPr>
         <w:t xml:space="preserve">: </w:t>
       </w:r>
       <w:r>
         <w:rPr>
-          <w:sz w:val="28"/>
-          <w:szCs w:val="28"/>
           <w:lang w:val="ru-RU"/>
         </w:rPr>
         <w:t>С 09.2017 отмечает ухудшение  состояния, когда начала отмечать вышеуказанные жалобы. Лечилась у ЛОР врача по м/ж, получала а/б терапию 29.09.17 обратилась к эндокринологу «Вита-центр», назначено дообследование. 18.09.17 ТТГ &lt; 0,1 ( 0,3-4,0) Т4св – 1,47 ( 0,78-1,94) Т4св – 6,48 ( 4,0-8,6)</w:t>
       </w:r>
       <w:r>
         <w:rPr>
-          <w:sz w:val="28"/>
-          <w:szCs w:val="28"/>
           <w:lang w:val="ru-RU"/>
         </w:rPr>
         <w:t>, проведено УЗИ щит желез</w:t>
@@ -645,57 +572,51 @@
       <w:proofErr w:type="gramStart"/>
       <w:r>
         <w:rPr>
-          <w:sz w:val="28"/>
-          <w:szCs w:val="28"/>
-          <w:lang w:val="ru-RU"/>
-        </w:rPr>
-        <w:t>ы-</w:t>
+          <w:lang w:val="ru-RU"/>
+        </w:rPr>
+        <w:t>ы</w:t>
+      </w:r>
+      <w:bookmarkStart w:id="2" w:name="_GoBack"/>
+      <w:bookmarkEnd w:id="2"/>
+      <w:r>
+        <w:rPr>
+          <w:lang w:val="ru-RU"/>
+        </w:rPr>
+        <w:t>-</w:t>
       </w:r>
       <w:proofErr w:type="gramEnd"/>
       <w:r>
         <w:rPr>
-          <w:sz w:val="28"/>
-          <w:szCs w:val="28"/>
           <w:lang w:val="ru-RU"/>
         </w:rPr>
         <w:t xml:space="preserve"> в</w:t>
       </w:r>
       <w:r>
         <w:rPr>
-          <w:sz w:val="28"/>
-          <w:szCs w:val="28"/>
           <w:lang w:val="ru-RU"/>
         </w:rPr>
         <w:t xml:space="preserve"> пр</w:t>
       </w:r>
       <w:r>
         <w:rPr>
-          <w:sz w:val="28"/>
-          <w:szCs w:val="28"/>
           <w:lang w:val="ru-RU"/>
         </w:rPr>
         <w:t>.</w:t>
       </w:r>
       <w:r>
         <w:rPr>
-          <w:sz w:val="28"/>
-          <w:szCs w:val="28"/>
           <w:lang w:val="ru-RU"/>
         </w:rPr>
         <w:t xml:space="preserve"> доле неоднород</w:t>
       </w:r>
       <w:r>
         <w:rPr>
-          <w:sz w:val="28"/>
-          <w:szCs w:val="28"/>
           <w:lang w:val="ru-RU"/>
         </w:rPr>
         <w:t>ный участок размерами 13*13 см с участками повышенной  и пониженной</w:t>
       </w:r>
       <w:r>
         <w:rPr>
-          <w:sz w:val="28"/>
-          <w:szCs w:val="28"/>
           <w:lang w:val="ru-RU"/>
         </w:rPr>
         <w:t xml:space="preserve"> </w:t>
@@ -703,8 +624,6 @@
       <w:proofErr w:type="spellStart"/>
       <w:r>
         <w:rPr>
-          <w:sz w:val="28"/>
-          <w:szCs w:val="28"/>
           <w:lang w:val="ru-RU"/>
         </w:rPr>
         <w:t>эхогенности</w:t>
@@ -712,32 +631,24 @@
       <w:proofErr w:type="spellEnd"/>
       <w:r>
         <w:rPr>
-          <w:sz w:val="28"/>
-          <w:szCs w:val="28"/>
           <w:lang w:val="ru-RU"/>
         </w:rPr>
         <w:t>. 05.10.17 ТАПБ узла щит железы: доброкачественный узел. С</w:t>
       </w:r>
       <w:r>
         <w:rPr>
-          <w:sz w:val="28"/>
-          <w:szCs w:val="28"/>
           <w:lang w:val="ru-RU"/>
         </w:rPr>
         <w:t xml:space="preserve"> </w:t>
       </w:r>
       <w:r>
         <w:rPr>
-          <w:sz w:val="28"/>
-          <w:szCs w:val="28"/>
           <w:lang w:val="ru-RU"/>
         </w:rPr>
         <w:t>05.10.1</w:t>
       </w:r>
       <w:r>
         <w:rPr>
-          <w:sz w:val="28"/>
-          <w:szCs w:val="28"/>
           <w:lang w:val="ru-RU"/>
         </w:rPr>
         <w:t xml:space="preserve">7 принимала </w:t>
@@ -745,8 +656,6 @@
       <w:proofErr w:type="spellStart"/>
       <w:r>
         <w:rPr>
-          <w:sz w:val="28"/>
-          <w:szCs w:val="28"/>
           <w:lang w:val="ru-RU"/>
         </w:rPr>
         <w:t>эспа-карб</w:t>
@@ -754,25 +663,25 @@
       <w:proofErr w:type="spellEnd"/>
       <w:r>
         <w:rPr>
-          <w:sz w:val="28"/>
-          <w:szCs w:val="28"/>
           <w:lang w:val="ru-RU"/>
         </w:rPr>
         <w:t xml:space="preserve"> 5мг по 1т.</w:t>
       </w:r>
       <w:r>
         <w:rPr>
-          <w:sz w:val="28"/>
-          <w:szCs w:val="28"/>
-          <w:lang w:val="ru-RU"/>
-        </w:rPr>
-        <w:t xml:space="preserve"> 1р/д. 18.10.17 ОАК СОЭ- 52.проведен контроль щит железы</w:t>
+          <w:lang w:val="ru-RU"/>
+        </w:rPr>
+        <w:t xml:space="preserve"> 1р/д. 18.10.17 ОАК СОЭ- 52,</w:t>
+      </w:r>
+      <w:r>
+        <w:rPr>
+          <w:lang w:val="ru-RU"/>
+        </w:rPr>
+        <w:t>проведен контроль щит железы</w:t>
       </w:r>
       <w:proofErr w:type="gramStart"/>
       <w:r>
         <w:rPr>
-          <w:sz w:val="28"/>
-          <w:szCs w:val="28"/>
           <w:lang w:val="ru-RU"/>
         </w:rPr>
         <w:t xml:space="preserve"> :</w:t>
@@ -780,8 +689,6 @@
       <w:proofErr w:type="gramEnd"/>
       <w:r>
         <w:rPr>
-          <w:sz w:val="28"/>
-          <w:szCs w:val="28"/>
           <w:lang w:val="ru-RU"/>
         </w:rPr>
         <w:t xml:space="preserve"> «</w:t>
@@ -789,7 +696,6 @@
       <w:sdt>
         <w:sdtPr>
           <w:rPr>
-            <w:sz w:val="28"/>
             <w:lang w:val="ru-RU"/>
           </w:rPr>
           <w:id w:val="-967964296"/>
@@ -805,7 +711,6 @@
         <w:sdtContent>
           <w:r>
             <w:rPr>
-              <w:sz w:val="28"/>
               <w:lang w:val="ru-RU"/>
             </w:rPr>
             <w:t>Увеличение</w:t>
@@ -814,7 +719,6 @@
       </w:sdt>
       <w:r>
         <w:rPr>
-          <w:sz w:val="28"/>
           <w:lang w:val="ru-RU"/>
         </w:rPr>
         <w:t xml:space="preserve"> щит</w:t>
@@ -822,7 +726,6 @@
       <w:proofErr w:type="gramStart"/>
       <w:r>
         <w:rPr>
-          <w:sz w:val="28"/>
           <w:lang w:val="ru-RU"/>
         </w:rPr>
         <w:t>.</w:t>
@@ -830,7 +733,6 @@
       <w:proofErr w:type="gramEnd"/>
       <w:r>
         <w:rPr>
-          <w:sz w:val="28"/>
           <w:lang w:val="ru-RU"/>
         </w:rPr>
         <w:t xml:space="preserve"> </w:t>
@@ -838,7 +740,6 @@
       <w:proofErr w:type="gramStart"/>
       <w:r>
         <w:rPr>
-          <w:sz w:val="28"/>
           <w:lang w:val="ru-RU"/>
         </w:rPr>
         <w:t>ж</w:t>
@@ -846,59 +747,38 @@
       <w:proofErr w:type="gramEnd"/>
       <w:r>
         <w:rPr>
-          <w:sz w:val="28"/>
-          <w:lang w:val="ru-RU"/>
-        </w:rPr>
-        <w:t xml:space="preserve">елезы. </w:t>
-      </w:r>
-      <w:r>
-        <w:rPr>
-          <w:sz w:val="28"/>
-          <w:lang w:val="ru-RU"/>
-        </w:rPr>
-        <w:t xml:space="preserve"> УЗИ признаки </w:t>
+          <w:lang w:val="ru-RU"/>
+        </w:rPr>
+        <w:t xml:space="preserve">елезы.  УЗИ признаки двухстороннего подострого тиреоидита на фоне АИТ.»  </w:t>
       </w:r>
       <w:proofErr w:type="gramStart"/>
       <w:r>
         <w:rPr>
-          <w:sz w:val="28"/>
-          <w:lang w:val="ru-RU"/>
-        </w:rPr>
-        <w:t>двухстороннего</w:t>
+          <w:lang w:val="ru-RU"/>
+        </w:rPr>
+        <w:t>Госпитализирован</w:t>
+      </w:r>
+      <w:r>
+        <w:rPr>
+          <w:lang w:val="ru-RU"/>
+        </w:rPr>
+        <w:t>а</w:t>
       </w:r>
       <w:proofErr w:type="gramEnd"/>
       <w:r>
         <w:rPr>
-          <w:sz w:val="28"/>
-          <w:lang w:val="ru-RU"/>
-        </w:rPr>
-        <w:t xml:space="preserve"> подострого тиреоидита на фоне АИТ.</w:t>
-      </w:r>
-      <w:r>
-        <w:rPr>
-          <w:sz w:val="28"/>
-          <w:szCs w:val="28"/>
-          <w:lang w:val="ru-RU"/>
-        </w:rPr>
-        <w:t xml:space="preserve">»  </w:t>
-      </w:r>
-      <w:r>
-        <w:rPr>
-          <w:sz w:val="28"/>
-          <w:lang w:val="ru-RU"/>
-        </w:rPr>
-        <w:t xml:space="preserve">Госпитализирован  в обл. энд. диспансер для коррекции </w:t>
-      </w:r>
-      <w:r>
-        <w:rPr>
-          <w:sz w:val="28"/>
-          <w:lang w:val="ru-RU"/>
-        </w:rPr>
-        <w:t xml:space="preserve">заместительной терапии </w:t>
-      </w:r>
-      <w:r>
-        <w:rPr>
-          <w:sz w:val="28"/>
+          <w:lang w:val="ru-RU"/>
+        </w:rPr>
+        <w:t xml:space="preserve">  в об</w:t>
+      </w:r>
+      <w:r>
+        <w:rPr>
+          <w:lang w:val="ru-RU"/>
+        </w:rPr>
+        <w:t>л. энд. диспансер для проведения противовоспалительной терапии.</w:t>
+      </w:r>
+      <w:r>
+        <w:rPr>
           <w:lang w:val="ru-RU"/>
         </w:rPr>
         <w:t xml:space="preserve"> </w:t>
@@ -909,14 +789,12 @@
         <w:ind w:left="-567"/>
         <w:jc w:val="both"/>
         <w:rPr>
-          <w:sz w:val="28"/>
           <w:u w:val="single"/>
           <w:lang w:val="ru-RU"/>
         </w:rPr>
       </w:pPr>
       <w:r>
         <w:rPr>
-          <w:sz w:val="28"/>
           <w:u w:val="single"/>
           <w:lang w:val="ru-RU"/>
         </w:rPr>
@@ -928,7 +806,6 @@
         <w:ind w:left="-567"/>
         <w:jc w:val="both"/>
         <w:rPr>
-          <w:sz w:val="28"/>
           <w:u w:val="single"/>
           <w:lang w:val="ru-RU"/>
         </w:rPr>
@@ -1167,12 +1044,9 @@
             <w:tcW w:w="1028" w:type="dxa"/>
           </w:tcPr>
           <w:p>
-            <w:r>
-              <w:rPr>
-                <w:lang w:val="ru-RU"/>
-              </w:rPr>
-              <w:t xml:space="preserve">  </w:t>
-            </w:r>
+            <w:pPr>
+              <w:ind w:firstLine="120"/>
+            </w:pPr>
             <w:proofErr w:type="gramStart"/>
             <w:r>
               <w:rPr>
@@ -1586,8 +1460,6 @@
                 <w:lang w:val="ru-RU"/>
               </w:rPr>
             </w:pPr>
-            <w:bookmarkStart w:id="2" w:name="_GoBack"/>
-            <w:bookmarkEnd w:id="2"/>
             <w:r>
               <w:rPr>
                 <w:lang w:val="ru-RU"/>
@@ -1765,6 +1637,288 @@
               </w:rPr>
               <w:t>5</w:t>
             </w:r>
+          </w:p>
+        </w:tc>
+      </w:tr>
+      <w:tr>
+        <w:tc>
+          <w:tcPr>
+            <w:tcW w:w="1028" w:type="dxa"/>
+          </w:tcPr>
+          <w:p>
+            <w:pPr>
+              <w:jc w:val="both"/>
+              <w:rPr>
+                <w:lang w:val="ru-RU"/>
+              </w:rPr>
+            </w:pPr>
+            <w:r>
+              <w:rPr>
+                <w:lang w:val="ru-RU"/>
+              </w:rPr>
+              <w:t>03.11</w:t>
+            </w:r>
+          </w:p>
+        </w:tc>
+        <w:tc>
+          <w:tcPr>
+            <w:tcW w:w="1028" w:type="dxa"/>
+          </w:tcPr>
+          <w:p>
+            <w:pPr>
+              <w:jc w:val="both"/>
+              <w:rPr>
+                <w:lang w:val="ru-RU"/>
+              </w:rPr>
+            </w:pPr>
+          </w:p>
+        </w:tc>
+        <w:tc>
+          <w:tcPr>
+            <w:tcW w:w="1028" w:type="dxa"/>
+          </w:tcPr>
+          <w:p>
+            <w:pPr>
+              <w:jc w:val="both"/>
+              <w:rPr>
+                <w:lang w:val="ru-RU"/>
+              </w:rPr>
+            </w:pPr>
+          </w:p>
+        </w:tc>
+        <w:tc>
+          <w:tcPr>
+            <w:tcW w:w="1028" w:type="dxa"/>
+          </w:tcPr>
+          <w:p>
+            <w:pPr>
+              <w:jc w:val="both"/>
+              <w:rPr>
+                <w:lang w:val="ru-RU"/>
+              </w:rPr>
+            </w:pPr>
+            <w:r>
+              <w:rPr>
+                <w:lang w:val="ru-RU"/>
+              </w:rPr>
+              <w:t>14,6</w:t>
+            </w:r>
+          </w:p>
+        </w:tc>
+        <w:tc>
+          <w:tcPr>
+            <w:tcW w:w="1028" w:type="dxa"/>
+          </w:tcPr>
+          <w:p>
+            <w:pPr>
+              <w:jc w:val="both"/>
+              <w:rPr>
+                <w:lang w:val="ru-RU"/>
+              </w:rPr>
+            </w:pPr>
+            <w:r>
+              <w:rPr>
+                <w:lang w:val="ru-RU"/>
+              </w:rPr>
+              <w:t>23</w:t>
+            </w:r>
+          </w:p>
+        </w:tc>
+        <w:tc>
+          <w:tcPr>
+            <w:tcW w:w="1028" w:type="dxa"/>
+          </w:tcPr>
+          <w:p>
+            <w:pPr>
+              <w:jc w:val="both"/>
+              <w:rPr>
+                <w:lang w:val="ru-RU"/>
+              </w:rPr>
+            </w:pPr>
+          </w:p>
+        </w:tc>
+        <w:tc>
+          <w:tcPr>
+            <w:tcW w:w="1028" w:type="dxa"/>
+          </w:tcPr>
+          <w:p>
+            <w:pPr>
+              <w:jc w:val="both"/>
+              <w:rPr>
+                <w:lang w:val="ru-RU"/>
+              </w:rPr>
+            </w:pPr>
+          </w:p>
+        </w:tc>
+        <w:tc>
+          <w:tcPr>
+            <w:tcW w:w="1028" w:type="dxa"/>
+          </w:tcPr>
+          <w:p>
+            <w:pPr>
+              <w:jc w:val="both"/>
+              <w:rPr>
+                <w:lang w:val="ru-RU"/>
+              </w:rPr>
+            </w:pPr>
+          </w:p>
+        </w:tc>
+        <w:tc>
+          <w:tcPr>
+            <w:tcW w:w="1028" w:type="dxa"/>
+          </w:tcPr>
+          <w:p>
+            <w:pPr>
+              <w:jc w:val="both"/>
+              <w:rPr>
+                <w:lang w:val="ru-RU"/>
+              </w:rPr>
+            </w:pPr>
+          </w:p>
+        </w:tc>
+        <w:tc>
+          <w:tcPr>
+            <w:tcW w:w="1028" w:type="dxa"/>
+          </w:tcPr>
+          <w:p>
+            <w:pPr>
+              <w:jc w:val="both"/>
+              <w:rPr>
+                <w:lang w:val="ru-RU"/>
+              </w:rPr>
+            </w:pPr>
+          </w:p>
+        </w:tc>
+      </w:tr>
+      <w:tr>
+        <w:tc>
+          <w:tcPr>
+            <w:tcW w:w="1028" w:type="dxa"/>
+          </w:tcPr>
+          <w:p>
+            <w:pPr>
+              <w:jc w:val="both"/>
+              <w:rPr>
+                <w:lang w:val="ru-RU"/>
+              </w:rPr>
+            </w:pPr>
+          </w:p>
+        </w:tc>
+        <w:tc>
+          <w:tcPr>
+            <w:tcW w:w="1028" w:type="dxa"/>
+          </w:tcPr>
+          <w:p>
+            <w:pPr>
+              <w:jc w:val="both"/>
+              <w:rPr>
+                <w:lang w:val="ru-RU"/>
+              </w:rPr>
+            </w:pPr>
+          </w:p>
+        </w:tc>
+        <w:tc>
+          <w:tcPr>
+            <w:tcW w:w="1028" w:type="dxa"/>
+          </w:tcPr>
+          <w:p>
+            <w:pPr>
+              <w:jc w:val="both"/>
+              <w:rPr>
+                <w:lang w:val="ru-RU"/>
+              </w:rPr>
+            </w:pPr>
+          </w:p>
+        </w:tc>
+        <w:tc>
+          <w:tcPr>
+            <w:tcW w:w="1028" w:type="dxa"/>
+          </w:tcPr>
+          <w:p>
+            <w:pPr>
+              <w:jc w:val="both"/>
+              <w:rPr>
+                <w:lang w:val="ru-RU"/>
+              </w:rPr>
+            </w:pPr>
+          </w:p>
+        </w:tc>
+        <w:tc>
+          <w:tcPr>
+            <w:tcW w:w="1028" w:type="dxa"/>
+          </w:tcPr>
+          <w:p>
+            <w:pPr>
+              <w:jc w:val="both"/>
+              <w:rPr>
+                <w:lang w:val="ru-RU"/>
+              </w:rPr>
+            </w:pPr>
+          </w:p>
+        </w:tc>
+        <w:tc>
+          <w:tcPr>
+            <w:tcW w:w="1028" w:type="dxa"/>
+          </w:tcPr>
+          <w:p>
+            <w:pPr>
+              <w:jc w:val="both"/>
+              <w:rPr>
+                <w:lang w:val="ru-RU"/>
+              </w:rPr>
+            </w:pPr>
+          </w:p>
+        </w:tc>
+        <w:tc>
+          <w:tcPr>
+            <w:tcW w:w="1028" w:type="dxa"/>
+          </w:tcPr>
+          <w:p>
+            <w:pPr>
+              <w:jc w:val="both"/>
+              <w:rPr>
+                <w:lang w:val="ru-RU"/>
+              </w:rPr>
+            </w:pPr>
+          </w:p>
+        </w:tc>
+        <w:tc>
+          <w:tcPr>
+            <w:tcW w:w="1028" w:type="dxa"/>
+          </w:tcPr>
+          <w:p>
+            <w:pPr>
+              <w:jc w:val="both"/>
+              <w:rPr>
+                <w:lang w:val="ru-RU"/>
+              </w:rPr>
+            </w:pPr>
+          </w:p>
+        </w:tc>
+        <w:tc>
+          <w:tcPr>
+            <w:tcW w:w="1028" w:type="dxa"/>
+          </w:tcPr>
+          <w:p>
+            <w:pPr>
+              <w:jc w:val="both"/>
+              <w:rPr>
+                <w:lang w:val="ru-RU"/>
+              </w:rPr>
+            </w:pPr>
+          </w:p>
+        </w:tc>
+        <w:tc>
+          <w:tcPr>
+            <w:tcW w:w="1028" w:type="dxa"/>
+          </w:tcPr>
+          <w:p>
+            <w:pPr>
+              <w:jc w:val="both"/>
+              <w:rPr>
+                <w:lang w:val="ru-RU"/>
+              </w:rPr>
+            </w:pPr>
           </w:p>
         </w:tc>
       </w:tr>
@@ -1774,8 +1928,6 @@
         <w:ind w:left="-567"/>
         <w:jc w:val="both"/>
         <w:rPr>
-          <w:sz w:val="28"/>
-          <w:szCs w:val="20"/>
           <w:u w:val="single"/>
           <w:lang w:val="ru-RU"/>
         </w:rPr>
@@ -1826,16 +1978,12 @@
               <w:jc w:val="both"/>
               <w:rPr>
                 <w:rFonts w:asciiTheme="minorHAnsi" w:hAnsiTheme="minorHAnsi"/>
-                <w:sz w:val="23"/>
-                <w:szCs w:val="23"/>
                 <w:lang w:val="ru-RU"/>
               </w:rPr>
             </w:pPr>
             <w:r>
               <w:rPr>
                 <w:rFonts w:asciiTheme="minorHAnsi" w:hAnsiTheme="minorHAnsi"/>
-                <w:sz w:val="23"/>
-                <w:szCs w:val="23"/>
                 <w:lang w:val="ru-RU"/>
               </w:rPr>
               <w:t>биохимия</w:t>
@@ -1855,16 +2003,12 @@
               <w:jc w:val="both"/>
               <w:rPr>
                 <w:rFonts w:asciiTheme="minorHAnsi" w:hAnsiTheme="minorHAnsi"/>
-                <w:sz w:val="23"/>
-                <w:szCs w:val="23"/>
                 <w:lang w:val="ru-RU"/>
               </w:rPr>
             </w:pPr>
             <w:r>
               <w:rPr>
                 <w:rFonts w:asciiTheme="minorHAnsi" w:hAnsiTheme="minorHAnsi"/>
-                <w:sz w:val="23"/>
-                <w:szCs w:val="23"/>
                 <w:lang w:val="ru-RU"/>
               </w:rPr>
               <w:t xml:space="preserve">СКФ </w:t>
@@ -1884,8 +2028,6 @@
               <w:jc w:val="both"/>
               <w:rPr>
                 <w:rFonts w:asciiTheme="minorHAnsi" w:hAnsiTheme="minorHAnsi"/>
-                <w:sz w:val="23"/>
-                <w:szCs w:val="23"/>
                 <w:lang w:val="ru-RU"/>
               </w:rPr>
             </w:pPr>
@@ -1893,8 +2035,6 @@
             <w:r>
               <w:rPr>
                 <w:rFonts w:asciiTheme="minorHAnsi" w:hAnsiTheme="minorHAnsi"/>
-                <w:sz w:val="23"/>
-                <w:szCs w:val="23"/>
                 <w:lang w:val="ru-RU"/>
               </w:rPr>
               <w:t>хол</w:t>
@@ -1915,8 +2055,6 @@
               <w:jc w:val="both"/>
               <w:rPr>
                 <w:rFonts w:asciiTheme="minorHAnsi" w:hAnsiTheme="minorHAnsi"/>
-                <w:sz w:val="23"/>
-                <w:szCs w:val="23"/>
                 <w:lang w:val="ru-RU"/>
               </w:rPr>
             </w:pPr>
@@ -1924,8 +2062,6 @@
             <w:r>
               <w:rPr>
                 <w:rFonts w:asciiTheme="minorHAnsi" w:hAnsiTheme="minorHAnsi"/>
-                <w:sz w:val="23"/>
-                <w:szCs w:val="23"/>
                 <w:lang w:val="ru-RU"/>
               </w:rPr>
               <w:t>тригл</w:t>
@@ -1934,8 +2070,6 @@
             <w:r>
               <w:rPr>
                 <w:rFonts w:asciiTheme="minorHAnsi" w:hAnsiTheme="minorHAnsi"/>
-                <w:sz w:val="23"/>
-                <w:szCs w:val="23"/>
                 <w:lang w:val="ru-RU"/>
               </w:rPr>
               <w:t xml:space="preserve"> </w:t>
@@ -1955,16 +2089,12 @@
               <w:jc w:val="both"/>
               <w:rPr>
                 <w:rFonts w:asciiTheme="minorHAnsi" w:hAnsiTheme="minorHAnsi"/>
-                <w:sz w:val="23"/>
-                <w:szCs w:val="23"/>
                 <w:lang w:val="ru-RU"/>
               </w:rPr>
             </w:pPr>
             <w:r>
               <w:rPr>
                 <w:rFonts w:asciiTheme="minorHAnsi" w:hAnsiTheme="minorHAnsi"/>
-                <w:sz w:val="23"/>
-                <w:szCs w:val="23"/>
                 <w:lang w:val="ru-RU"/>
               </w:rPr>
               <w:t xml:space="preserve">ХСЛПВП </w:t>
@@ -1984,16 +2114,12 @@
               <w:jc w:val="both"/>
               <w:rPr>
                 <w:rFonts w:asciiTheme="minorHAnsi" w:hAnsiTheme="minorHAnsi"/>
-                <w:sz w:val="23"/>
-                <w:szCs w:val="23"/>
                 <w:lang w:val="ru-RU"/>
               </w:rPr>
             </w:pPr>
             <w:r>
               <w:rPr>
                 <w:rFonts w:asciiTheme="minorHAnsi" w:hAnsiTheme="minorHAnsi"/>
-                <w:sz w:val="23"/>
-                <w:szCs w:val="23"/>
                 <w:lang w:val="ru-RU"/>
               </w:rPr>
               <w:t xml:space="preserve">ХСЛПНП </w:t>
@@ -2013,16 +2139,12 @@
               <w:jc w:val="both"/>
               <w:rPr>
                 <w:rFonts w:asciiTheme="minorHAnsi" w:hAnsiTheme="minorHAnsi"/>
-                <w:sz w:val="23"/>
-                <w:szCs w:val="23"/>
                 <w:lang w:val="ru-RU"/>
               </w:rPr>
             </w:pPr>
             <w:r>
               <w:rPr>
                 <w:rFonts w:asciiTheme="minorHAnsi" w:hAnsiTheme="minorHAnsi"/>
-                <w:sz w:val="23"/>
-                <w:szCs w:val="23"/>
                 <w:lang w:val="ru-RU"/>
               </w:rPr>
               <w:t xml:space="preserve">Катер </w:t>
@@ -2042,16 +2164,12 @@
               <w:jc w:val="both"/>
               <w:rPr>
                 <w:rFonts w:asciiTheme="minorHAnsi" w:hAnsiTheme="minorHAnsi"/>
-                <w:sz w:val="23"/>
-                <w:szCs w:val="23"/>
                 <w:lang w:val="ru-RU"/>
               </w:rPr>
             </w:pPr>
             <w:r>
               <w:rPr>
                 <w:rFonts w:asciiTheme="minorHAnsi" w:hAnsiTheme="minorHAnsi"/>
-                <w:sz w:val="23"/>
-                <w:szCs w:val="23"/>
                 <w:lang w:val="ru-RU"/>
               </w:rPr>
               <w:t xml:space="preserve">мочевина </w:t>
@@ -2071,16 +2189,12 @@
               <w:jc w:val="both"/>
               <w:rPr>
                 <w:rFonts w:asciiTheme="minorHAnsi" w:hAnsiTheme="minorHAnsi"/>
-                <w:sz w:val="23"/>
-                <w:szCs w:val="23"/>
                 <w:lang w:val="ru-RU"/>
               </w:rPr>
             </w:pPr>
             <w:r>
               <w:rPr>
                 <w:rFonts w:asciiTheme="minorHAnsi" w:hAnsiTheme="minorHAnsi"/>
-                <w:sz w:val="23"/>
-                <w:szCs w:val="23"/>
                 <w:lang w:val="ru-RU"/>
               </w:rPr>
               <w:t xml:space="preserve">креатинин </w:t>
@@ -2100,16 +2214,12 @@
               <w:jc w:val="both"/>
               <w:rPr>
                 <w:rFonts w:asciiTheme="minorHAnsi" w:hAnsiTheme="minorHAnsi"/>
-                <w:sz w:val="23"/>
-                <w:szCs w:val="23"/>
                 <w:lang w:val="ru-RU"/>
               </w:rPr>
             </w:pPr>
             <w:r>
               <w:rPr>
                 <w:rFonts w:asciiTheme="minorHAnsi" w:hAnsiTheme="minorHAnsi"/>
-                <w:sz w:val="23"/>
-                <w:szCs w:val="23"/>
                 <w:lang w:val="ru-RU"/>
               </w:rPr>
               <w:t xml:space="preserve">бил </w:t>
@@ -2118,8 +2228,6 @@
             <w:r>
               <w:rPr>
                 <w:rFonts w:asciiTheme="minorHAnsi" w:hAnsiTheme="minorHAnsi"/>
-                <w:sz w:val="23"/>
-                <w:szCs w:val="23"/>
                 <w:lang w:val="ru-RU"/>
               </w:rPr>
               <w:t>общ</w:t>
@@ -2128,8 +2236,6 @@
             <w:r>
               <w:rPr>
                 <w:rFonts w:asciiTheme="minorHAnsi" w:hAnsiTheme="minorHAnsi"/>
-                <w:sz w:val="23"/>
-                <w:szCs w:val="23"/>
                 <w:lang w:val="ru-RU"/>
               </w:rPr>
               <w:t xml:space="preserve"> </w:t>
@@ -2149,16 +2255,12 @@
               <w:jc w:val="both"/>
               <w:rPr>
                 <w:rFonts w:asciiTheme="minorHAnsi" w:hAnsiTheme="minorHAnsi"/>
-                <w:sz w:val="23"/>
-                <w:szCs w:val="23"/>
                 <w:lang w:val="ru-RU"/>
               </w:rPr>
             </w:pPr>
             <w:r>
               <w:rPr>
                 <w:rFonts w:asciiTheme="minorHAnsi" w:hAnsiTheme="minorHAnsi"/>
-                <w:sz w:val="23"/>
-                <w:szCs w:val="23"/>
                 <w:lang w:val="ru-RU"/>
               </w:rPr>
               <w:t xml:space="preserve">бил </w:t>
@@ -2168,8 +2270,6 @@
             <w:r>
               <w:rPr>
                 <w:rFonts w:asciiTheme="minorHAnsi" w:hAnsiTheme="minorHAnsi"/>
-                <w:sz w:val="23"/>
-                <w:szCs w:val="23"/>
                 <w:lang w:val="ru-RU"/>
               </w:rPr>
               <w:t>пр</w:t>
@@ -2179,8 +2279,6 @@
             <w:r>
               <w:rPr>
                 <w:rFonts w:asciiTheme="minorHAnsi" w:hAnsiTheme="minorHAnsi"/>
-                <w:sz w:val="23"/>
-                <w:szCs w:val="23"/>
                 <w:lang w:val="ru-RU"/>
               </w:rPr>
               <w:t xml:space="preserve"> </w:t>
@@ -2200,8 +2298,6 @@
               <w:jc w:val="both"/>
               <w:rPr>
                 <w:rFonts w:asciiTheme="minorHAnsi" w:hAnsiTheme="minorHAnsi"/>
-                <w:sz w:val="23"/>
-                <w:szCs w:val="23"/>
                 <w:lang w:val="ru-RU"/>
               </w:rPr>
             </w:pPr>
@@ -2209,8 +2305,6 @@
             <w:r>
               <w:rPr>
                 <w:rFonts w:asciiTheme="minorHAnsi" w:hAnsiTheme="minorHAnsi"/>
-                <w:sz w:val="23"/>
-                <w:szCs w:val="23"/>
                 <w:lang w:val="ru-RU"/>
               </w:rPr>
               <w:t>тим</w:t>
@@ -2219,8 +2313,6 @@
             <w:r>
               <w:rPr>
                 <w:rFonts w:asciiTheme="minorHAnsi" w:hAnsiTheme="minorHAnsi"/>
-                <w:sz w:val="23"/>
-                <w:szCs w:val="23"/>
                 <w:lang w:val="ru-RU"/>
               </w:rPr>
               <w:t xml:space="preserve"> </w:t>
@@ -2240,16 +2332,12 @@
               <w:jc w:val="both"/>
               <w:rPr>
                 <w:rFonts w:asciiTheme="minorHAnsi" w:hAnsiTheme="minorHAnsi"/>
-                <w:sz w:val="23"/>
-                <w:szCs w:val="23"/>
                 <w:lang w:val="ru-RU"/>
               </w:rPr>
             </w:pPr>
             <w:r>
               <w:rPr>
                 <w:rFonts w:asciiTheme="minorHAnsi" w:hAnsiTheme="minorHAnsi"/>
-                <w:sz w:val="23"/>
-                <w:szCs w:val="23"/>
                 <w:lang w:val="ru-RU"/>
               </w:rPr>
               <w:t xml:space="preserve">АСТ </w:t>
@@ -2269,16 +2357,12 @@
               <w:jc w:val="both"/>
               <w:rPr>
                 <w:rFonts w:asciiTheme="minorHAnsi" w:hAnsiTheme="minorHAnsi"/>
-                <w:sz w:val="23"/>
-                <w:szCs w:val="23"/>
                 <w:lang w:val="ru-RU"/>
               </w:rPr>
             </w:pPr>
             <w:r>
               <w:rPr>
                 <w:rFonts w:asciiTheme="minorHAnsi" w:hAnsiTheme="minorHAnsi"/>
-                <w:sz w:val="23"/>
-                <w:szCs w:val="23"/>
                 <w:lang w:val="ru-RU"/>
               </w:rPr>
               <w:t xml:space="preserve">АЛТ </w:t>
@@ -2592,7 +2676,6 @@
         <w:ind w:left="-567"/>
         <w:jc w:val="both"/>
         <w:rPr>
-          <w:sz w:val="28"/>
           <w:lang w:val="ru-RU"/>
         </w:rPr>
       </w:pPr>
@@ -2602,55 +2685,35 @@
         <w:ind w:left="-567"/>
         <w:jc w:val="both"/>
         <w:rPr>
-          <w:sz w:val="28"/>
-          <w:szCs w:val="28"/>
           <w:lang w:val="ru-RU"/>
         </w:rPr>
       </w:pPr>
       <w:r>
         <w:rPr>
-          <w:sz w:val="28"/>
-          <w:szCs w:val="28"/>
           <w:lang w:val="ru-RU"/>
         </w:rPr>
         <w:t>24</w:t>
       </w:r>
       <w:r>
         <w:rPr>
-          <w:sz w:val="28"/>
-          <w:szCs w:val="28"/>
           <w:lang w:val="ru-RU"/>
         </w:rPr>
         <w:t>.</w:t>
       </w:r>
       <w:r>
         <w:rPr>
-          <w:sz w:val="28"/>
-          <w:szCs w:val="28"/>
           <w:lang w:val="ru-RU"/>
         </w:rPr>
         <w:t>10.17</w:t>
       </w:r>
       <w:r>
         <w:rPr>
-          <w:sz w:val="28"/>
-          <w:szCs w:val="28"/>
-          <w:lang w:val="ru-RU"/>
-        </w:rPr>
-        <w:t xml:space="preserve"> </w:t>
-      </w:r>
-      <w:r>
-        <w:rPr>
-          <w:sz w:val="28"/>
-          <w:szCs w:val="28"/>
-          <w:lang w:val="ru-RU"/>
-        </w:rPr>
-        <w:t xml:space="preserve">К – </w:t>
-      </w:r>
-      <w:r>
-        <w:rPr>
-          <w:sz w:val="28"/>
-          <w:szCs w:val="28"/>
+          <w:lang w:val="ru-RU"/>
+        </w:rPr>
+        <w:t xml:space="preserve"> К – </w:t>
+      </w:r>
+      <w:r>
+        <w:rPr>
           <w:lang w:val="ru-RU"/>
         </w:rPr>
         <w:t>4,0</w:t>
@@ -2658,8 +2721,6 @@
       <w:proofErr w:type="gramStart"/>
       <w:r>
         <w:rPr>
-          <w:sz w:val="28"/>
-          <w:szCs w:val="28"/>
           <w:lang w:val="ru-RU"/>
         </w:rPr>
         <w:t xml:space="preserve">  ;</w:t>
@@ -2667,68 +2728,32 @@
       <w:proofErr w:type="gramEnd"/>
       <w:r>
         <w:rPr>
-          <w:sz w:val="28"/>
-          <w:szCs w:val="28"/>
-          <w:lang w:val="ru-RU"/>
-        </w:rPr>
-        <w:t xml:space="preserve"> </w:t>
+          <w:lang w:val="ru-RU"/>
+        </w:rPr>
+        <w:t xml:space="preserve"> Nа –</w:t>
+      </w:r>
+      <w:r>
+        <w:rPr>
+          <w:lang w:val="ru-RU"/>
+        </w:rPr>
+        <w:t>139</w:t>
+      </w:r>
+      <w:r>
+        <w:rPr>
+          <w:lang w:val="ru-RU"/>
+        </w:rPr>
+        <w:t xml:space="preserve">  </w:t>
       </w:r>
       <w:proofErr w:type="spellStart"/>
       <w:r>
         <w:rPr>
-          <w:sz w:val="28"/>
-          <w:szCs w:val="28"/>
-          <w:lang w:val="ru-RU"/>
-        </w:rPr>
-        <w:t>Nа</w:t>
+          <w:lang w:val="ru-RU"/>
+        </w:rPr>
+        <w:t>Са</w:t>
       </w:r>
       <w:proofErr w:type="spellEnd"/>
       <w:r>
         <w:rPr>
-          <w:sz w:val="28"/>
-          <w:szCs w:val="28"/>
-          <w:lang w:val="ru-RU"/>
-        </w:rPr>
-        <w:t xml:space="preserve"> –</w:t>
-      </w:r>
-      <w:r>
-        <w:rPr>
-          <w:sz w:val="28"/>
-          <w:szCs w:val="28"/>
-          <w:lang w:val="ru-RU"/>
-        </w:rPr>
-        <w:t>139</w:t>
-      </w:r>
-      <w:r>
-        <w:rPr>
-          <w:sz w:val="28"/>
-          <w:szCs w:val="28"/>
-          <w:lang w:val="ru-RU"/>
-        </w:rPr>
-        <w:t xml:space="preserve"> </w:t>
-      </w:r>
-      <w:r>
-        <w:rPr>
-          <w:sz w:val="28"/>
-          <w:szCs w:val="28"/>
-          <w:lang w:val="ru-RU"/>
-        </w:rPr>
-        <w:t xml:space="preserve"> </w:t>
-      </w:r>
-      <w:proofErr w:type="spellStart"/>
-      <w:r>
-        <w:rPr>
-          <w:sz w:val="28"/>
-          <w:szCs w:val="28"/>
-          <w:lang w:val="ru-RU"/>
-        </w:rPr>
-        <w:t>Са</w:t>
-      </w:r>
-      <w:proofErr w:type="spellEnd"/>
-      <w:r>
-        <w:rPr>
-          <w:sz w:val="28"/>
-          <w:szCs w:val="28"/>
           <w:vertAlign w:val="superscript"/>
           <w:lang w:val="ru-RU"/>
         </w:rPr>
@@ -2736,51 +2761,33 @@
       </w:r>
       <w:r>
         <w:rPr>
-          <w:sz w:val="28"/>
-          <w:szCs w:val="28"/>
           <w:lang w:val="ru-RU"/>
         </w:rPr>
         <w:t xml:space="preserve"> - </w:t>
       </w:r>
       <w:r>
         <w:rPr>
-          <w:sz w:val="28"/>
-          <w:szCs w:val="28"/>
           <w:lang w:val="ru-RU"/>
         </w:rPr>
         <w:t>1,14</w:t>
       </w:r>
       <w:r>
         <w:rPr>
-          <w:sz w:val="28"/>
-          <w:szCs w:val="28"/>
           <w:lang w:val="ru-RU"/>
         </w:rPr>
         <w:t>С1 -</w:t>
       </w:r>
       <w:r>
         <w:rPr>
-          <w:sz w:val="28"/>
-          <w:szCs w:val="28"/>
           <w:lang w:val="ru-RU"/>
         </w:rPr>
         <w:t>100</w:t>
       </w:r>
       <w:r>
         <w:rPr>
-          <w:sz w:val="28"/>
-          <w:szCs w:val="28"/>
-          <w:lang w:val="ru-RU"/>
-        </w:rPr>
-        <w:t xml:space="preserve"> </w:t>
-      </w:r>
-      <w:r>
-        <w:rPr>
-          <w:sz w:val="28"/>
-          <w:szCs w:val="28"/>
-          <w:lang w:val="ru-RU"/>
-        </w:rPr>
-        <w:t xml:space="preserve">  ммоль/л</w:t>
+          <w:lang w:val="ru-RU"/>
+        </w:rPr>
+        <w:t xml:space="preserve">   ммоль/л</w:t>
       </w:r>
     </w:p>
     <w:p>
@@ -2788,79 +2795,59 @@
         <w:ind w:left="-567"/>
         <w:jc w:val="both"/>
         <w:rPr>
-          <w:sz w:val="28"/>
-          <w:szCs w:val="28"/>
           <w:lang w:val="ru-RU"/>
         </w:rPr>
       </w:pPr>
       <w:r>
         <w:rPr>
-          <w:sz w:val="28"/>
-          <w:szCs w:val="28"/>
           <w:lang w:val="ru-RU"/>
         </w:rPr>
         <w:t>30</w:t>
       </w:r>
       <w:r>
         <w:rPr>
-          <w:sz w:val="28"/>
-          <w:szCs w:val="28"/>
           <w:lang w:val="ru-RU"/>
         </w:rPr>
         <w:t>.</w:t>
       </w:r>
       <w:r>
         <w:rPr>
-          <w:sz w:val="28"/>
-          <w:szCs w:val="28"/>
           <w:lang w:val="ru-RU"/>
         </w:rPr>
         <w:t>10.17</w:t>
       </w:r>
       <w:r>
         <w:rPr>
-          <w:sz w:val="28"/>
-          <w:szCs w:val="28"/>
           <w:lang w:val="ru-RU"/>
         </w:rPr>
         <w:t xml:space="preserve"> </w:t>
       </w:r>
       <w:r>
         <w:rPr>
-          <w:sz w:val="28"/>
-          <w:szCs w:val="28"/>
           <w:lang w:val="ru-RU"/>
         </w:rPr>
         <w:t xml:space="preserve">Коагулограмма: ПТИ –  </w:t>
       </w:r>
       <w:r>
         <w:rPr>
-          <w:sz w:val="28"/>
-          <w:szCs w:val="28"/>
           <w:lang w:val="ru-RU"/>
         </w:rPr>
         <w:t>101</w:t>
       </w:r>
       <w:r>
         <w:rPr>
-          <w:sz w:val="28"/>
-          <w:szCs w:val="28"/>
           <w:lang w:val="ru-RU"/>
         </w:rPr>
         <w:t xml:space="preserve"> %; фибр – </w:t>
       </w:r>
       <w:r>
         <w:rPr>
-          <w:sz w:val="28"/>
-          <w:szCs w:val="28"/>
           <w:lang w:val="ru-RU"/>
         </w:rPr>
         <w:t>3,7</w:t>
       </w:r>
       <w:r>
         <w:rPr>
-          <w:sz w:val="28"/>
-          <w:szCs w:val="28"/>
           <w:lang w:val="ru-RU"/>
         </w:rPr>
         <w:t xml:space="preserve"> г/л; фибр</w:t>
@@ -2868,8 +2855,6 @@
       <w:proofErr w:type="gramStart"/>
       <w:r>
         <w:rPr>
-          <w:sz w:val="28"/>
-          <w:szCs w:val="28"/>
           <w:lang w:val="ru-RU"/>
         </w:rPr>
         <w:t xml:space="preserve"> Б</w:t>
@@ -2877,8 +2862,6 @@
       <w:proofErr w:type="gramEnd"/>
       <w:r>
         <w:rPr>
-          <w:sz w:val="28"/>
-          <w:szCs w:val="28"/>
           <w:lang w:val="ru-RU"/>
         </w:rPr>
         <w:t xml:space="preserve"> – </w:t>
@@ -2886,8 +2869,6 @@
       <w:proofErr w:type="spellStart"/>
       <w:r>
         <w:rPr>
-          <w:sz w:val="28"/>
-          <w:szCs w:val="28"/>
           <w:lang w:val="ru-RU"/>
         </w:rPr>
         <w:t>отр</w:t>
@@ -2895,35 +2876,100 @@
       <w:proofErr w:type="spellEnd"/>
       <w:r>
         <w:rPr>
-          <w:sz w:val="28"/>
-          <w:szCs w:val="28"/>
           <w:lang w:val="ru-RU"/>
         </w:rPr>
         <w:t xml:space="preserve">; АКТ – </w:t>
       </w:r>
       <w:r>
         <w:rPr>
-          <w:sz w:val="28"/>
-          <w:szCs w:val="28"/>
           <w:lang w:val="ru-RU"/>
         </w:rPr>
         <w:t>105</w:t>
       </w:r>
       <w:r>
         <w:rPr>
-          <w:sz w:val="28"/>
-          <w:szCs w:val="28"/>
           <w:lang w:val="ru-RU"/>
         </w:rPr>
         <w:t xml:space="preserve">%; св. гепарин – </w:t>
       </w:r>
       <w:r>
         <w:rPr>
-          <w:sz w:val="28"/>
-          <w:szCs w:val="28"/>
           <w:lang w:val="ru-RU"/>
         </w:rPr>
         <w:t>0</w:t>
+      </w:r>
+    </w:p>
+    <w:p>
+      <w:pPr>
+        <w:ind w:left="-567"/>
+        <w:jc w:val="both"/>
+        <w:rPr>
+          <w:lang w:val="ru-RU"/>
+        </w:rPr>
+      </w:pPr>
+      <w:r>
+        <w:rPr>
+          <w:lang w:val="ru-RU"/>
+        </w:rPr>
+        <w:t xml:space="preserve">03.11.17 </w:t>
+      </w:r>
+      <w:r>
+        <w:rPr>
+          <w:lang w:val="ru-RU"/>
+        </w:rPr>
+        <w:t>Св</w:t>
+      </w:r>
+      <w:proofErr w:type="gramStart"/>
+      <w:r>
+        <w:rPr>
+          <w:lang w:val="ru-RU"/>
+        </w:rPr>
+        <w:t>.Т</w:t>
+      </w:r>
+      <w:proofErr w:type="gramEnd"/>
+      <w:r>
+        <w:rPr>
+          <w:lang w:val="ru-RU"/>
+        </w:rPr>
+        <w:t xml:space="preserve">4 -   </w:t>
+      </w:r>
+      <w:r>
+        <w:rPr>
+          <w:lang w:val="ru-RU"/>
+        </w:rPr>
+        <w:t>17,7</w:t>
+      </w:r>
+      <w:r>
+        <w:rPr>
+          <w:lang w:val="ru-RU"/>
+        </w:rPr>
+        <w:t xml:space="preserve">  (10-25) ммоль/л; ТТГ – </w:t>
+      </w:r>
+      <w:r>
+        <w:rPr>
+          <w:lang w:val="ru-RU"/>
+        </w:rPr>
+        <w:t>4,1</w:t>
+      </w:r>
+      <w:r>
+        <w:rPr>
+          <w:lang w:val="ru-RU"/>
+        </w:rPr>
+        <w:t xml:space="preserve">  (0,3-4,0) </w:t>
+      </w:r>
+      <w:proofErr w:type="spellStart"/>
+      <w:r>
+        <w:rPr>
+          <w:lang w:val="ru-RU"/>
+        </w:rPr>
+        <w:t>Мме</w:t>
+      </w:r>
+      <w:proofErr w:type="spellEnd"/>
+      <w:r>
+        <w:rPr>
+          <w:lang w:val="ru-RU"/>
+        </w:rPr>
+        <w:t>/мл</w:t>
       </w:r>
     </w:p>
     <w:p>
@@ -2933,53 +2979,71 @@
         <w:jc w:val="both"/>
         <w:rPr>
           <w:b w:val="0"/>
+          <w:sz w:val="24"/>
+          <w:szCs w:val="24"/>
         </w:rPr>
       </w:pPr>
       <w:r>
         <w:rPr>
           <w:b w:val="0"/>
+          <w:sz w:val="24"/>
+          <w:szCs w:val="24"/>
         </w:rPr>
         <w:t>24</w:t>
       </w:r>
       <w:r>
         <w:rPr>
           <w:b w:val="0"/>
+          <w:sz w:val="24"/>
+          <w:szCs w:val="24"/>
         </w:rPr>
         <w:t>.</w:t>
       </w:r>
       <w:r>
         <w:rPr>
           <w:b w:val="0"/>
+          <w:sz w:val="24"/>
+          <w:szCs w:val="24"/>
         </w:rPr>
         <w:t>10.17</w:t>
       </w:r>
       <w:r>
         <w:rPr>
           <w:b w:val="0"/>
+          <w:sz w:val="24"/>
+          <w:szCs w:val="24"/>
         </w:rPr>
         <w:t xml:space="preserve"> </w:t>
       </w:r>
       <w:r>
         <w:rPr>
           <w:b w:val="0"/>
+          <w:sz w:val="24"/>
+          <w:szCs w:val="24"/>
         </w:rPr>
         <w:t>Общ. а</w:t>
       </w:r>
       <w:r>
         <w:rPr>
           <w:b w:val="0"/>
+          <w:sz w:val="24"/>
+          <w:szCs w:val="24"/>
         </w:rPr>
         <w:t>н. мочи уд вес 10</w:t>
       </w:r>
       <w:r>
         <w:rPr>
           <w:b w:val="0"/>
+          <w:sz w:val="24"/>
+          <w:szCs w:val="24"/>
         </w:rPr>
         <w:t>17</w:t>
       </w:r>
       <w:r>
         <w:rPr>
           <w:b w:val="0"/>
+          <w:sz w:val="24"/>
+          <w:szCs w:val="24"/>
         </w:rPr>
         <w:t xml:space="preserve">  </w:t>
       </w:r>
@@ -2987,6 +3051,8 @@
       <w:r>
         <w:rPr>
           <w:b w:val="0"/>
+          <w:sz w:val="24"/>
+          <w:szCs w:val="24"/>
         </w:rPr>
         <w:t>лейк</w:t>
       </w:r>
@@ -2994,18 +3060,24 @@
       <w:r>
         <w:rPr>
           <w:b w:val="0"/>
+          <w:sz w:val="24"/>
+          <w:szCs w:val="24"/>
         </w:rPr>
         <w:t xml:space="preserve"> – </w:t>
       </w:r>
       <w:r>
         <w:rPr>
           <w:b w:val="0"/>
+          <w:sz w:val="24"/>
+          <w:szCs w:val="24"/>
         </w:rPr>
         <w:t>6-7</w:t>
       </w:r>
       <w:r>
         <w:rPr>
           <w:b w:val="0"/>
+          <w:sz w:val="24"/>
+          <w:szCs w:val="24"/>
         </w:rPr>
         <w:t xml:space="preserve">  в </w:t>
       </w:r>
@@ -3013,6 +3085,8 @@
       <w:r>
         <w:rPr>
           <w:b w:val="0"/>
+          <w:sz w:val="24"/>
+          <w:szCs w:val="24"/>
         </w:rPr>
         <w:t>п</w:t>
       </w:r>
@@ -3020,6 +3094,8 @@
       <w:r>
         <w:rPr>
           <w:b w:val="0"/>
+          <w:sz w:val="24"/>
+          <w:szCs w:val="24"/>
         </w:rPr>
         <w:t>/</w:t>
       </w:r>
@@ -3027,6 +3103,8 @@
       <w:r>
         <w:rPr>
           <w:b w:val="0"/>
+          <w:sz w:val="24"/>
+          <w:szCs w:val="24"/>
         </w:rPr>
         <w:t>зр</w:t>
       </w:r>
@@ -3034,6 +3112,8 @@
       <w:r>
         <w:rPr>
           <w:b w:val="0"/>
+          <w:sz w:val="24"/>
+          <w:szCs w:val="24"/>
         </w:rPr>
         <w:t xml:space="preserve"> белок – </w:t>
       </w:r>
@@ -3041,6 +3121,8 @@
       <w:r>
         <w:rPr>
           <w:b w:val="0"/>
+          <w:sz w:val="24"/>
+          <w:szCs w:val="24"/>
         </w:rPr>
         <w:t>отр</w:t>
       </w:r>
@@ -3048,6 +3130,8 @@
       <w:r>
         <w:rPr>
           <w:b w:val="0"/>
+          <w:sz w:val="24"/>
+          <w:szCs w:val="24"/>
         </w:rPr>
         <w:t xml:space="preserve">  ацетон –</w:t>
       </w:r>
@@ -3055,6 +3139,8 @@
       <w:r>
         <w:rPr>
           <w:b w:val="0"/>
+          <w:sz w:val="24"/>
+          <w:szCs w:val="24"/>
         </w:rPr>
         <w:t>отр</w:t>
       </w:r>
@@ -3062,12 +3148,16 @@
       <w:r>
         <w:rPr>
           <w:b w:val="0"/>
+          <w:sz w:val="24"/>
+          <w:szCs w:val="24"/>
         </w:rPr>
         <w:t xml:space="preserve">; </w:t>
       </w:r>
       <w:r>
         <w:rPr>
           <w:b w:val="0"/>
+          <w:sz w:val="24"/>
+          <w:szCs w:val="24"/>
         </w:rPr>
         <w:t xml:space="preserve"> </w:t>
       </w:r>
@@ -3075,6 +3165,8 @@
       <w:r>
         <w:rPr>
           <w:b w:val="0"/>
+          <w:sz w:val="24"/>
+          <w:szCs w:val="24"/>
         </w:rPr>
         <w:t>эпит</w:t>
       </w:r>
@@ -3082,18 +3174,24 @@
       <w:r>
         <w:rPr>
           <w:b w:val="0"/>
+          <w:sz w:val="24"/>
+          <w:szCs w:val="24"/>
         </w:rPr>
         <w:t>. пл. -</w:t>
       </w:r>
       <w:r>
         <w:rPr>
           <w:b w:val="0"/>
+          <w:sz w:val="24"/>
+          <w:szCs w:val="24"/>
         </w:rPr>
         <w:t>много</w:t>
       </w:r>
       <w:r>
         <w:rPr>
           <w:b w:val="0"/>
+          <w:sz w:val="24"/>
+          <w:szCs w:val="24"/>
         </w:rPr>
         <w:t xml:space="preserve"> ; </w:t>
       </w:r>
@@ -3101,6 +3199,8 @@
       <w:r>
         <w:rPr>
           <w:b w:val="0"/>
+          <w:sz w:val="24"/>
+          <w:szCs w:val="24"/>
         </w:rPr>
         <w:t>эпит</w:t>
       </w:r>
@@ -3108,6 +3208,8 @@
       <w:r>
         <w:rPr>
           <w:b w:val="0"/>
+          <w:sz w:val="24"/>
+          <w:szCs w:val="24"/>
         </w:rPr>
         <w:t xml:space="preserve">. </w:t>
       </w:r>
@@ -3115,6 +3217,8 @@
       <w:r>
         <w:rPr>
           <w:b w:val="0"/>
+          <w:sz w:val="24"/>
+          <w:szCs w:val="24"/>
         </w:rPr>
         <w:t>перех</w:t>
       </w:r>
@@ -3122,12 +3226,16 @@
       <w:r>
         <w:rPr>
           <w:b w:val="0"/>
+          <w:sz w:val="24"/>
+          <w:szCs w:val="24"/>
         </w:rPr>
         <w:t xml:space="preserve">. - </w:t>
       </w:r>
       <w:r>
         <w:rPr>
           <w:b w:val="0"/>
+          <w:sz w:val="24"/>
+          <w:szCs w:val="24"/>
         </w:rPr>
         <w:t xml:space="preserve"> </w:t>
       </w:r>
@@ -3135,12 +3243,16 @@
       <w:r>
         <w:rPr>
           <w:b w:val="0"/>
+          <w:sz w:val="24"/>
+          <w:szCs w:val="24"/>
         </w:rPr>
         <w:t>ед</w:t>
       </w:r>
       <w:r>
         <w:rPr>
           <w:b w:val="0"/>
+          <w:sz w:val="24"/>
+          <w:szCs w:val="24"/>
         </w:rPr>
         <w:t>в</w:t>
       </w:r>
@@ -3148,13 +3260,35 @@
       <w:r>
         <w:rPr>
           <w:b w:val="0"/>
-        </w:rPr>
-        <w:t xml:space="preserve"> п/</w:t>
+          <w:sz w:val="24"/>
+          <w:szCs w:val="24"/>
+        </w:rPr>
+        <w:t xml:space="preserve"> </w:t>
+      </w:r>
+      <w:proofErr w:type="gramStart"/>
+      <w:r>
+        <w:rPr>
+          <w:b w:val="0"/>
+          <w:sz w:val="24"/>
+          <w:szCs w:val="24"/>
+        </w:rPr>
+        <w:t>п</w:t>
+      </w:r>
+      <w:proofErr w:type="gramEnd"/>
+      <w:r>
+        <w:rPr>
+          <w:b w:val="0"/>
+          <w:sz w:val="24"/>
+          <w:szCs w:val="24"/>
+        </w:rPr>
+        <w:t>/</w:t>
       </w:r>
       <w:proofErr w:type="spellStart"/>
       <w:r>
         <w:rPr>
           <w:b w:val="0"/>
+          <w:sz w:val="24"/>
+          <w:szCs w:val="24"/>
         </w:rPr>
         <w:t>зр</w:t>
       </w:r>
@@ -3164,41 +3298,35 @@
       <w:pPr>
         <w:ind w:left="-567"/>
         <w:rPr>
-          <w:sz w:val="28"/>
           <w:lang w:val="ru-RU"/>
         </w:rPr>
       </w:pPr>
       <w:r>
         <w:rPr>
-          <w:sz w:val="28"/>
           <w:lang w:val="ru-RU"/>
         </w:rPr>
         <w:t>26</w:t>
       </w:r>
       <w:r>
         <w:rPr>
-          <w:sz w:val="28"/>
           <w:lang w:val="ru-RU"/>
         </w:rPr>
         <w:t>.</w:t>
       </w:r>
       <w:r>
         <w:rPr>
-          <w:sz w:val="28"/>
           <w:lang w:val="ru-RU"/>
         </w:rPr>
         <w:t>10.17</w:t>
       </w:r>
       <w:r>
         <w:rPr>
-          <w:sz w:val="28"/>
           <w:lang w:val="ru-RU"/>
         </w:rPr>
         <w:t xml:space="preserve"> </w:t>
       </w:r>
       <w:r>
         <w:rPr>
-          <w:sz w:val="28"/>
           <w:lang w:val="ru-RU"/>
         </w:rPr>
         <w:t xml:space="preserve">Анализ мочи по Нечипоренко </w:t>
@@ -3206,7 +3334,6 @@
       <w:proofErr w:type="spellStart"/>
       <w:r>
         <w:rPr>
-          <w:sz w:val="28"/>
           <w:lang w:val="ru-RU"/>
         </w:rPr>
         <w:t>лейк</w:t>
@@ -3214,21 +3341,18 @@
       <w:proofErr w:type="spellEnd"/>
       <w:r>
         <w:rPr>
-          <w:sz w:val="28"/>
           <w:lang w:val="ru-RU"/>
         </w:rPr>
         <w:t xml:space="preserve"> - </w:t>
       </w:r>
       <w:r>
         <w:rPr>
-          <w:sz w:val="28"/>
           <w:lang w:val="ru-RU"/>
         </w:rPr>
         <w:t>8000</w:t>
       </w:r>
       <w:r>
         <w:rPr>
-          <w:sz w:val="28"/>
           <w:lang w:val="ru-RU"/>
         </w:rPr>
         <w:t xml:space="preserve"> </w:t>
@@ -3236,7 +3360,6 @@
       <w:proofErr w:type="spellStart"/>
       <w:r>
         <w:rPr>
-          <w:sz w:val="28"/>
           <w:lang w:val="ru-RU"/>
         </w:rPr>
         <w:t>эритр</w:t>
@@ -3244,21 +3367,18 @@
       <w:proofErr w:type="spellEnd"/>
       <w:r>
         <w:rPr>
-          <w:sz w:val="28"/>
           <w:lang w:val="ru-RU"/>
         </w:rPr>
         <w:t xml:space="preserve"> - </w:t>
       </w:r>
       <w:r>
         <w:rPr>
-          <w:sz w:val="28"/>
           <w:lang w:val="ru-RU"/>
         </w:rPr>
         <w:t>500</w:t>
       </w:r>
       <w:r>
         <w:rPr>
-          <w:sz w:val="28"/>
           <w:lang w:val="ru-RU"/>
         </w:rPr>
         <w:t xml:space="preserve"> белок – </w:t>
@@ -3266,7 +3386,6 @@
       <w:proofErr w:type="spellStart"/>
       <w:r>
         <w:rPr>
-          <w:sz w:val="28"/>
           <w:lang w:val="ru-RU"/>
         </w:rPr>
         <w:t>отр</w:t>
@@ -3277,32 +3396,24 @@
       <w:pPr>
         <w:ind w:left="-567"/>
         <w:rPr>
-          <w:sz w:val="28"/>
-          <w:szCs w:val="20"/>
           <w:lang w:val="ru-RU"/>
         </w:rPr>
       </w:pPr>
       <w:r>
         <w:rPr>
-          <w:sz w:val="28"/>
-          <w:szCs w:val="20"/>
-          <w:lang w:val="ru-RU"/>
-        </w:rPr>
-        <w:t>27</w:t>
-      </w:r>
-      <w:r>
-        <w:rPr>
-          <w:sz w:val="28"/>
-          <w:szCs w:val="20"/>
-          <w:lang w:val="ru-RU"/>
-        </w:rPr>
-        <w:t xml:space="preserve">.10.17 Анализ мочи по Нечипоренко </w:t>
+          <w:lang w:val="ru-RU"/>
+        </w:rPr>
+        <w:t>27.10.17 Анализ</w:t>
+      </w:r>
+      <w:r>
+        <w:rPr>
+          <w:lang w:val="ru-RU"/>
+        </w:rPr>
+        <w:t xml:space="preserve"> мочи по Нечипоренко </w:t>
       </w:r>
       <w:proofErr w:type="spellStart"/>
       <w:r>
         <w:rPr>
-          <w:sz w:val="28"/>
-          <w:szCs w:val="20"/>
           <w:lang w:val="ru-RU"/>
         </w:rPr>
         <w:t>лейк</w:t>
@@ -3310,17 +3421,19 @@
       <w:proofErr w:type="spellEnd"/>
       <w:r>
         <w:rPr>
-          <w:sz w:val="28"/>
-          <w:szCs w:val="20"/>
-          <w:lang w:val="ru-RU"/>
-        </w:rPr>
-        <w:t xml:space="preserve"> - 8000 </w:t>
+          <w:lang w:val="ru-RU"/>
+        </w:rPr>
+        <w:t xml:space="preserve"> - 1000</w:t>
+      </w:r>
+      <w:r>
+        <w:rPr>
+          <w:lang w:val="ru-RU"/>
+        </w:rPr>
+        <w:t xml:space="preserve"> </w:t>
       </w:r>
       <w:proofErr w:type="spellStart"/>
       <w:r>
         <w:rPr>
-          <w:sz w:val="28"/>
-          <w:szCs w:val="20"/>
           <w:lang w:val="ru-RU"/>
         </w:rPr>
         <w:t>эритр</w:t>
@@ -3328,8 +3441,6 @@
       <w:proofErr w:type="spellEnd"/>
       <w:r>
         <w:rPr>
-          <w:sz w:val="28"/>
-          <w:szCs w:val="20"/>
           <w:lang w:val="ru-RU"/>
         </w:rPr>
         <w:t xml:space="preserve"> - 500 белок – </w:t>
@@ -3337,8 +3448,6 @@
       <w:proofErr w:type="spellStart"/>
       <w:r>
         <w:rPr>
-          <w:sz w:val="28"/>
-          <w:szCs w:val="20"/>
           <w:lang w:val="ru-RU"/>
         </w:rPr>
         <w:t>отр</w:t>
@@ -3347,6 +3456,7 @@
     </w:p>
     <w:p>
       <w:pPr>
+        <w:ind w:left="-567"/>
         <w:rPr>
           <w:lang w:val="ru-RU"/>
         </w:rPr>
@@ -3356,6 +3466,12 @@
           <w:lang w:val="ru-RU"/>
         </w:rPr>
         <w:t>24.10.17 глюкоза – 4,2</w:t>
+      </w:r>
+      <w:r>
+        <w:rPr>
+          <w:lang w:val="ru-RU"/>
+        </w:rPr>
+        <w:t xml:space="preserve"> ммоль/л </w:t>
       </w:r>
     </w:p>
     <w:p>
@@ -3363,14 +3479,11 @@
         <w:ind w:left="-567"/>
         <w:jc w:val="both"/>
         <w:rPr>
-          <w:sz w:val="28"/>
-          <w:szCs w:val="20"/>
           <w:lang w:val="ru-RU"/>
         </w:rPr>
       </w:pPr>
       <w:r>
         <w:rPr>
-          <w:sz w:val="28"/>
           <w:u w:val="single"/>
           <w:lang w:val="ru-RU"/>
         </w:rPr>
@@ -3378,7 +3491,6 @@
       </w:r>
       <w:r>
         <w:rPr>
-          <w:sz w:val="28"/>
           <w:u w:val="single"/>
           <w:lang w:val="ru-RU"/>
         </w:rPr>
@@ -3386,7 +3498,6 @@
       </w:r>
       <w:r>
         <w:rPr>
-          <w:sz w:val="28"/>
           <w:lang w:val="ru-RU"/>
         </w:rPr>
         <w:t xml:space="preserve">: </w:t>
@@ -3394,7 +3505,6 @@
       <w:sdt>
         <w:sdtPr>
           <w:rPr>
-            <w:sz w:val="28"/>
             <w:lang w:val="ru-RU"/>
           </w:rPr>
           <w:id w:val="-1949923650"/>
@@ -3411,7 +3521,6 @@
         <w:sdtContent>
           <w:r>
             <w:rPr>
-              <w:sz w:val="28"/>
               <w:lang w:val="ru-RU"/>
             </w:rPr>
             <w:t>На момент осмотра данных за очаговую неврологическую патологию нет.</w:t>
@@ -3420,7 +3529,6 @@
       </w:sdt>
       <w:r>
         <w:rPr>
-          <w:sz w:val="28"/>
           <w:lang w:val="ru-RU"/>
         </w:rPr>
         <w:t xml:space="preserve"> </w:t>
@@ -3431,14 +3539,11 @@
         <w:ind w:left="-567"/>
         <w:jc w:val="both"/>
         <w:rPr>
-          <w:sz w:val="28"/>
-          <w:szCs w:val="20"/>
           <w:lang w:val="ru-RU"/>
         </w:rPr>
       </w:pPr>
       <w:r>
         <w:rPr>
-          <w:sz w:val="28"/>
           <w:u w:val="single"/>
           <w:lang w:val="ru-RU"/>
         </w:rPr>
@@ -3446,7 +3551,6 @@
       </w:r>
       <w:r>
         <w:rPr>
-          <w:sz w:val="28"/>
           <w:u w:val="single"/>
           <w:lang w:val="ru-RU"/>
         </w:rPr>
@@ -3454,42 +3558,36 @@
       </w:r>
       <w:r>
         <w:rPr>
-          <w:sz w:val="28"/>
           <w:lang w:val="ru-RU"/>
         </w:rPr>
         <w:t xml:space="preserve">: </w:t>
       </w:r>
       <w:r>
         <w:rPr>
-          <w:sz w:val="28"/>
           <w:lang w:val="en-US"/>
         </w:rPr>
         <w:t>VIS</w:t>
       </w:r>
       <w:r>
         <w:rPr>
-          <w:sz w:val="28"/>
           <w:lang w:val="ru-RU"/>
         </w:rPr>
         <w:t xml:space="preserve"> </w:t>
       </w:r>
       <w:r>
         <w:rPr>
-          <w:sz w:val="28"/>
           <w:lang w:val="en-US"/>
         </w:rPr>
         <w:t>OD</w:t>
       </w:r>
       <w:r>
         <w:rPr>
-          <w:sz w:val="28"/>
           <w:lang w:val="ru-RU"/>
         </w:rPr>
         <w:t>=</w:t>
       </w:r>
       <w:r>
         <w:rPr>
-          <w:sz w:val="28"/>
           <w:lang w:val="ru-RU"/>
         </w:rPr>
         <w:t>1</w:t>
@@ -3497,7 +3595,6 @@
       <w:proofErr w:type="gramStart"/>
       <w:r>
         <w:rPr>
-          <w:sz w:val="28"/>
           <w:lang w:val="ru-RU"/>
         </w:rPr>
         <w:t>,0</w:t>
@@ -3505,28 +3602,24 @@
       <w:proofErr w:type="gramEnd"/>
       <w:r>
         <w:rPr>
-          <w:sz w:val="28"/>
           <w:lang w:val="ru-RU"/>
         </w:rPr>
         <w:t xml:space="preserve">   </w:t>
       </w:r>
       <w:r>
         <w:rPr>
-          <w:sz w:val="28"/>
           <w:lang w:val="en-US"/>
         </w:rPr>
         <w:t>OS</w:t>
       </w:r>
       <w:r>
         <w:rPr>
-          <w:sz w:val="28"/>
           <w:lang w:val="ru-RU"/>
         </w:rPr>
         <w:t xml:space="preserve">=  </w:t>
       </w:r>
       <w:r>
         <w:rPr>
-          <w:sz w:val="28"/>
           <w:lang w:val="ru-RU"/>
         </w:rPr>
         <w:t xml:space="preserve">1,0  </w:t>
@@ -3534,7 +3627,6 @@
       <w:sdt>
         <w:sdtPr>
           <w:rPr>
-            <w:sz w:val="28"/>
             <w:lang w:val="ru-RU"/>
           </w:rPr>
           <w:id w:val="1272982356"/>
@@ -3552,7 +3644,6 @@
         <w:sdtContent>
           <w:r>
             <w:rPr>
-              <w:sz w:val="28"/>
               <w:lang w:val="ru-RU"/>
             </w:rPr>
             <w:t>Оптические среды прозрачны.</w:t>
@@ -3561,28 +3652,24 @@
       </w:sdt>
       <w:r>
         <w:rPr>
-          <w:sz w:val="28"/>
           <w:lang w:val="ru-RU"/>
         </w:rPr>
         <w:t xml:space="preserve"> Гл. дно: ДЗН бледно-розовые. Границы четкие</w:t>
       </w:r>
       <w:r>
         <w:rPr>
-          <w:sz w:val="28"/>
           <w:lang w:val="ru-RU"/>
         </w:rPr>
         <w:t>.</w:t>
       </w:r>
       <w:r>
         <w:rPr>
-          <w:sz w:val="28"/>
           <w:lang w:val="ru-RU"/>
         </w:rPr>
         <w:t xml:space="preserve"> </w:t>
       </w:r>
       <w:r>
         <w:rPr>
-          <w:sz w:val="28"/>
           <w:lang w:val="ru-RU"/>
         </w:rPr>
         <w:t xml:space="preserve">А:V </w:t>
@@ -3613,126 +3700,101 @@
       </w:sdt>
       <w:r>
         <w:rPr>
-          <w:sz w:val="28"/>
           <w:lang w:val="ru-RU"/>
         </w:rPr>
         <w:t xml:space="preserve"> </w:t>
       </w:r>
       <w:r>
         <w:rPr>
-          <w:sz w:val="28"/>
           <w:lang w:val="ru-RU"/>
         </w:rPr>
         <w:t xml:space="preserve"> </w:t>
       </w:r>
       <w:r>
         <w:rPr>
-          <w:sz w:val="28"/>
           <w:lang w:val="ru-RU"/>
         </w:rPr>
         <w:t>Сос</w:t>
       </w:r>
       <w:r>
         <w:rPr>
-          <w:sz w:val="28"/>
           <w:lang w:val="ru-RU"/>
         </w:rPr>
         <w:t>уды</w:t>
       </w:r>
       <w:r>
         <w:rPr>
-          <w:sz w:val="28"/>
+          <w:lang w:val="ru-RU"/>
+        </w:rPr>
+        <w:t xml:space="preserve"> сужены</w:t>
+      </w:r>
+      <w:proofErr w:type="gramStart"/>
+      <w:r>
+        <w:rPr>
           <w:lang w:val="ru-RU"/>
         </w:rPr>
         <w:t xml:space="preserve"> </w:t>
       </w:r>
-      <w:proofErr w:type="spellStart"/>
-      <w:r>
-        <w:rPr>
-          <w:sz w:val="28"/>
-          <w:lang w:val="ru-RU"/>
-        </w:rPr>
-        <w:t>сужены</w:t>
-      </w:r>
-      <w:proofErr w:type="gramStart"/>
-      <w:r>
-        <w:rPr>
-          <w:sz w:val="28"/>
+      <w:r>
+        <w:rPr>
           <w:lang w:val="ru-RU"/>
         </w:rPr>
         <w:t>,</w:t>
       </w:r>
-      <w:r>
-        <w:rPr>
-          <w:sz w:val="28"/>
-          <w:lang w:val="ru-RU"/>
-        </w:rPr>
-        <w:t>с</w:t>
-      </w:r>
       <w:proofErr w:type="gramEnd"/>
       <w:r>
         <w:rPr>
-          <w:sz w:val="28"/>
-          <w:lang w:val="ru-RU"/>
-        </w:rPr>
-        <w:t>легка</w:t>
-      </w:r>
-      <w:proofErr w:type="spellEnd"/>
-      <w:r>
-        <w:rPr>
-          <w:sz w:val="28"/>
-          <w:lang w:val="ru-RU"/>
-        </w:rPr>
-        <w:t xml:space="preserve"> извиты, начальные проявления склероза, </w:t>
-      </w:r>
-      <w:r>
-        <w:rPr>
-          <w:sz w:val="28"/>
+          <w:lang w:val="ru-RU"/>
+        </w:rPr>
+        <w:t xml:space="preserve">слегка извиты, начальные проявления склероза, </w:t>
+      </w:r>
+      <w:r>
+        <w:rPr>
           <w:lang w:val="ru-RU"/>
         </w:rPr>
         <w:t xml:space="preserve"> </w:t>
       </w:r>
       <w:r>
         <w:rPr>
-          <w:sz w:val="28"/>
           <w:lang w:val="ru-RU"/>
         </w:rPr>
         <w:t xml:space="preserve">  </w:t>
       </w:r>
       <w:r>
         <w:rPr>
-          <w:sz w:val="28"/>
           <w:lang w:val="ru-RU"/>
         </w:rPr>
         <w:t>В</w:t>
       </w:r>
       <w:r>
         <w:rPr>
-          <w:sz w:val="28"/>
           <w:lang w:val="ru-RU"/>
         </w:rPr>
         <w:t xml:space="preserve"> </w:t>
       </w:r>
       <w:r>
         <w:rPr>
-          <w:sz w:val="28"/>
           <w:lang w:val="ru-RU"/>
         </w:rPr>
         <w:t>макулярной области без особенностей</w:t>
       </w:r>
       <w:r>
         <w:rPr>
-          <w:sz w:val="28"/>
           <w:lang w:val="ru-RU"/>
         </w:rPr>
         <w:t xml:space="preserve"> Д-з: </w:t>
       </w:r>
       <w:r>
         <w:rPr>
-          <w:sz w:val="28"/>
-          <w:lang w:val="ru-RU"/>
-        </w:rPr>
-        <w:t xml:space="preserve">пресбиопия </w:t>
+          <w:lang w:val="ru-RU"/>
+        </w:rPr>
+        <w:t>П</w:t>
+      </w:r>
+      <w:r>
+        <w:rPr>
+          <w:lang w:val="ru-RU"/>
+        </w:rPr>
+        <w:t xml:space="preserve">ресбиопия </w:t>
       </w:r>
     </w:p>
     <w:p>
@@ -3740,23 +3802,18 @@
         <w:ind w:left="-567"/>
         <w:jc w:val="both"/>
         <w:rPr>
-          <w:sz w:val="28"/>
-          <w:szCs w:val="20"/>
           <w:lang w:val="ru-RU"/>
         </w:rPr>
       </w:pPr>
       <w:r>
         <w:rPr>
-          <w:sz w:val="28"/>
           <w:u w:val="single"/>
           <w:lang w:val="ru-RU"/>
         </w:rPr>
-        <w:lastRenderedPageBreak/>
         <w:t xml:space="preserve">23.10.17 </w:t>
       </w:r>
       <w:r>
         <w:rPr>
-          <w:sz w:val="28"/>
           <w:u w:val="single"/>
           <w:lang w:val="ru-RU"/>
         </w:rPr>
@@ -3764,35 +3821,30 @@
       </w:r>
       <w:r>
         <w:rPr>
-          <w:sz w:val="28"/>
           <w:lang w:val="ru-RU"/>
         </w:rPr>
         <w:t>:</w:t>
       </w:r>
       <w:r>
         <w:rPr>
-          <w:sz w:val="28"/>
           <w:lang w:val="ru-RU"/>
         </w:rPr>
         <w:t xml:space="preserve"> </w:t>
       </w:r>
       <w:r>
         <w:rPr>
-          <w:sz w:val="28"/>
           <w:lang w:val="ru-RU"/>
         </w:rPr>
         <w:t>ЧСС -</w:t>
       </w:r>
       <w:r>
         <w:rPr>
-          <w:sz w:val="28"/>
           <w:lang w:val="ru-RU"/>
         </w:rPr>
         <w:t>120</w:t>
       </w:r>
       <w:r>
         <w:rPr>
-          <w:sz w:val="28"/>
           <w:lang w:val="ru-RU"/>
         </w:rPr>
         <w:t xml:space="preserve"> уд/мин. Вольтаж </w:t>
@@ -3800,7 +3852,6 @@
       <w:sdt>
         <w:sdtPr>
           <w:rPr>
-            <w:sz w:val="28"/>
             <w:lang w:val="ru-RU"/>
           </w:rPr>
           <w:id w:val="-1300382127"/>
@@ -3818,7 +3869,6 @@
         <w:sdtContent>
           <w:r>
             <w:rPr>
-              <w:sz w:val="28"/>
               <w:lang w:val="ru-RU"/>
             </w:rPr>
             <w:t>сохранен.</w:t>
@@ -3827,7 +3877,6 @@
       </w:sdt>
       <w:r>
         <w:rPr>
-          <w:sz w:val="28"/>
           <w:lang w:val="ru-RU"/>
         </w:rPr>
         <w:t xml:space="preserve">  Ритм синусовый, тахикардия. Эл</w:t>
@@ -3835,7 +3884,6 @@
       <w:proofErr w:type="gramStart"/>
       <w:r>
         <w:rPr>
-          <w:sz w:val="28"/>
           <w:lang w:val="ru-RU"/>
         </w:rPr>
         <w:t>.</w:t>
@@ -3843,7 +3891,6 @@
       <w:proofErr w:type="gramEnd"/>
       <w:r>
         <w:rPr>
-          <w:sz w:val="28"/>
           <w:lang w:val="ru-RU"/>
         </w:rPr>
         <w:t xml:space="preserve"> </w:t>
@@ -3851,7 +3898,6 @@
       <w:proofErr w:type="gramStart"/>
       <w:r>
         <w:rPr>
-          <w:sz w:val="28"/>
           <w:lang w:val="ru-RU"/>
         </w:rPr>
         <w:t>о</w:t>
@@ -3859,21 +3905,18 @@
       <w:proofErr w:type="gramEnd"/>
       <w:r>
         <w:rPr>
-          <w:sz w:val="28"/>
           <w:lang w:val="ru-RU"/>
         </w:rPr>
         <w:t xml:space="preserve">сь </w:t>
       </w:r>
       <w:r>
         <w:rPr>
-          <w:sz w:val="28"/>
           <w:lang w:val="ru-RU"/>
         </w:rPr>
         <w:t>не</w:t>
       </w:r>
       <w:r>
         <w:rPr>
-          <w:sz w:val="28"/>
           <w:lang w:val="ru-RU"/>
         </w:rPr>
         <w:t xml:space="preserve"> отклонена.  Гипертрофия левого желудочка. </w:t>
@@ -3884,39 +3927,42 @@
         <w:ind w:left="-567"/>
         <w:jc w:val="both"/>
         <w:rPr>
-          <w:sz w:val="28"/>
           <w:lang w:val="ru-RU"/>
         </w:rPr>
       </w:pPr>
       <w:r>
         <w:rPr>
-          <w:sz w:val="28"/>
-          <w:u w:val="single"/>
-          <w:lang w:val="ru-RU"/>
-        </w:rPr>
-        <w:t>25.10.17</w:t>
-      </w:r>
-      <w:r>
-        <w:rPr>
-          <w:sz w:val="28"/>
-          <w:u w:val="single"/>
-          <w:lang w:val="ru-RU"/>
-        </w:rPr>
-        <w:t>Кардиолог</w:t>
-      </w:r>
-      <w:r>
-        <w:rPr>
-          <w:sz w:val="28"/>
-          <w:lang w:val="ru-RU"/>
-        </w:rPr>
-        <w:t xml:space="preserve">: </w:t>
-      </w:r>
-      <w:r>
-        <w:rPr>
-          <w:sz w:val="28"/>
-          <w:lang w:val="ru-RU"/>
-        </w:rPr>
-        <w:t>НЦД  по смешанному типу СН 0.</w:t>
+          <w:lang w:val="ru-RU"/>
+        </w:rPr>
+        <w:t>03.11.17 ЭКГ: ЧСС -   уд/мин. Вольтаж сохранен.  Ритм синусовый, тахикардия. Эл</w:t>
+      </w:r>
+      <w:proofErr w:type="gramStart"/>
+      <w:r>
+        <w:rPr>
+          <w:lang w:val="ru-RU"/>
+        </w:rPr>
+        <w:t>.</w:t>
+      </w:r>
+      <w:proofErr w:type="gramEnd"/>
+      <w:r>
+        <w:rPr>
+          <w:lang w:val="ru-RU"/>
+        </w:rPr>
+        <w:t xml:space="preserve"> </w:t>
+      </w:r>
+      <w:proofErr w:type="gramStart"/>
+      <w:r>
+        <w:rPr>
+          <w:lang w:val="ru-RU"/>
+        </w:rPr>
+        <w:t>о</w:t>
+      </w:r>
+      <w:proofErr w:type="gramEnd"/>
+      <w:r>
+        <w:rPr>
+          <w:lang w:val="ru-RU"/>
+        </w:rPr>
+        <w:t>сь не отклонена.  Гипертрофия левого желудочка</w:t>
       </w:r>
     </w:p>
     <w:p>
@@ -3924,138 +3970,28 @@
         <w:ind w:left="-567"/>
         <w:jc w:val="both"/>
         <w:rPr>
-          <w:sz w:val="28"/>
-          <w:szCs w:val="20"/>
           <w:lang w:val="ru-RU"/>
         </w:rPr>
       </w:pPr>
       <w:r>
         <w:rPr>
-          <w:sz w:val="28"/>
-          <w:u w:val="single"/>
-          <w:lang w:val="ru-RU"/>
-        </w:rPr>
-        <w:t xml:space="preserve">21.10.17 </w:t>
-      </w:r>
-      <w:r>
-        <w:rPr>
-          <w:sz w:val="28"/>
-          <w:u w:val="single"/>
-          <w:lang w:val="ru-RU"/>
-        </w:rPr>
-        <w:t>УЗИ щит</w:t>
-      </w:r>
-      <w:proofErr w:type="gramStart"/>
-      <w:r>
-        <w:rPr>
-          <w:sz w:val="28"/>
-          <w:u w:val="single"/>
-          <w:lang w:val="ru-RU"/>
-        </w:rPr>
-        <w:t>.</w:t>
-      </w:r>
-      <w:proofErr w:type="gramEnd"/>
-      <w:r>
-        <w:rPr>
-          <w:sz w:val="28"/>
-          <w:u w:val="single"/>
-          <w:lang w:val="ru-RU"/>
-        </w:rPr>
-        <w:t xml:space="preserve"> </w:t>
-      </w:r>
-      <w:proofErr w:type="gramStart"/>
-      <w:r>
-        <w:rPr>
-          <w:sz w:val="28"/>
-          <w:u w:val="single"/>
-          <w:lang w:val="ru-RU"/>
-        </w:rPr>
-        <w:t>ж</w:t>
-      </w:r>
-      <w:proofErr w:type="gramEnd"/>
-      <w:r>
-        <w:rPr>
-          <w:sz w:val="28"/>
-          <w:u w:val="single"/>
-          <w:lang w:val="ru-RU"/>
-        </w:rPr>
-        <w:t>елезы</w:t>
-      </w:r>
-      <w:r>
-        <w:rPr>
-          <w:sz w:val="28"/>
-          <w:lang w:val="ru-RU"/>
-        </w:rPr>
-        <w:t xml:space="preserve">: </w:t>
+          <w:lang w:val="ru-RU"/>
+        </w:rPr>
+        <w:t xml:space="preserve">03.11.17 </w:t>
       </w:r>
       <w:proofErr w:type="spellStart"/>
-      <w:proofErr w:type="gramStart"/>
-      <w:r>
-        <w:rPr>
-          <w:sz w:val="28"/>
-          <w:lang w:val="ru-RU"/>
-        </w:rPr>
-        <w:t>Пр</w:t>
+      <w:r>
+        <w:rPr>
+          <w:lang w:val="ru-RU"/>
+        </w:rPr>
+        <w:t>Фг</w:t>
       </w:r>
       <w:proofErr w:type="spellEnd"/>
-      <w:proofErr w:type="gramEnd"/>
-      <w:r>
-        <w:rPr>
-          <w:sz w:val="28"/>
-          <w:lang w:val="ru-RU"/>
-        </w:rPr>
-        <w:t xml:space="preserve"> д. V =</w:t>
-      </w:r>
-      <w:r>
-        <w:rPr>
-          <w:sz w:val="28"/>
-          <w:lang w:val="ru-RU"/>
-        </w:rPr>
-        <w:t>6,3</w:t>
-      </w:r>
-      <w:r>
-        <w:rPr>
-          <w:sz w:val="28"/>
-          <w:lang w:val="ru-RU"/>
-        </w:rPr>
-        <w:t xml:space="preserve">  см</w:t>
-      </w:r>
-      <w:r>
-        <w:rPr>
-          <w:sz w:val="28"/>
-          <w:vertAlign w:val="superscript"/>
-          <w:lang w:val="ru-RU"/>
-        </w:rPr>
-        <w:t>3</w:t>
-      </w:r>
-      <w:r>
-        <w:rPr>
-          <w:sz w:val="28"/>
-          <w:lang w:val="ru-RU"/>
-        </w:rPr>
-        <w:t xml:space="preserve">; лев. д. V = </w:t>
-      </w:r>
-      <w:r>
-        <w:rPr>
-          <w:sz w:val="28"/>
-          <w:lang w:val="ru-RU"/>
-        </w:rPr>
-        <w:t>8,4</w:t>
-      </w:r>
-      <w:r>
-        <w:rPr>
-          <w:sz w:val="28"/>
-          <w:lang w:val="ru-RU"/>
-        </w:rPr>
-        <w:t xml:space="preserve"> см</w:t>
-      </w:r>
-      <w:r>
-        <w:rPr>
-          <w:sz w:val="28"/>
-          <w:vertAlign w:val="superscript"/>
-          <w:lang w:val="ru-RU"/>
-        </w:rPr>
-        <w:t>3</w:t>
+      <w:r>
+        <w:rPr>
+          <w:lang w:val="ru-RU"/>
+        </w:rPr>
+        <w:t xml:space="preserve"> ОГК:;№ 107889 Легкие и сердце без патологических изменений.</w:t>
       </w:r>
     </w:p>
     <w:p>
@@ -4063,21 +3999,142 @@
         <w:ind w:left="-567"/>
         <w:jc w:val="both"/>
         <w:rPr>
-          <w:sz w:val="28"/>
           <w:lang w:val="ru-RU"/>
         </w:rPr>
       </w:pPr>
       <w:r>
         <w:rPr>
-          <w:sz w:val="28"/>
-          <w:lang w:val="ru-RU"/>
-        </w:rPr>
-        <w:t>Щит</w:t>
+          <w:lang w:val="ru-RU"/>
+        </w:rPr>
+        <w:t xml:space="preserve">03.11.17 Осмотр хирурга эндокринолога Вильхового С.О.: Подострый тиреоидит, тиреотоксикоз. Данных за </w:t>
       </w:r>
       <w:proofErr w:type="gramStart"/>
       <w:r>
         <w:rPr>
-          <w:sz w:val="28"/>
+          <w:lang w:val="ru-RU"/>
+        </w:rPr>
+        <w:t>острый</w:t>
+      </w:r>
+      <w:proofErr w:type="gramEnd"/>
+      <w:r>
+        <w:rPr>
+          <w:lang w:val="ru-RU"/>
+        </w:rPr>
+        <w:t xml:space="preserve"> тиреоидит, </w:t>
+      </w:r>
+      <w:proofErr w:type="spellStart"/>
+      <w:r>
+        <w:rPr>
+          <w:lang w:val="ru-RU"/>
+        </w:rPr>
+        <w:t>абсцедирование</w:t>
+      </w:r>
+      <w:proofErr w:type="spellEnd"/>
+      <w:r>
+        <w:rPr>
+          <w:lang w:val="ru-RU"/>
+        </w:rPr>
+        <w:t xml:space="preserve"> нет.  </w:t>
+      </w:r>
+    </w:p>
+    <w:p>
+      <w:pPr>
+        <w:ind w:left="-567"/>
+        <w:jc w:val="both"/>
+        <w:rPr>
+          <w:lang w:val="ru-RU"/>
+        </w:rPr>
+      </w:pPr>
+      <w:r>
+        <w:rPr>
+          <w:u w:val="single"/>
+          <w:lang w:val="ru-RU"/>
+        </w:rPr>
+        <w:t>25.10.17</w:t>
+      </w:r>
+      <w:r>
+        <w:rPr>
+          <w:u w:val="single"/>
+          <w:lang w:val="ru-RU"/>
+        </w:rPr>
+        <w:t>Кардиолог</w:t>
+      </w:r>
+      <w:r>
+        <w:rPr>
+          <w:lang w:val="ru-RU"/>
+        </w:rPr>
+        <w:t xml:space="preserve">: </w:t>
+      </w:r>
+      <w:r>
+        <w:rPr>
+          <w:lang w:val="ru-RU"/>
+        </w:rPr>
+        <w:t>НЦД  по смешанному типу СН 0.</w:t>
+      </w:r>
+    </w:p>
+    <w:p>
+      <w:pPr>
+        <w:ind w:left="-567"/>
+        <w:jc w:val="both"/>
+        <w:rPr>
+          <w:lang w:val="ru-RU"/>
+        </w:rPr>
+      </w:pPr>
+      <w:r>
+        <w:rPr>
+          <w:u w:val="single"/>
+          <w:lang w:val="ru-RU"/>
+        </w:rPr>
+        <w:lastRenderedPageBreak/>
+        <w:t>24.10.17 ЛОР</w:t>
+      </w:r>
+      <w:r>
+        <w:rPr>
+          <w:lang w:val="ru-RU"/>
+        </w:rPr>
+        <w:t xml:space="preserve">: хр. </w:t>
+      </w:r>
+      <w:proofErr w:type="spellStart"/>
+      <w:r>
+        <w:rPr>
+          <w:lang w:val="ru-RU"/>
+        </w:rPr>
+        <w:t>субатрофический</w:t>
+      </w:r>
+      <w:proofErr w:type="spellEnd"/>
+      <w:r>
+        <w:rPr>
+          <w:lang w:val="ru-RU"/>
+        </w:rPr>
+        <w:t xml:space="preserve"> фарингит.</w:t>
+      </w:r>
+    </w:p>
+    <w:p>
+      <w:pPr>
+        <w:ind w:left="-567"/>
+        <w:jc w:val="both"/>
+        <w:rPr>
+          <w:lang w:val="ru-RU"/>
+        </w:rPr>
+      </w:pPr>
+      <w:r>
+        <w:rPr>
+          <w:u w:val="single"/>
+          <w:lang w:val="ru-RU"/>
+        </w:rPr>
+        <w:t xml:space="preserve">21.10.17 </w:t>
+      </w:r>
+      <w:r>
+        <w:rPr>
+          <w:u w:val="single"/>
+          <w:lang w:val="ru-RU"/>
+        </w:rPr>
+        <w:t>УЗИ щит</w:t>
+      </w:r>
+      <w:proofErr w:type="gramStart"/>
+      <w:r>
+        <w:rPr>
+          <w:u w:val="single"/>
           <w:lang w:val="ru-RU"/>
         </w:rPr>
         <w:t>.</w:t>
@@ -4085,7 +4142,7 @@
       <w:proofErr w:type="gramEnd"/>
       <w:r>
         <w:rPr>
-          <w:sz w:val="28"/>
+          <w:u w:val="single"/>
           <w:lang w:val="ru-RU"/>
         </w:rPr>
         <w:t xml:space="preserve"> </w:t>
@@ -4093,7 +4150,7 @@
       <w:proofErr w:type="gramStart"/>
       <w:r>
         <w:rPr>
-          <w:sz w:val="28"/>
+          <w:u w:val="single"/>
           <w:lang w:val="ru-RU"/>
         </w:rPr>
         <w:t>ж</w:t>
@@ -4101,234 +4158,318 @@
       <w:proofErr w:type="gramEnd"/>
       <w:r>
         <w:rPr>
-          <w:sz w:val="28"/>
-          <w:lang w:val="ru-RU"/>
-        </w:rPr>
-        <w:t>елеза</w:t>
-      </w:r>
-      <w:r>
-        <w:rPr>
-          <w:sz w:val="28"/>
-          <w:lang w:val="ru-RU"/>
-        </w:rPr>
-        <w:t xml:space="preserve"> </w:t>
-      </w:r>
-      <w:r>
-        <w:rPr>
-          <w:sz w:val="28"/>
-          <w:lang w:val="ru-RU"/>
-        </w:rPr>
-        <w:t>увеличена, контуры ровные. Капсула уплотнена.</w:t>
-      </w:r>
-      <w:r>
-        <w:rPr>
-          <w:sz w:val="28"/>
-          <w:lang w:val="ru-RU"/>
-        </w:rPr>
-        <w:t xml:space="preserve"> Эхогенность паренхимы умеренно</w:t>
-      </w:r>
-      <w:r>
-        <w:rPr>
-          <w:sz w:val="28"/>
-          <w:lang w:val="ru-RU"/>
-        </w:rPr>
-        <w:t xml:space="preserve"> </w:t>
-      </w:r>
-      <w:proofErr w:type="gramStart"/>
-      <w:r>
-        <w:rPr>
-          <w:sz w:val="28"/>
-          <w:lang w:val="ru-RU"/>
-        </w:rPr>
-        <w:t>снижена</w:t>
-      </w:r>
-      <w:proofErr w:type="gramEnd"/>
-      <w:r>
-        <w:rPr>
-          <w:sz w:val="28"/>
-          <w:lang w:val="ru-RU"/>
-        </w:rPr>
-        <w:t>.</w:t>
-      </w:r>
-      <w:r>
-        <w:rPr>
-          <w:sz w:val="28"/>
-          <w:lang w:val="ru-RU"/>
-        </w:rPr>
-        <w:t xml:space="preserve"> Эхоструктура </w:t>
-      </w:r>
-      <w:proofErr w:type="gramStart"/>
-      <w:r>
-        <w:rPr>
-          <w:sz w:val="28"/>
-          <w:lang w:val="ru-RU"/>
-        </w:rPr>
-        <w:t>не</w:t>
-      </w:r>
-      <w:r>
-        <w:rPr>
-          <w:sz w:val="28"/>
-          <w:lang w:val="ru-RU"/>
-        </w:rPr>
-        <w:t>однородная</w:t>
-      </w:r>
-      <w:proofErr w:type="gramEnd"/>
-      <w:r>
-        <w:rPr>
-          <w:sz w:val="28"/>
-          <w:lang w:val="ru-RU"/>
-        </w:rPr>
-        <w:t xml:space="preserve">, </w:t>
-      </w:r>
-      <w:r>
-        <w:rPr>
-          <w:sz w:val="28"/>
-          <w:lang w:val="ru-RU"/>
-        </w:rPr>
-        <w:t xml:space="preserve"> </w:t>
-      </w:r>
-      <w:r>
-        <w:rPr>
-          <w:sz w:val="28"/>
-          <w:lang w:val="ru-RU"/>
-        </w:rPr>
-        <w:t>мелкий фиброз.</w:t>
-      </w:r>
-      <w:r>
-        <w:rPr>
-          <w:sz w:val="28"/>
-          <w:lang w:val="ru-RU"/>
-        </w:rPr>
-        <w:t xml:space="preserve"> В левой доле  крупные </w:t>
-      </w:r>
-      <w:proofErr w:type="spellStart"/>
-      <w:r>
-        <w:rPr>
-          <w:sz w:val="28"/>
-          <w:lang w:val="ru-RU"/>
-        </w:rPr>
-        <w:t>гиопэхогенные</w:t>
-      </w:r>
-      <w:proofErr w:type="spellEnd"/>
-      <w:r>
-        <w:rPr>
-          <w:sz w:val="28"/>
-          <w:lang w:val="ru-RU"/>
-        </w:rPr>
-        <w:t xml:space="preserve"> участки с размытым контуром до 2,35 см.  в </w:t>
+          <w:u w:val="single"/>
+          <w:lang w:val="ru-RU"/>
+        </w:rPr>
+        <w:t>елезы</w:t>
+      </w:r>
+      <w:r>
+        <w:rPr>
+          <w:lang w:val="ru-RU"/>
+        </w:rPr>
+        <w:t xml:space="preserve">: </w:t>
       </w:r>
       <w:proofErr w:type="spellStart"/>
       <w:proofErr w:type="gramStart"/>
       <w:r>
         <w:rPr>
-          <w:sz w:val="28"/>
-          <w:lang w:val="ru-RU"/>
-        </w:rPr>
-        <w:t>пр</w:t>
+          <w:lang w:val="ru-RU"/>
+        </w:rPr>
+        <w:t>Пр</w:t>
       </w:r>
       <w:proofErr w:type="spellEnd"/>
       <w:proofErr w:type="gramEnd"/>
       <w:r>
         <w:rPr>
-          <w:sz w:val="28"/>
+          <w:lang w:val="ru-RU"/>
+        </w:rPr>
+        <w:t xml:space="preserve"> д. V =</w:t>
+      </w:r>
+      <w:r>
+        <w:rPr>
+          <w:lang w:val="ru-RU"/>
+        </w:rPr>
+        <w:t>6,9</w:t>
+      </w:r>
+      <w:r>
+        <w:rPr>
+          <w:lang w:val="ru-RU"/>
+        </w:rPr>
+        <w:t xml:space="preserve">  см</w:t>
+      </w:r>
+      <w:r>
+        <w:rPr>
+          <w:vertAlign w:val="superscript"/>
+          <w:lang w:val="ru-RU"/>
+        </w:rPr>
+        <w:t>3</w:t>
+      </w:r>
+      <w:r>
+        <w:rPr>
+          <w:lang w:val="ru-RU"/>
+        </w:rPr>
+        <w:t xml:space="preserve">; лев. д. V = </w:t>
+      </w:r>
+      <w:r>
+        <w:rPr>
+          <w:lang w:val="ru-RU"/>
+        </w:rPr>
+        <w:t>8,4</w:t>
+      </w:r>
+      <w:r>
+        <w:rPr>
+          <w:lang w:val="ru-RU"/>
+        </w:rPr>
+        <w:t xml:space="preserve"> см</w:t>
+      </w:r>
+      <w:r>
+        <w:rPr>
+          <w:vertAlign w:val="superscript"/>
+          <w:lang w:val="ru-RU"/>
+        </w:rPr>
+        <w:t>3</w:t>
+      </w:r>
+    </w:p>
+    <w:p>
+      <w:pPr>
+        <w:ind w:left="-567"/>
+        <w:jc w:val="both"/>
+        <w:rPr>
+          <w:lang w:val="ru-RU"/>
+        </w:rPr>
+      </w:pPr>
+      <w:r>
+        <w:rPr>
+          <w:lang w:val="ru-RU"/>
+        </w:rPr>
+        <w:t>Щит</w:t>
+      </w:r>
+      <w:proofErr w:type="gramStart"/>
+      <w:r>
+        <w:rPr>
+          <w:lang w:val="ru-RU"/>
+        </w:rPr>
+        <w:t>.</w:t>
+      </w:r>
+      <w:proofErr w:type="gramEnd"/>
+      <w:r>
+        <w:rPr>
+          <w:lang w:val="ru-RU"/>
+        </w:rPr>
+        <w:t xml:space="preserve"> </w:t>
+      </w:r>
+      <w:proofErr w:type="gramStart"/>
+      <w:r>
+        <w:rPr>
+          <w:lang w:val="ru-RU"/>
+        </w:rPr>
+        <w:t>ж</w:t>
+      </w:r>
+      <w:proofErr w:type="gramEnd"/>
+      <w:r>
+        <w:rPr>
+          <w:lang w:val="ru-RU"/>
+        </w:rPr>
+        <w:t>елеза</w:t>
+      </w:r>
+      <w:r>
+        <w:rPr>
+          <w:lang w:val="ru-RU"/>
+        </w:rPr>
+        <w:t xml:space="preserve"> </w:t>
+      </w:r>
+      <w:r>
+        <w:rPr>
+          <w:lang w:val="ru-RU"/>
+        </w:rPr>
+        <w:t>увеличена, контуры ровные. Капсула уплотнена.</w:t>
+      </w:r>
+      <w:r>
+        <w:rPr>
+          <w:lang w:val="ru-RU"/>
+        </w:rPr>
+        <w:t xml:space="preserve"> Эхогенность паренхимы умеренно</w:t>
+      </w:r>
+      <w:r>
+        <w:rPr>
+          <w:lang w:val="ru-RU"/>
+        </w:rPr>
+        <w:t xml:space="preserve"> </w:t>
+      </w:r>
+      <w:proofErr w:type="gramStart"/>
+      <w:r>
+        <w:rPr>
+          <w:lang w:val="ru-RU"/>
+        </w:rPr>
+        <w:t>снижена</w:t>
+      </w:r>
+      <w:proofErr w:type="gramEnd"/>
+      <w:r>
+        <w:rPr>
+          <w:lang w:val="ru-RU"/>
+        </w:rPr>
+        <w:t>.</w:t>
+      </w:r>
+      <w:r>
+        <w:rPr>
+          <w:lang w:val="ru-RU"/>
+        </w:rPr>
+        <w:t xml:space="preserve"> Эхоструктура </w:t>
+      </w:r>
+      <w:proofErr w:type="gramStart"/>
+      <w:r>
+        <w:rPr>
+          <w:lang w:val="ru-RU"/>
+        </w:rPr>
+        <w:t>не</w:t>
+      </w:r>
+      <w:r>
+        <w:rPr>
+          <w:lang w:val="ru-RU"/>
+        </w:rPr>
+        <w:t>однородная</w:t>
+      </w:r>
+      <w:proofErr w:type="gramEnd"/>
+      <w:r>
+        <w:rPr>
+          <w:lang w:val="ru-RU"/>
+        </w:rPr>
+        <w:t xml:space="preserve">, </w:t>
+      </w:r>
+      <w:r>
+        <w:rPr>
+          <w:lang w:val="ru-RU"/>
+        </w:rPr>
+        <w:t xml:space="preserve"> </w:t>
+      </w:r>
+      <w:r>
+        <w:rPr>
+          <w:lang w:val="ru-RU"/>
+        </w:rPr>
+        <w:t>мелкий фиброз.</w:t>
+      </w:r>
+      <w:r>
+        <w:rPr>
+          <w:lang w:val="ru-RU"/>
+        </w:rPr>
+        <w:t xml:space="preserve"> В левой доле  крупные </w:t>
+      </w:r>
+      <w:proofErr w:type="spellStart"/>
+      <w:r>
+        <w:rPr>
+          <w:lang w:val="ru-RU"/>
+        </w:rPr>
+        <w:t>гипо</w:t>
+      </w:r>
+      <w:r>
+        <w:rPr>
+          <w:lang w:val="ru-RU"/>
+        </w:rPr>
+        <w:t>эхогенные</w:t>
+      </w:r>
+      <w:proofErr w:type="spellEnd"/>
+      <w:r>
+        <w:rPr>
+          <w:lang w:val="ru-RU"/>
+        </w:rPr>
+        <w:t xml:space="preserve"> участки с размытым контуром до 2,35 см.  в </w:t>
+      </w:r>
+      <w:proofErr w:type="spellStart"/>
+      <w:proofErr w:type="gramStart"/>
+      <w:r>
+        <w:rPr>
+          <w:lang w:val="ru-RU"/>
+        </w:rPr>
+        <w:t>пр</w:t>
+      </w:r>
+      <w:proofErr w:type="spellEnd"/>
+      <w:proofErr w:type="gramEnd"/>
+      <w:r>
+        <w:rPr>
           <w:lang w:val="ru-RU"/>
         </w:rPr>
         <w:t xml:space="preserve"> доле  такие же участки до 1,0 , в перешейке справа округлый </w:t>
       </w:r>
       <w:r>
         <w:rPr>
-          <w:sz w:val="28"/>
           <w:lang w:val="ru-RU"/>
         </w:rPr>
         <w:t>гипоэхогенный</w:t>
       </w:r>
       <w:r>
         <w:rPr>
-          <w:sz w:val="28"/>
           <w:lang w:val="ru-RU"/>
         </w:rPr>
         <w:t xml:space="preserve"> </w:t>
       </w:r>
       <w:r>
         <w:rPr>
-          <w:sz w:val="28"/>
           <w:lang w:val="ru-RU"/>
         </w:rPr>
         <w:t>участок</w:t>
       </w:r>
       <w:r>
         <w:rPr>
-          <w:sz w:val="28"/>
           <w:lang w:val="ru-RU"/>
         </w:rPr>
         <w:t xml:space="preserve"> 0,66*0,62 см.</w:t>
       </w:r>
       <w:r>
         <w:rPr>
-          <w:sz w:val="28"/>
           <w:lang w:val="ru-RU"/>
         </w:rPr>
         <w:t xml:space="preserve">. </w:t>
       </w:r>
       <w:r>
         <w:rPr>
-          <w:sz w:val="28"/>
           <w:lang w:val="ru-RU"/>
         </w:rPr>
         <w:t>Р</w:t>
       </w:r>
       <w:r>
         <w:rPr>
-          <w:sz w:val="28"/>
           <w:lang w:val="ru-RU"/>
         </w:rPr>
         <w:t>егионарны</w:t>
       </w:r>
       <w:r>
         <w:rPr>
-          <w:sz w:val="28"/>
           <w:lang w:val="ru-RU"/>
         </w:rPr>
         <w:t>е</w:t>
       </w:r>
       <w:r>
         <w:rPr>
-          <w:sz w:val="28"/>
           <w:lang w:val="ru-RU"/>
         </w:rPr>
         <w:t xml:space="preserve"> л/узл</w:t>
       </w:r>
       <w:r>
         <w:rPr>
-          <w:sz w:val="28"/>
           <w:lang w:val="ru-RU"/>
         </w:rPr>
         <w:t>ы</w:t>
       </w:r>
       <w:r>
         <w:rPr>
-          <w:sz w:val="28"/>
           <w:lang w:val="ru-RU"/>
         </w:rPr>
         <w:t xml:space="preserve"> </w:t>
       </w:r>
       <w:r>
         <w:rPr>
-          <w:sz w:val="28"/>
           <w:lang w:val="ru-RU"/>
         </w:rPr>
         <w:t xml:space="preserve"> визуализируются</w:t>
       </w:r>
       <w:r>
         <w:rPr>
-          <w:sz w:val="28"/>
           <w:lang w:val="ru-RU"/>
         </w:rPr>
         <w:t xml:space="preserve"> до 0,3 см. </w:t>
       </w:r>
       <w:r>
         <w:rPr>
-          <w:sz w:val="28"/>
           <w:lang w:val="ru-RU"/>
         </w:rPr>
         <w:t xml:space="preserve">. </w:t>
@@ -4336,7 +4477,6 @@
       <w:proofErr w:type="spellStart"/>
       <w:r>
         <w:rPr>
-          <w:sz w:val="28"/>
           <w:lang w:val="ru-RU"/>
         </w:rPr>
         <w:t>Закл</w:t>
@@ -4344,7 +4484,6 @@
       <w:proofErr w:type="spellEnd"/>
       <w:r>
         <w:rPr>
-          <w:sz w:val="28"/>
           <w:lang w:val="ru-RU"/>
         </w:rPr>
         <w:t xml:space="preserve">.: </w:t>
@@ -4352,7 +4491,6 @@
       <w:sdt>
         <w:sdtPr>
           <w:rPr>
-            <w:sz w:val="28"/>
             <w:lang w:val="ru-RU"/>
           </w:rPr>
           <w:id w:val="-1644262041"/>
@@ -4368,7 +4506,6 @@
         <w:sdtContent>
           <w:r>
             <w:rPr>
-              <w:sz w:val="28"/>
               <w:lang w:val="ru-RU"/>
             </w:rPr>
             <w:t>Увеличение</w:t>
@@ -4377,14 +4514,12 @@
       </w:sdt>
       <w:r>
         <w:rPr>
-          <w:sz w:val="28"/>
           <w:lang w:val="ru-RU"/>
         </w:rPr>
         <w:t xml:space="preserve"> щит. железы. </w:t>
       </w:r>
       <w:r>
         <w:rPr>
-          <w:sz w:val="28"/>
           <w:lang w:val="ru-RU"/>
         </w:rPr>
         <w:t xml:space="preserve"> УЗИ признаки </w:t>
@@ -4392,7 +4527,6 @@
       <w:proofErr w:type="gramStart"/>
       <w:r>
         <w:rPr>
-          <w:sz w:val="28"/>
           <w:lang w:val="ru-RU"/>
         </w:rPr>
         <w:t>двухстороннего</w:t>
@@ -4400,26 +4534,21 @@
       <w:proofErr w:type="gramEnd"/>
       <w:r>
         <w:rPr>
-          <w:sz w:val="28"/>
-          <w:lang w:val="ru-RU"/>
-        </w:rPr>
-        <w:t xml:space="preserve"> подострого </w:t>
-      </w:r>
-      <w:proofErr w:type="spellStart"/>
-      <w:r>
-        <w:rPr>
-          <w:sz w:val="28"/>
-          <w:lang w:val="ru-RU"/>
-        </w:rPr>
-        <w:t>тиреодита</w:t>
-      </w:r>
-      <w:proofErr w:type="spellEnd"/>
-      <w:r>
-        <w:rPr>
-          <w:sz w:val="28"/>
-          <w:lang w:val="ru-RU"/>
-        </w:rPr>
-        <w:t xml:space="preserve"> на фоне АИТ. </w:t>
+          <w:lang w:val="ru-RU"/>
+        </w:rPr>
+        <w:t xml:space="preserve"> подострого тирео</w:t>
+      </w:r>
+      <w:r>
+        <w:rPr>
+          <w:lang w:val="ru-RU"/>
+        </w:rPr>
+        <w:t>и</w:t>
+      </w:r>
+      <w:r>
+        <w:rPr>
+          <w:lang w:val="ru-RU"/>
+        </w:rPr>
+        <w:t xml:space="preserve">дита на фоне АИТ. </w:t>
       </w:r>
     </w:p>
     <w:p>
@@ -4427,27 +4556,69 @@
         <w:ind w:left="-567"/>
         <w:jc w:val="both"/>
         <w:rPr>
-          <w:sz w:val="28"/>
-          <w:szCs w:val="20"/>
           <w:lang w:val="ru-RU"/>
         </w:rPr>
       </w:pPr>
       <w:r>
         <w:rPr>
-          <w:sz w:val="28"/>
           <w:u w:val="single"/>
           <w:lang w:val="ru-RU"/>
         </w:rPr>
-        <w:t>Лечение:</w:t>
-      </w:r>
-      <w:bookmarkStart w:id="3" w:name="лн"/>
-      <w:bookmarkEnd w:id="3"/>
-      <w:r>
-        <w:rPr>
-          <w:sz w:val="28"/>
+        <w:t>30.10.17 УЗИ щит</w:t>
+      </w:r>
+      <w:proofErr w:type="gramStart"/>
+      <w:r>
+        <w:rPr>
+          <w:u w:val="single"/>
+          <w:lang w:val="ru-RU"/>
+        </w:rPr>
+        <w:t>.</w:t>
+      </w:r>
+      <w:proofErr w:type="gramEnd"/>
+      <w:r>
+        <w:rPr>
+          <w:u w:val="single"/>
           <w:lang w:val="ru-RU"/>
         </w:rPr>
         <w:t xml:space="preserve"> </w:t>
+      </w:r>
+      <w:proofErr w:type="gramStart"/>
+      <w:r>
+        <w:rPr>
+          <w:u w:val="single"/>
+          <w:lang w:val="ru-RU"/>
+        </w:rPr>
+        <w:t>ж</w:t>
+      </w:r>
+      <w:proofErr w:type="gramEnd"/>
+      <w:r>
+        <w:rPr>
+          <w:u w:val="single"/>
+          <w:lang w:val="ru-RU"/>
+        </w:rPr>
+        <w:t>елезы</w:t>
+      </w:r>
+      <w:r>
+        <w:rPr>
+          <w:lang w:val="ru-RU"/>
+        </w:rPr>
+        <w:t xml:space="preserve">: </w:t>
+      </w:r>
+      <w:proofErr w:type="spellStart"/>
+      <w:proofErr w:type="gramStart"/>
+      <w:r>
+        <w:rPr>
+          <w:lang w:val="ru-RU"/>
+        </w:rPr>
+        <w:t>Пр</w:t>
+      </w:r>
+      <w:proofErr w:type="spellEnd"/>
+      <w:proofErr w:type="gramEnd"/>
+      <w:r>
+        <w:rPr>
+          <w:lang w:val="ru-RU"/>
+        </w:rPr>
+        <w:t xml:space="preserve"> д. V =8,4  см3; лев. д. V = 5,4см3</w:t>
       </w:r>
     </w:p>
     <w:p>
@@ -4455,7 +4626,201 @@
         <w:ind w:left="-567"/>
         <w:jc w:val="both"/>
         <w:rPr>
-          <w:sz w:val="28"/>
+          <w:lang w:val="ru-RU"/>
+        </w:rPr>
+      </w:pPr>
+      <w:r>
+        <w:rPr>
+          <w:lang w:val="ru-RU"/>
+        </w:rPr>
+        <w:t>Щит</w:t>
+      </w:r>
+      <w:proofErr w:type="gramStart"/>
+      <w:r>
+        <w:rPr>
+          <w:lang w:val="ru-RU"/>
+        </w:rPr>
+        <w:t>.</w:t>
+      </w:r>
+      <w:proofErr w:type="gramEnd"/>
+      <w:r>
+        <w:rPr>
+          <w:lang w:val="ru-RU"/>
+        </w:rPr>
+        <w:t xml:space="preserve"> </w:t>
+      </w:r>
+      <w:proofErr w:type="gramStart"/>
+      <w:r>
+        <w:rPr>
+          <w:lang w:val="ru-RU"/>
+        </w:rPr>
+        <w:t>ж</w:t>
+      </w:r>
+      <w:proofErr w:type="gramEnd"/>
+      <w:r>
+        <w:rPr>
+          <w:lang w:val="ru-RU"/>
+        </w:rPr>
+        <w:t xml:space="preserve">елеза не увеличена, контуры неровные. Эхогенность паренхимы умеренно </w:t>
+      </w:r>
+      <w:proofErr w:type="gramStart"/>
+      <w:r>
+        <w:rPr>
+          <w:lang w:val="ru-RU"/>
+        </w:rPr>
+        <w:t>снижена</w:t>
+      </w:r>
+      <w:proofErr w:type="gramEnd"/>
+      <w:r>
+        <w:rPr>
+          <w:lang w:val="ru-RU"/>
+        </w:rPr>
+        <w:t>. Эхоструктура неоднородная. В правой доле в в/3 гипоэхогенн</w:t>
+      </w:r>
+      <w:r>
+        <w:rPr>
+          <w:lang w:val="ru-RU"/>
+        </w:rPr>
+        <w:t>ый участок неправильной формы 2</w:t>
+      </w:r>
+      <w:r>
+        <w:rPr>
+          <w:lang w:val="ru-RU"/>
+        </w:rPr>
+        <w:t>,54</w:t>
+      </w:r>
+      <w:r>
+        <w:rPr>
+          <w:lang w:val="ru-RU"/>
+        </w:rPr>
+        <w:t>* 1,38 см .В левой доле в в\3 такой же участок 1 ,47*1,1см</w:t>
+      </w:r>
+      <w:proofErr w:type="gramStart"/>
+      <w:r>
+        <w:rPr>
+          <w:lang w:val="ru-RU"/>
+        </w:rPr>
+        <w:t>.У</w:t>
+      </w:r>
+      <w:proofErr w:type="gramEnd"/>
+      <w:r>
+        <w:rPr>
+          <w:lang w:val="ru-RU"/>
+        </w:rPr>
+        <w:t xml:space="preserve"> переднего контура левой доли такой же участок 0,9*0,53см(очаги тиреоидита).Региональные узлы с обеих сторон 0,73*0,31 см обычной </w:t>
+      </w:r>
+      <w:proofErr w:type="spellStart"/>
+      <w:r>
+        <w:rPr>
+          <w:lang w:val="ru-RU"/>
+        </w:rPr>
+        <w:t>эхоструктуры</w:t>
+      </w:r>
+      <w:proofErr w:type="spellEnd"/>
+      <w:r>
+        <w:rPr>
+          <w:lang w:val="ru-RU"/>
+        </w:rPr>
+        <w:t xml:space="preserve">  .З-е :Подострый тиреоидит.</w:t>
+      </w:r>
+      <w:r>
+        <w:rPr>
+          <w:lang w:val="ru-RU"/>
+        </w:rPr>
+        <w:t xml:space="preserve"> </w:t>
+      </w:r>
+    </w:p>
+    <w:p>
+      <w:pPr>
+        <w:ind w:left="-567"/>
+        <w:jc w:val="both"/>
+        <w:rPr>
+          <w:lang w:val="ru-RU"/>
+        </w:rPr>
+      </w:pPr>
+      <w:r>
+        <w:rPr>
+          <w:u w:val="single"/>
+          <w:lang w:val="ru-RU"/>
+        </w:rPr>
+        <w:t>Лечение:</w:t>
+      </w:r>
+      <w:bookmarkStart w:id="3" w:name="лн"/>
+      <w:bookmarkEnd w:id="3"/>
+      <w:r>
+        <w:rPr>
+          <w:lang w:val="ru-RU"/>
+        </w:rPr>
+        <w:t xml:space="preserve"> </w:t>
+      </w:r>
+      <w:r>
+        <w:rPr>
+          <w:lang w:val="ru-RU"/>
+        </w:rPr>
+        <w:t>преднизолон, омепразол</w:t>
+      </w:r>
+      <w:proofErr w:type="gramStart"/>
+      <w:r>
+        <w:rPr>
+          <w:lang w:val="ru-RU"/>
+        </w:rPr>
+        <w:t xml:space="preserve"> ,</w:t>
+      </w:r>
+      <w:proofErr w:type="spellStart"/>
+      <w:proofErr w:type="gramEnd"/>
+      <w:r>
+        <w:rPr>
+          <w:lang w:val="ru-RU"/>
+        </w:rPr>
+        <w:t>персен</w:t>
+      </w:r>
+      <w:proofErr w:type="spellEnd"/>
+      <w:r>
+        <w:rPr>
+          <w:lang w:val="ru-RU"/>
+        </w:rPr>
+        <w:t xml:space="preserve"> ,</w:t>
+      </w:r>
+      <w:proofErr w:type="spellStart"/>
+      <w:r>
+        <w:rPr>
+          <w:lang w:val="ru-RU"/>
+        </w:rPr>
+        <w:t>амбробене</w:t>
+      </w:r>
+      <w:proofErr w:type="spellEnd"/>
+      <w:r>
+        <w:rPr>
+          <w:lang w:val="ru-RU"/>
+        </w:rPr>
+        <w:t xml:space="preserve"> ретард,</w:t>
+      </w:r>
+      <w:r>
+        <w:rPr>
+          <w:lang w:val="ru-RU"/>
+        </w:rPr>
+        <w:t xml:space="preserve"> </w:t>
+      </w:r>
+      <w:proofErr w:type="spellStart"/>
+      <w:r>
+        <w:rPr>
+          <w:lang w:val="ru-RU"/>
+        </w:rPr>
+        <w:t>ивабрадин</w:t>
+      </w:r>
+      <w:proofErr w:type="spellEnd"/>
+      <w:r>
+        <w:rPr>
+          <w:lang w:val="ru-RU"/>
+        </w:rPr>
+        <w:t xml:space="preserve"> ,канефрон ,офлоксацин.</w:t>
+      </w:r>
+    </w:p>
+    <w:p>
+      <w:pPr>
+        <w:ind w:left="-567"/>
+        <w:jc w:val="both"/>
+        <w:rPr>
           <w:lang w:val="ru-RU"/>
         </w:rPr>
       </w:pPr>
@@ -4465,7 +4830,6 @@
       <w:bookmarkEnd w:id="5"/>
       <w:r>
         <w:rPr>
-          <w:sz w:val="28"/>
           <w:u w:val="single"/>
           <w:lang w:val="ru-RU"/>
         </w:rPr>
@@ -4473,40 +4837,59 @@
       </w:r>
       <w:r>
         <w:rPr>
-          <w:sz w:val="28"/>
-          <w:lang w:val="ru-RU"/>
-        </w:rPr>
-        <w:t xml:space="preserve">:  СД </w:t>
-      </w:r>
-      <w:r>
-        <w:rPr>
-          <w:sz w:val="28"/>
-          <w:lang w:val="ru-RU"/>
-        </w:rPr>
-        <w:t>суб</w:t>
-      </w:r>
-      <w:r>
-        <w:rPr>
-          <w:sz w:val="28"/>
-          <w:lang w:val="ru-RU"/>
-        </w:rPr>
-        <w:t xml:space="preserve">компенсирован, уменьшились боли в н/к. АД  </w:t>
+          <w:lang w:val="ru-RU"/>
+        </w:rPr>
+        <w:t xml:space="preserve">: </w:t>
+      </w:r>
+      <w:r>
+        <w:rPr>
+          <w:lang w:val="ru-RU"/>
+        </w:rPr>
+        <w:t>болезненность в</w:t>
+      </w:r>
+      <w:r>
+        <w:rPr>
+          <w:lang w:val="ru-RU"/>
+        </w:rPr>
+        <w:t xml:space="preserve"> </w:t>
+      </w:r>
+      <w:r>
+        <w:rPr>
+          <w:lang w:val="ru-RU"/>
+        </w:rPr>
+        <w:t>области щитовидной железы не беспокоит</w:t>
       </w:r>
       <w:proofErr w:type="gramStart"/>
       <w:r>
         <w:rPr>
-          <w:sz w:val="28"/>
-          <w:lang w:val="ru-RU"/>
-        </w:rPr>
-        <w:t>мм</w:t>
+          <w:lang w:val="ru-RU"/>
+        </w:rPr>
+        <w:t xml:space="preserve"> ,</w:t>
       </w:r>
       <w:proofErr w:type="gramEnd"/>
       <w:r>
         <w:rPr>
-          <w:sz w:val="28"/>
-          <w:lang w:val="ru-RU"/>
-        </w:rPr>
-        <w:t xml:space="preserve"> рт. ст. </w:t>
+          <w:lang w:val="ru-RU"/>
+        </w:rPr>
+        <w:t xml:space="preserve">нормализовалась температура тела до 36,4 </w:t>
+      </w:r>
+      <w:r>
+        <w:rPr>
+          <w:lang w:val="ru-RU"/>
+        </w:rPr>
+        <w:t xml:space="preserve"> АД</w:t>
+      </w:r>
+      <w:r>
+        <w:rPr>
+          <w:lang w:val="ru-RU"/>
+        </w:rPr>
+        <w:t>130/70</w:t>
+      </w:r>
+      <w:r>
+        <w:rPr>
+          <w:lang w:val="ru-RU"/>
+        </w:rPr>
+        <w:t xml:space="preserve">  мм рт. ст. </w:t>
       </w:r>
       <w:sdt>
         <w:sdtPr>
@@ -4535,7 +4918,6 @@
       </w:sdt>
       <w:r>
         <w:rPr>
-          <w:sz w:val="28"/>
           <w:lang w:val="ru-RU"/>
         </w:rPr>
         <w:t xml:space="preserve">  </w:t>
@@ -4622,39 +5004,35 @@
         <w:rPr>
           <w:lang w:val="ru-RU"/>
         </w:rPr>
-        <w:t xml:space="preserve">Диета № 9, </w:t>
-      </w:r>
-      <w:r>
-        <w:rPr>
-          <w:lang w:val="ru-RU"/>
-        </w:rPr>
-        <w:t xml:space="preserve">умеренное </w:t>
-      </w:r>
-      <w:r>
-        <w:rPr>
-          <w:lang w:val="ru-RU"/>
-        </w:rPr>
-        <w:t xml:space="preserve">ограничение животного белка в </w:t>
+        <w:t xml:space="preserve">Преднизолон 5 мг 3табл в 8.00 и  2 </w:t>
       </w:r>
       <w:proofErr w:type="spellStart"/>
-      <w:r>
-        <w:rPr>
-          <w:lang w:val="ru-RU"/>
-        </w:rPr>
-        <w:t>сут</w:t>
+      <w:proofErr w:type="gramStart"/>
+      <w:r>
+        <w:rPr>
+          <w:lang w:val="ru-RU"/>
+        </w:rPr>
+        <w:t>табл</w:t>
       </w:r>
       <w:proofErr w:type="spellEnd"/>
-      <w:r>
-        <w:rPr>
-          <w:lang w:val="ru-RU"/>
-        </w:rPr>
-        <w:t>. рационе</w:t>
-      </w:r>
-      <w:r>
-        <w:rPr>
-          <w:lang w:val="ru-RU"/>
-        </w:rPr>
-        <w:t>, гипохолестеринемическая диета.</w:t>
+      <w:proofErr w:type="gramEnd"/>
+      <w:r>
+        <w:rPr>
+          <w:lang w:val="ru-RU"/>
+        </w:rPr>
+        <w:t xml:space="preserve"> в 11.00 .</w:t>
+      </w:r>
+      <w:r>
+        <w:rPr>
+          <w:lang w:val="ru-RU"/>
+        </w:rPr>
+        <w:t>Д</w:t>
+      </w:r>
+      <w:r>
+        <w:rPr>
+          <w:lang w:val="ru-RU"/>
+        </w:rPr>
+        <w:t>озу препарата постепенно уменьшать на 5 мг 1 раз неделю до полной отмены препарата.</w:t>
       </w:r>
     </w:p>
     <w:p>
@@ -4672,109 +5050,35 @@
         <w:rPr>
           <w:lang w:val="ru-RU"/>
         </w:rPr>
-        <w:t>Гиполипидемическая терапия</w:t>
-      </w:r>
-      <w:r>
-        <w:rPr>
-          <w:lang w:val="ru-RU"/>
-        </w:rPr>
-        <w:t>:</w:t>
-      </w:r>
-      <w:r>
-        <w:rPr>
-          <w:lang w:val="ru-RU"/>
-        </w:rPr>
-        <w:t xml:space="preserve"> </w:t>
-      </w:r>
-      <w:r>
-        <w:rPr>
-          <w:lang w:val="ru-RU"/>
-        </w:rPr>
-        <w:t>розувастатин</w:t>
-      </w:r>
-      <w:r>
-        <w:rPr>
-          <w:lang w:val="ru-RU"/>
-        </w:rPr>
-        <w:t xml:space="preserve"> </w:t>
-      </w:r>
-      <w:r>
-        <w:rPr>
-          <w:lang w:val="ru-RU"/>
-        </w:rPr>
-        <w:t>10 мг</w:t>
-      </w:r>
-      <w:r>
-        <w:rPr>
-          <w:lang w:val="ru-RU"/>
-        </w:rPr>
-        <w:t xml:space="preserve"> </w:t>
-      </w:r>
-      <w:r>
-        <w:rPr>
-          <w:lang w:val="ru-RU"/>
-        </w:rPr>
-        <w:t xml:space="preserve">1т </w:t>
+        <w:t xml:space="preserve">Рек кардиолога: </w:t>
       </w:r>
       <w:proofErr w:type="spellStart"/>
       <w:r>
         <w:rPr>
           <w:lang w:val="ru-RU"/>
         </w:rPr>
-        <w:t>веч</w:t>
+        <w:t>фитосет</w:t>
       </w:r>
       <w:proofErr w:type="spellEnd"/>
       <w:r>
         <w:rPr>
           <w:lang w:val="ru-RU"/>
         </w:rPr>
-        <w:t xml:space="preserve"> </w:t>
-      </w:r>
-      <w:r>
-        <w:rPr>
-          <w:lang w:val="ru-RU"/>
-        </w:rPr>
-        <w:t>с контр</w:t>
-      </w:r>
-      <w:proofErr w:type="gramStart"/>
-      <w:r>
-        <w:rPr>
-          <w:lang w:val="ru-RU"/>
-        </w:rPr>
-        <w:t>.</w:t>
-      </w:r>
-      <w:proofErr w:type="gramEnd"/>
-      <w:r>
-        <w:rPr>
-          <w:lang w:val="ru-RU"/>
-        </w:rPr>
-        <w:t xml:space="preserve"> </w:t>
-      </w:r>
-      <w:proofErr w:type="gramStart"/>
-      <w:r>
-        <w:rPr>
-          <w:lang w:val="ru-RU"/>
-        </w:rPr>
-        <w:t>л</w:t>
-      </w:r>
-      <w:proofErr w:type="gramEnd"/>
-      <w:r>
-        <w:rPr>
-          <w:lang w:val="ru-RU"/>
-        </w:rPr>
-        <w:t>ипидограммы</w:t>
-      </w:r>
-      <w:r>
-        <w:rPr>
-          <w:lang w:val="ru-RU"/>
-        </w:rPr>
-        <w:t xml:space="preserve"> </w:t>
-      </w:r>
-      <w:r>
-        <w:rPr>
-          <w:lang w:val="ru-RU"/>
-        </w:rPr>
-        <w:t>через 3 мес.</w:t>
+        <w:t xml:space="preserve"> 1к 3р/д 2-3 </w:t>
+      </w:r>
+      <w:proofErr w:type="spellStart"/>
+      <w:r>
+        <w:rPr>
+          <w:lang w:val="ru-RU"/>
+        </w:rPr>
+        <w:t>нед</w:t>
+      </w:r>
+      <w:proofErr w:type="spellEnd"/>
+      <w:r>
+        <w:rPr>
+          <w:lang w:val="ru-RU"/>
+        </w:rPr>
+        <w:t xml:space="preserve">. </w:t>
       </w:r>
     </w:p>
     <w:p>
@@ -4792,100 +5096,49 @@
         <w:rPr>
           <w:lang w:val="ru-RU"/>
         </w:rPr>
-        <w:t xml:space="preserve">Круглогодично сосудистая терапия: </w:t>
+        <w:t xml:space="preserve">Рек ЛОР:  </w:t>
       </w:r>
       <w:proofErr w:type="spellStart"/>
       <w:r>
         <w:rPr>
           <w:lang w:val="ru-RU"/>
         </w:rPr>
-        <w:t>вазонит</w:t>
+        <w:t>ингалипт</w:t>
       </w:r>
       <w:proofErr w:type="spellEnd"/>
       <w:r>
         <w:rPr>
           <w:lang w:val="ru-RU"/>
         </w:rPr>
-        <w:t xml:space="preserve"> или </w:t>
+        <w:t xml:space="preserve"> 4 </w:t>
       </w:r>
       <w:proofErr w:type="spellStart"/>
       <w:r>
         <w:rPr>
           <w:lang w:val="ru-RU"/>
         </w:rPr>
-        <w:t>а</w:t>
-      </w:r>
-      <w:r>
-        <w:rPr>
-          <w:lang w:val="ru-RU"/>
-        </w:rPr>
-        <w:t>гапурин-ретард</w:t>
+        <w:t>инг</w:t>
       </w:r>
       <w:proofErr w:type="spellEnd"/>
       <w:r>
         <w:rPr>
           <w:lang w:val="ru-RU"/>
         </w:rPr>
-        <w:t xml:space="preserve">  1т.*2 р. 1 мес. </w:t>
-      </w:r>
-      <w:r>
-        <w:rPr>
-          <w:lang w:val="ru-RU"/>
-        </w:rPr>
-        <w:t xml:space="preserve">– курсами. </w:t>
-      </w:r>
-      <w:r>
-        <w:rPr>
-          <w:lang w:val="ru-RU"/>
-        </w:rPr>
-        <w:t xml:space="preserve"> </w:t>
-      </w:r>
-    </w:p>
-    <w:p>
-      <w:pPr>
-        <w:pStyle w:val="ab"/>
-        <w:numPr>
-          <w:ilvl w:val="0"/>
-          <w:numId w:val="2"/>
-        </w:numPr>
-        <w:jc w:val="both"/>
-        <w:rPr>
-          <w:lang w:val="ru-RU"/>
-        </w:rPr>
-      </w:pPr>
-      <w:r>
-        <w:rPr>
-          <w:lang w:val="ru-RU"/>
-        </w:rPr>
-        <w:t>Рек</w:t>
-      </w:r>
-      <w:proofErr w:type="gramStart"/>
-      <w:r>
-        <w:rPr>
-          <w:lang w:val="ru-RU"/>
-        </w:rPr>
-        <w:t>.</w:t>
-      </w:r>
-      <w:proofErr w:type="gramEnd"/>
-      <w:r>
-        <w:rPr>
-          <w:lang w:val="ru-RU"/>
-        </w:rPr>
-        <w:t xml:space="preserve"> </w:t>
-      </w:r>
-      <w:proofErr w:type="gramStart"/>
-      <w:r>
-        <w:rPr>
-          <w:lang w:val="ru-RU"/>
-        </w:rPr>
-        <w:t>к</w:t>
-      </w:r>
-      <w:proofErr w:type="gramEnd"/>
-      <w:r>
-        <w:rPr>
-          <w:lang w:val="ru-RU"/>
-        </w:rPr>
-        <w:t xml:space="preserve">ардиолога: </w:t>
+        <w:t xml:space="preserve"> 4р/д 5 дней, </w:t>
+      </w:r>
+      <w:proofErr w:type="spellStart"/>
+      <w:r>
+        <w:rPr>
+          <w:lang w:val="ru-RU"/>
+        </w:rPr>
+        <w:t>маслянные</w:t>
+      </w:r>
+      <w:proofErr w:type="spellEnd"/>
+      <w:r>
+        <w:rPr>
+          <w:lang w:val="ru-RU"/>
+        </w:rPr>
+        <w:t xml:space="preserve"> капли в нос 10к 3р/д 10 дней.</w:t>
       </w:r>
     </w:p>
     <w:p>
@@ -4899,81 +5152,45 @@
           <w:lang w:val="ru-RU"/>
         </w:rPr>
       </w:pPr>
-      <w:sdt>
-        <w:sdtPr>
-          <w:rPr>
-            <w:lang w:val="ru-RU"/>
-          </w:rPr>
-          <w:id w:val="-1414849388"/>
-          <w:placeholder>
-            <w:docPart w:val="DefaultPlaceholder_1082065159"/>
-          </w:placeholder>
-          <w:comboBox>
-            <w:listItem w:displayText="Гипотензивная терапия:" w:value="Гипотензивная терапия:"/>
-            <w:listItem w:displayText="С нефропротекторной целью:" w:value="С нефропротекторной целью:"/>
-          </w:comboBox>
-        </w:sdtPr>
-        <w:sdtEndPr/>
-        <w:sdtContent>
-          <w:r>
-            <w:rPr>
-              <w:lang w:val="ru-RU"/>
-            </w:rPr>
-            <w:t>Гипотензивная терапия:</w:t>
-          </w:r>
-        </w:sdtContent>
-      </w:sdt>
-      <w:r>
-        <w:rPr>
-          <w:lang w:val="ru-RU"/>
-        </w:rPr>
-        <w:t xml:space="preserve"> э</w:t>
-      </w:r>
-      <w:r>
-        <w:rPr>
-          <w:lang w:val="ru-RU"/>
-        </w:rPr>
-        <w:t>налаприл 5 мг утром,</w:t>
-      </w:r>
+      <w:r>
+        <w:rPr>
+          <w:lang w:val="ru-RU"/>
+        </w:rPr>
+        <w:t>УЗИ щит</w:t>
+      </w:r>
+      <w:proofErr w:type="gramStart"/>
+      <w:r>
+        <w:rPr>
+          <w:lang w:val="ru-RU"/>
+        </w:rPr>
+        <w:t>.</w:t>
+      </w:r>
+      <w:proofErr w:type="gramEnd"/>
       <w:r>
         <w:rPr>
           <w:lang w:val="ru-RU"/>
         </w:rPr>
         <w:t xml:space="preserve"> </w:t>
       </w:r>
-      <w:proofErr w:type="spellStart"/>
-      <w:r>
-        <w:rPr>
-          <w:lang w:val="ru-RU"/>
-        </w:rPr>
-        <w:t>индапрес</w:t>
-      </w:r>
-      <w:proofErr w:type="spellEnd"/>
-      <w:r>
-        <w:rPr>
-          <w:lang w:val="ru-RU"/>
-        </w:rPr>
-        <w:t xml:space="preserve"> (</w:t>
-      </w:r>
-      <w:proofErr w:type="spellStart"/>
-      <w:r>
-        <w:rPr>
-          <w:lang w:val="ru-RU"/>
-        </w:rPr>
-        <w:t>индап</w:t>
-      </w:r>
-      <w:proofErr w:type="spellEnd"/>
-      <w:r>
-        <w:rPr>
-          <w:lang w:val="ru-RU"/>
-        </w:rPr>
-        <w:t xml:space="preserve">) 2,5 мг утром, </w:t>
-      </w:r>
-      <w:r>
-        <w:rPr>
-          <w:lang w:val="ru-RU"/>
-        </w:rPr>
-        <w:t xml:space="preserve"> кардиомагнил  1 т. вечер. Контр. АД. </w:t>
+      <w:proofErr w:type="gramStart"/>
+      <w:r>
+        <w:rPr>
+          <w:lang w:val="ru-RU"/>
+        </w:rPr>
+        <w:t>ж</w:t>
+      </w:r>
+      <w:proofErr w:type="gramEnd"/>
+      <w:r>
+        <w:rPr>
+          <w:lang w:val="ru-RU"/>
+        </w:rPr>
+        <w:t xml:space="preserve">елезы </w:t>
+      </w:r>
+      <w:r>
+        <w:rPr>
+          <w:lang w:val="ru-RU"/>
+        </w:rPr>
+        <w:t xml:space="preserve"> в динамике, контроль ТТГ, Т4св, АТТПО после отмены преднизолона </w:t>
       </w:r>
     </w:p>
     <w:p>
@@ -4991,122 +5208,52 @@
         <w:rPr>
           <w:lang w:val="ru-RU"/>
         </w:rPr>
-        <w:t>Рек. невропатолога: преп. а-</w:t>
-      </w:r>
-      <w:proofErr w:type="spellStart"/>
-      <w:r>
-        <w:rPr>
-          <w:lang w:val="ru-RU"/>
-        </w:rPr>
-        <w:t>липоевой</w:t>
-      </w:r>
-      <w:proofErr w:type="spellEnd"/>
-      <w:r>
-        <w:rPr>
-          <w:lang w:val="ru-RU"/>
-        </w:rPr>
-        <w:t xml:space="preserve"> к-ты 600 мг в/в кап.</w:t>
-      </w:r>
-      <w:r>
-        <w:rPr>
-          <w:lang w:val="ru-RU"/>
-        </w:rPr>
-        <w:t xml:space="preserve">, </w:t>
-      </w:r>
-      <w:r>
-        <w:rPr>
-          <w:lang w:val="ru-RU"/>
-        </w:rPr>
-        <w:t xml:space="preserve">витамины </w:t>
-      </w:r>
-      <w:proofErr w:type="spellStart"/>
-      <w:r>
-        <w:rPr>
-          <w:lang w:val="ru-RU"/>
-        </w:rPr>
-        <w:t>гр</w:t>
-      </w:r>
-      <w:proofErr w:type="spellEnd"/>
-      <w:r>
-        <w:rPr>
-          <w:lang w:val="ru-RU"/>
-        </w:rPr>
-        <w:t xml:space="preserve"> В, </w:t>
-      </w:r>
-      <w:r>
-        <w:rPr>
-          <w:lang w:val="ru-RU"/>
-        </w:rPr>
-        <w:t xml:space="preserve">актовегин 10,0 в/в № 10, </w:t>
-      </w:r>
-      <w:proofErr w:type="spellStart"/>
-      <w:r>
-        <w:rPr>
-          <w:lang w:val="ru-RU"/>
-        </w:rPr>
-        <w:t>бенфогамма</w:t>
-      </w:r>
-      <w:proofErr w:type="spellEnd"/>
-      <w:r>
-        <w:rPr>
-          <w:lang w:val="ru-RU"/>
-        </w:rPr>
-        <w:t xml:space="preserve"> 300 мг 1т/</w:t>
-      </w:r>
-      <w:proofErr w:type="spellStart"/>
-      <w:r>
-        <w:rPr>
-          <w:lang w:val="ru-RU"/>
-        </w:rPr>
-        <w:t>сут</w:t>
-      </w:r>
-      <w:proofErr w:type="spellEnd"/>
-      <w:r>
-        <w:rPr>
-          <w:lang w:val="ru-RU"/>
-        </w:rPr>
-        <w:t xml:space="preserve"> до 2 мес.</w:t>
-      </w:r>
-      <w:r>
-        <w:rPr>
-          <w:lang w:val="ru-RU"/>
-        </w:rPr>
-        <w:t xml:space="preserve">, </w:t>
-      </w:r>
-      <w:r>
-        <w:rPr>
-          <w:lang w:val="ru-RU"/>
-        </w:rPr>
-        <w:t xml:space="preserve"> </w:t>
-      </w:r>
-      <w:r>
-        <w:rPr>
-          <w:lang w:val="ru-RU"/>
-        </w:rPr>
-        <w:t>вита-</w:t>
-      </w:r>
-      <w:proofErr w:type="spellStart"/>
-      <w:r>
-        <w:rPr>
-          <w:lang w:val="ru-RU"/>
-        </w:rPr>
-        <w:t>мелатононин</w:t>
-      </w:r>
-      <w:proofErr w:type="spellEnd"/>
-      <w:r>
-        <w:rPr>
-          <w:lang w:val="ru-RU"/>
-        </w:rPr>
-        <w:t xml:space="preserve"> 1-2 т </w:t>
-      </w:r>
-      <w:proofErr w:type="spellStart"/>
-      <w:r>
-        <w:rPr>
-          <w:lang w:val="ru-RU"/>
-        </w:rPr>
-        <w:t>веч</w:t>
-      </w:r>
-      <w:proofErr w:type="spellEnd"/>
+        <w:t>Б/</w:t>
+      </w:r>
+      <w:proofErr w:type="gramStart"/>
+      <w:r>
+        <w:rPr>
+          <w:lang w:val="ru-RU"/>
+        </w:rPr>
+        <w:t>л</w:t>
+      </w:r>
+      <w:proofErr w:type="gramEnd"/>
+      <w:r>
+        <w:rPr>
+          <w:lang w:val="ru-RU"/>
+        </w:rPr>
+        <w:t xml:space="preserve"> серия. </w:t>
+      </w:r>
+      <w:r>
+        <w:rPr>
+          <w:lang w:val="ru-RU"/>
+        </w:rPr>
+        <w:t>АДГ</w:t>
+      </w:r>
+      <w:r>
+        <w:rPr>
+          <w:lang w:val="ru-RU"/>
+        </w:rPr>
+        <w:t xml:space="preserve">  №  </w:t>
+      </w:r>
+      <w:r>
+        <w:rPr>
+          <w:lang w:val="ru-RU"/>
+        </w:rPr>
+        <w:t>6716</w:t>
+      </w:r>
+      <w:r>
+        <w:rPr>
+          <w:lang w:val="ru-RU"/>
+        </w:rPr>
+        <w:t xml:space="preserve">     с  </w:t>
+      </w:r>
+      <w:r>
+        <w:rPr>
+          <w:lang w:val="ru-RU"/>
+        </w:rPr>
+        <w:t>23</w:t>
+      </w:r>
       <w:r>
         <w:rPr>
           <w:lang w:val="ru-RU"/>
@@ -5117,383 +5264,31 @@
         <w:rPr>
           <w:lang w:val="ru-RU"/>
         </w:rPr>
-        <w:t>,</w:t>
-      </w:r>
-      <w:r>
-        <w:rPr>
-          <w:lang w:val="ru-RU"/>
-        </w:rPr>
-        <w:t xml:space="preserve"> </w:t>
-      </w:r>
-      <w:r>
-        <w:rPr>
-          <w:lang w:val="ru-RU"/>
-        </w:rPr>
-        <w:t>вестибо 24 мг 2р\д,</w:t>
-      </w:r>
-      <w:r>
-        <w:rPr>
-          <w:lang w:val="ru-RU"/>
-        </w:rPr>
-        <w:t xml:space="preserve"> </w:t>
-      </w:r>
-      <w:r>
-        <w:rPr>
-          <w:lang w:val="ru-RU"/>
-        </w:rPr>
-        <w:t xml:space="preserve"> </w:t>
-      </w:r>
-      <w:r>
-        <w:rPr>
-          <w:lang w:val="ru-RU"/>
-        </w:rPr>
-        <w:t>в</w:t>
-      </w:r>
-      <w:r>
-        <w:rPr>
-          <w:lang w:val="ru-RU"/>
-        </w:rPr>
-        <w:t xml:space="preserve">естинорм 16 мг 1т 3р\д до 2 </w:t>
-      </w:r>
-      <w:proofErr w:type="spellStart"/>
-      <w:proofErr w:type="gramStart"/>
-      <w:r>
-        <w:rPr>
-          <w:lang w:val="ru-RU"/>
-        </w:rPr>
-        <w:t>мес</w:t>
-      </w:r>
-      <w:proofErr w:type="spellEnd"/>
-      <w:proofErr w:type="gramEnd"/>
-      <w:r>
-        <w:rPr>
-          <w:lang w:val="ru-RU"/>
-        </w:rPr>
-        <w:t xml:space="preserve">,, </w:t>
-      </w:r>
-      <w:proofErr w:type="spellStart"/>
-      <w:r>
-        <w:rPr>
-          <w:lang w:val="ru-RU"/>
-        </w:rPr>
-        <w:t>габагамма</w:t>
-      </w:r>
-      <w:proofErr w:type="spellEnd"/>
-      <w:r>
-        <w:rPr>
-          <w:lang w:val="ru-RU"/>
-        </w:rPr>
-        <w:t xml:space="preserve"> 300 мг </w:t>
-      </w:r>
-      <w:proofErr w:type="spellStart"/>
-      <w:r>
-        <w:rPr>
-          <w:lang w:val="ru-RU"/>
-        </w:rPr>
-        <w:t>веч</w:t>
-      </w:r>
-      <w:proofErr w:type="spellEnd"/>
-      <w:r>
-        <w:rPr>
-          <w:lang w:val="ru-RU"/>
-        </w:rPr>
-        <w:t xml:space="preserve">, </w:t>
-      </w:r>
-      <w:proofErr w:type="spellStart"/>
-      <w:r>
-        <w:rPr>
-          <w:lang w:val="ru-RU"/>
-        </w:rPr>
-        <w:t>г</w:t>
-      </w:r>
-      <w:r>
-        <w:rPr>
-          <w:lang w:val="ru-RU"/>
-        </w:rPr>
-        <w:t>абантин</w:t>
-      </w:r>
-      <w:proofErr w:type="spellEnd"/>
-      <w:r>
-        <w:rPr>
-          <w:lang w:val="ru-RU"/>
-        </w:rPr>
-        <w:t xml:space="preserve"> 300мг 2р/</w:t>
-      </w:r>
-      <w:proofErr w:type="spellStart"/>
-      <w:r>
-        <w:rPr>
-          <w:lang w:val="ru-RU"/>
-        </w:rPr>
-        <w:t>сут</w:t>
-      </w:r>
-      <w:proofErr w:type="spellEnd"/>
-      <w:r>
-        <w:rPr>
-          <w:lang w:val="ru-RU"/>
-        </w:rPr>
-        <w:t xml:space="preserve">. 2-3 </w:t>
-      </w:r>
-      <w:proofErr w:type="spellStart"/>
-      <w:r>
-        <w:rPr>
-          <w:lang w:val="ru-RU"/>
-        </w:rPr>
-        <w:t>нед</w:t>
-      </w:r>
-      <w:proofErr w:type="spellEnd"/>
-      <w:r>
-        <w:rPr>
-          <w:lang w:val="ru-RU"/>
-        </w:rPr>
-        <w:t>., глицин 2т 3/д.</w:t>
-      </w:r>
-      <w:r>
-        <w:rPr>
-          <w:lang w:val="ru-RU"/>
-        </w:rPr>
-        <w:t>,</w:t>
-      </w:r>
-      <w:r>
-        <w:rPr>
-          <w:lang w:val="ru-RU"/>
-        </w:rPr>
-        <w:t xml:space="preserve"> </w:t>
-      </w:r>
-      <w:r>
-        <w:rPr>
-          <w:lang w:val="ru-RU"/>
-        </w:rPr>
-        <w:t xml:space="preserve">глиятон 1000  в/м № 10, </w:t>
-      </w:r>
-      <w:r>
-        <w:rPr>
-          <w:lang w:val="ru-RU"/>
-        </w:rPr>
-        <w:t>кортексин 10,</w:t>
-      </w:r>
-      <w:r>
-        <w:rPr>
-          <w:lang w:val="ru-RU"/>
-        </w:rPr>
-        <w:t>0</w:t>
-      </w:r>
-      <w:r>
-        <w:rPr>
-          <w:lang w:val="ru-RU"/>
-        </w:rPr>
-        <w:t xml:space="preserve"> в/</w:t>
-      </w:r>
-      <w:r>
-        <w:rPr>
-          <w:lang w:val="ru-RU"/>
-        </w:rPr>
-        <w:t>м</w:t>
-      </w:r>
-      <w:r>
-        <w:rPr>
-          <w:lang w:val="ru-RU"/>
-        </w:rPr>
-        <w:t xml:space="preserve"> №10., </w:t>
-      </w:r>
-      <w:r>
-        <w:rPr>
-          <w:lang w:val="ru-RU"/>
-        </w:rPr>
-        <w:t>келтикан 1т.*3р/д.</w:t>
-      </w:r>
-      <w:r>
-        <w:rPr>
-          <w:lang w:val="ru-RU"/>
-        </w:rPr>
-        <w:t xml:space="preserve"> 1 мес.</w:t>
-      </w:r>
-      <w:r>
-        <w:rPr>
-          <w:lang w:val="ru-RU"/>
-        </w:rPr>
-        <w:t xml:space="preserve">, </w:t>
-      </w:r>
-      <w:proofErr w:type="spellStart"/>
-      <w:r>
-        <w:rPr>
-          <w:lang w:val="ru-RU"/>
-        </w:rPr>
-        <w:t>луцетам</w:t>
-      </w:r>
-      <w:proofErr w:type="spellEnd"/>
-      <w:r>
-        <w:rPr>
-          <w:lang w:val="ru-RU"/>
-        </w:rPr>
-        <w:t xml:space="preserve"> 15,0 в/в </w:t>
-      </w:r>
-      <w:proofErr w:type="spellStart"/>
-      <w:proofErr w:type="gramStart"/>
-      <w:r>
-        <w:rPr>
-          <w:lang w:val="ru-RU"/>
-        </w:rPr>
-        <w:t>стр</w:t>
-      </w:r>
-      <w:proofErr w:type="spellEnd"/>
-      <w:proofErr w:type="gramEnd"/>
-      <w:r>
-        <w:rPr>
-          <w:lang w:val="ru-RU"/>
-        </w:rPr>
-        <w:t xml:space="preserve"> № 10, </w:t>
-      </w:r>
-      <w:proofErr w:type="spellStart"/>
-      <w:r>
-        <w:rPr>
-          <w:lang w:val="ru-RU"/>
-        </w:rPr>
-        <w:t>нуклео</w:t>
-      </w:r>
-      <w:proofErr w:type="spellEnd"/>
-      <w:r>
-        <w:rPr>
-          <w:lang w:val="ru-RU"/>
-        </w:rPr>
-        <w:t xml:space="preserve"> ЦМФ 1т. *2р/д 20 дней, </w:t>
-      </w:r>
-      <w:r>
-        <w:rPr>
-          <w:lang w:val="ru-RU"/>
-        </w:rPr>
-        <w:t xml:space="preserve">сермион 30 мг утр. 1 мес., </w:t>
-      </w:r>
-    </w:p>
-    <w:p>
-      <w:pPr>
-        <w:numPr>
-          <w:ilvl w:val="0"/>
-          <w:numId w:val="2"/>
-        </w:numPr>
-        <w:jc w:val="both"/>
-        <w:rPr>
-          <w:lang w:val="ru-RU"/>
-        </w:rPr>
-      </w:pPr>
-      <w:r>
-        <w:rPr>
-          <w:lang w:val="ru-RU"/>
-        </w:rPr>
-        <w:t>УЗИ щит</w:t>
-      </w:r>
-      <w:proofErr w:type="gramStart"/>
+        <w:t>10.17</w:t>
+      </w:r>
+      <w:r>
+        <w:rPr>
+          <w:lang w:val="ru-RU"/>
+        </w:rPr>
+        <w:t xml:space="preserve"> по  </w:t>
+      </w:r>
+      <w:r>
+        <w:rPr>
+          <w:lang w:val="ru-RU"/>
+        </w:rPr>
+        <w:t>06</w:t>
+      </w:r>
       <w:r>
         <w:rPr>
           <w:lang w:val="ru-RU"/>
         </w:rPr>
         <w:t>.</w:t>
       </w:r>
-      <w:proofErr w:type="gramEnd"/>
-      <w:r>
-        <w:rPr>
-          <w:lang w:val="ru-RU"/>
-        </w:rPr>
-        <w:t xml:space="preserve"> </w:t>
-      </w:r>
-      <w:proofErr w:type="gramStart"/>
-      <w:r>
-        <w:rPr>
-          <w:lang w:val="ru-RU"/>
-        </w:rPr>
-        <w:t>ж</w:t>
-      </w:r>
-      <w:proofErr w:type="gramEnd"/>
-      <w:r>
-        <w:rPr>
-          <w:lang w:val="ru-RU"/>
-        </w:rPr>
-        <w:t xml:space="preserve">елезы 1р. в год. </w:t>
-      </w:r>
-      <w:r>
-        <w:rPr>
-          <w:lang w:val="ru-RU"/>
-        </w:rPr>
-        <w:t>Контр ТТГ 1р в 6 мес.</w:t>
-      </w:r>
-      <w:r>
-        <w:rPr>
-          <w:lang w:val="ru-RU"/>
-        </w:rPr>
-        <w:t xml:space="preserve"> </w:t>
-      </w:r>
-    </w:p>
-    <w:p>
-      <w:pPr>
-        <w:numPr>
-          <w:ilvl w:val="0"/>
-          <w:numId w:val="2"/>
-        </w:numPr>
-        <w:jc w:val="both"/>
-        <w:rPr>
-          <w:lang w:val="ru-RU"/>
-        </w:rPr>
-      </w:pPr>
-      <w:r>
-        <w:rPr>
-          <w:lang w:val="ru-RU"/>
-        </w:rPr>
-        <w:t>Б/</w:t>
-      </w:r>
-      <w:proofErr w:type="gramStart"/>
-      <w:r>
-        <w:rPr>
-          <w:lang w:val="ru-RU"/>
-        </w:rPr>
-        <w:t>л</w:t>
-      </w:r>
-      <w:proofErr w:type="gramEnd"/>
-      <w:r>
-        <w:rPr>
-          <w:lang w:val="ru-RU"/>
-        </w:rPr>
-        <w:t xml:space="preserve"> серия. </w:t>
-      </w:r>
-      <w:r>
-        <w:rPr>
-          <w:lang w:val="ru-RU"/>
-        </w:rPr>
-        <w:t>АДГ</w:t>
-      </w:r>
-      <w:r>
-        <w:rPr>
-          <w:lang w:val="ru-RU"/>
-        </w:rPr>
-        <w:t xml:space="preserve">  №  </w:t>
-      </w:r>
-      <w:r>
-        <w:rPr>
-          <w:lang w:val="ru-RU"/>
-        </w:rPr>
-        <w:t>6715</w:t>
-      </w:r>
-      <w:r>
-        <w:rPr>
-          <w:lang w:val="ru-RU"/>
-        </w:rPr>
-        <w:t xml:space="preserve">     с  .</w:t>
-      </w:r>
-      <w:r>
-        <w:rPr>
-          <w:lang w:val="ru-RU"/>
-        </w:rPr>
-        <w:t>10.17</w:t>
-      </w:r>
-      <w:r>
-        <w:rPr>
-          <w:lang w:val="ru-RU"/>
-        </w:rPr>
-        <w:t xml:space="preserve"> по  .</w:t>
-      </w:r>
-      <w:r>
-        <w:rPr>
-          <w:lang w:val="ru-RU"/>
-        </w:rPr>
-        <w:t>10</w:t>
+      <w:r>
+        <w:rPr>
+          <w:lang w:val="ru-RU"/>
+        </w:rPr>
+        <w:t>11</w:t>
       </w:r>
       <w:r>
         <w:rPr>
@@ -5505,37 +5300,25 @@
         <w:rPr>
           <w:lang w:val="ru-RU"/>
         </w:rPr>
-        <w:t xml:space="preserve">. </w:t>
-      </w:r>
-      <w:r>
-        <w:rPr>
-          <w:lang w:val="ru-RU"/>
-        </w:rPr>
-        <w:t xml:space="preserve">к труду   </w:t>
-      </w:r>
-      <w:r>
-        <w:rPr>
-          <w:lang w:val="ru-RU"/>
-        </w:rPr>
-        <w:t xml:space="preserve"> </w:t>
-      </w:r>
-      <w:r>
-        <w:rPr>
-          <w:lang w:val="ru-RU"/>
-        </w:rPr>
-        <w:t xml:space="preserve"> </w:t>
-      </w:r>
-      <w:r>
-        <w:rPr>
-          <w:lang w:val="ru-RU"/>
-        </w:rPr>
-        <w:t>.</w:t>
-      </w:r>
-      <w:r>
-        <w:rPr>
-          <w:lang w:val="ru-RU"/>
-        </w:rPr>
-        <w:t>10</w:t>
+        <w:t xml:space="preserve">. к труду    </w:t>
+      </w:r>
+      <w:r>
+        <w:rPr>
+          <w:lang w:val="ru-RU"/>
+        </w:rPr>
+        <w:t>07</w:t>
+      </w:r>
+      <w:r>
+        <w:rPr>
+          <w:lang w:val="ru-RU"/>
+        </w:rPr>
+        <w:t xml:space="preserve"> .</w:t>
+      </w:r>
+      <w:r>
+        <w:rPr>
+          <w:lang w:val="ru-RU"/>
+        </w:rPr>
+        <w:t>11</w:t>
       </w:r>
       <w:r>
         <w:rPr>
@@ -6400,12 +6183,19 @@
     <w:uiPriority w:val="59"/>
     <w:rsid w:val="00080012"/>
     <w:tblPr>
+      <w:tblInd w:w="0" w:type="dxa"/>
       <w:tblBorders>
         <w:top w:val="single" w:sz="4" w:space="0" w:color="auto"/>
         <w:left w:val="single" w:sz="4" w:space="0" w:color="auto"/>
         <w:bottom w:val="single" w:sz="4" w:space="0" w:color="auto"/>
         <w:right w:val="single" w:sz="4" w:space="0" w:color="auto"/>
       </w:tblBorders>
+      <w:tblCellMar>
+        <w:top w:w="0" w:type="dxa"/>
+        <w:left w:w="108" w:type="dxa"/>
+        <w:bottom w:w="0" w:type="dxa"/>
+        <w:right w:w="108" w:type="dxa"/>
+      </w:tblCellMar>
     </w:tblPr>
   </w:style>
   <w:style w:type="paragraph" w:styleId="a4">
@@ -6775,12 +6565,19 @@
     <w:uiPriority w:val="59"/>
     <w:rsid w:val="00080012"/>
     <w:tblPr>
+      <w:tblInd w:w="0" w:type="dxa"/>
       <w:tblBorders>
         <w:top w:val="single" w:sz="4" w:space="0" w:color="auto"/>
         <w:left w:val="single" w:sz="4" w:space="0" w:color="auto"/>
         <w:bottom w:val="single" w:sz="4" w:space="0" w:color="auto"/>
         <w:right w:val="single" w:sz="4" w:space="0" w:color="auto"/>
       </w:tblBorders>
+      <w:tblCellMar>
+        <w:top w:w="0" w:type="dxa"/>
+        <w:left w:w="108" w:type="dxa"/>
+        <w:bottom w:w="0" w:type="dxa"/>
+        <w:right w:w="108" w:type="dxa"/>
+      </w:tblCellMar>
     </w:tblPr>
   </w:style>
   <w:style w:type="paragraph" w:styleId="a4">
@@ -7079,42 +6876,42 @@
 <file path=word/glossary/fontTable.xml><?xml version="1.0" encoding="utf-8"?>
 <w:fonts xmlns:mc="http://schemas.openxmlformats.org/markup-compatibility/2006" xmlns:r="http://schemas.openxmlformats.org/officeDocument/2006/relationships" xmlns:w="http://schemas.openxmlformats.org/wordprocessingml/2006/main" xmlns:w14="http://schemas.microsoft.com/office/word/2010/wordml" mc:Ignorable="w14">
   <w:font w:name="Times New Roman">
+    <w:altName w:val="Times New Roman"/>
     <w:panose1 w:val="02020603050405020304"/>
     <w:charset w:val="CC"/>
     <w:family w:val="roman"/>
     <w:pitch w:val="variable"/>
-    <w:sig w:usb0="E0002EFF" w:usb1="C000785B" w:usb2="00000009" w:usb3="00000000" w:csb0="000001FF" w:csb1="00000000"/>
+    <w:sig w:usb0="20002A87" w:usb1="00000000" w:usb2="00000000" w:usb3="00000000" w:csb0="000001FF" w:csb1="00000000"/>
   </w:font>
   <w:font w:name="Arial Unicode MS">
     <w:panose1 w:val="020B0604020202020204"/>
-    <w:charset w:val="00"/>
-    <w:family w:val="roman"/>
-    <w:notTrueType/>
+    <w:charset w:val="80"/>
+    <w:family w:val="swiss"/>
     <w:pitch w:val="variable"/>
-    <w:sig w:usb0="00000003" w:usb1="00000000" w:usb2="00000000" w:usb3="00000000" w:csb0="00000001" w:csb1="00000000"/>
+    <w:sig w:usb0="F7FFAFFF" w:usb1="E9DFFFFF" w:usb2="0000003F" w:usb3="00000000" w:csb0="003F01FF" w:csb1="00000000"/>
   </w:font>
   <w:font w:name="Tahoma">
     <w:panose1 w:val="020B0604030504040204"/>
-    <w:charset w:val="00"/>
+    <w:charset w:val="CC"/>
     <w:family w:val="swiss"/>
-    <w:notTrueType/>
     <w:pitch w:val="variable"/>
-    <w:sig w:usb0="00000003" w:usb1="00000000" w:usb2="00000000" w:usb3="00000000" w:csb0="00000001" w:csb1="00000000"/>
+    <w:sig w:usb0="61002A87" w:usb1="80000000" w:usb2="00000008" w:usb3="00000000" w:csb0="000101FF" w:csb1="00000000"/>
   </w:font>
   <w:font w:name="Calibri">
     <w:panose1 w:val="020F0502020204030204"/>
     <w:charset w:val="CC"/>
     <w:family w:val="swiss"/>
     <w:pitch w:val="variable"/>
-    <w:sig w:usb0="E0002AFF" w:usb1="C000247B" w:usb2="00000009" w:usb3="00000000" w:csb0="000001FF" w:csb1="00000000"/>
+    <w:sig w:usb0="E10002FF" w:usb1="4000ACFF" w:usb2="00000009" w:usb3="00000000" w:csb0="0000019F" w:csb1="00000000"/>
   </w:font>
   <w:font w:name="MS Gothic">
     <w:altName w:val="ＭＳ ゴシック"/>
     <w:panose1 w:val="020B0609070205080204"/>
     <w:charset w:val="80"/>
     <w:family w:val="modern"/>
+    <w:notTrueType/>
     <w:pitch w:val="fixed"/>
-    <w:sig w:usb0="E00002FF" w:usb1="6AC7FDFB" w:usb2="08000012" w:usb3="00000000" w:csb0="0002009F" w:csb1="00000000"/>
+    <w:sig w:usb0="00000001" w:usb1="08070000" w:usb2="00000010" w:usb3="00000000" w:csb0="00020000" w:csb1="00000000"/>
   </w:font>
   <w:font w:name="Cambria">
     <w:panose1 w:val="02040503050406030204"/>
@@ -7127,10 +6924,9 @@
     <w:altName w:val="ＭＳ 明朝"/>
     <w:panose1 w:val="02020609040205080304"/>
     <w:charset w:val="80"/>
-    <w:family w:val="roman"/>
-    <w:notTrueType/>
+    <w:family w:val="modern"/>
     <w:pitch w:val="fixed"/>
-    <w:sig w:usb0="00000001" w:usb1="08070000" w:usb2="00000010" w:usb3="00000000" w:csb0="00020000" w:csb1="00000000"/>
+    <w:sig w:usb0="A00002BF" w:usb1="68C7FCFB" w:usb2="00000010" w:usb3="00000000" w:csb0="0002009F" w:csb1="00000000"/>
   </w:font>
 </w:fonts>
 </file>
@@ -7154,6 +6950,7 @@
     <w:rsid w:val="00277827"/>
     <w:rsid w:val="003C799D"/>
     <w:rsid w:val="00411AC6"/>
+    <w:rsid w:val="006764D7"/>
     <w:rsid w:val="007527EF"/>
     <w:rsid w:val="0076178A"/>
     <w:rsid w:val="008C2D0E"/>
@@ -7987,7 +7784,7 @@
 </file>
 
 <file path=customXml/itemProps1.xml><?xml version="1.0" encoding="utf-8"?>
-<ds:datastoreItem xmlns:ds="http://schemas.openxmlformats.org/officeDocument/2006/customXml" ds:itemID="{D97D6F74-A43F-4761-A36D-914771C23F4D}">
+<ds:datastoreItem xmlns:ds="http://schemas.openxmlformats.org/officeDocument/2006/customXml" ds:itemID="{A36CEA68-E97D-4295-9F86-34BBE79241C3}">
   <ds:schemaRefs>
     <ds:schemaRef ds:uri="http://schemas.openxmlformats.org/officeDocument/2006/bibliography"/>
   </ds:schemaRefs>

--- a/2017/Ноябрь/01.11/Фучаджи  ОВ.docx
+++ b/2017/Ноябрь/01.11/Фучаджи  ОВ.docx
@@ -561,7 +561,27 @@
         <w:rPr>
           <w:lang w:val="ru-RU"/>
         </w:rPr>
-        <w:t>С 09.2017 отмечает ухудшение  состояния, когда начала отмечать вышеуказанные жалобы. Лечилась у ЛОР врача по м/ж, получала а/б терапию 29.09.17 обратилась к эндокринологу «Вита-центр», назначено дообследование. 18.09.17 ТТГ &lt; 0,1 ( 0,3-4,0) Т4св – 1,47 ( 0,78-1,94) Т4св – 6,48 ( 4,0-8,6)</w:t>
+        <w:t>С 09.2017 отмечает ухудшение  состояния, когда начала отмечать вышеуказанные жалобы. Лечилась у ЛОР врача по м/ж, получала а/б терапию</w:t>
+      </w:r>
+      <w:r>
+        <w:rPr>
+          <w:lang w:val="ru-RU"/>
+        </w:rPr>
+        <w:t>-</w:t>
+      </w:r>
+      <w:proofErr w:type="spellStart"/>
+      <w:r>
+        <w:rPr>
+          <w:lang w:val="ru-RU"/>
+        </w:rPr>
+        <w:t>левофлоксацин</w:t>
+      </w:r>
+      <w:proofErr w:type="spellEnd"/>
+      <w:r>
+        <w:rPr>
+          <w:lang w:val="ru-RU"/>
+        </w:rPr>
+        <w:t xml:space="preserve"> 29.09.17 обратилась к эндокринологу «Вита-центр», назначено дообследование. 18.09.17 ТТГ &lt; 0,1 ( 0,3-4,0) Т4св – 1,47 ( 0,78-1,94) Т4св – 6,48 ( 4,0-8,6)</w:t>
       </w:r>
       <w:r>
         <w:rPr>
@@ -574,15 +594,7 @@
         <w:rPr>
           <w:lang w:val="ru-RU"/>
         </w:rPr>
-        <w:t>ы</w:t>
-      </w:r>
-      <w:bookmarkStart w:id="2" w:name="_GoBack"/>
-      <w:bookmarkEnd w:id="2"/>
-      <w:r>
-        <w:rPr>
-          <w:lang w:val="ru-RU"/>
-        </w:rPr>
-        <w:t>-</w:t>
+        <w:t>ы-</w:t>
       </w:r>
       <w:proofErr w:type="gramEnd"/>
       <w:r>
@@ -665,7 +677,19 @@
         <w:rPr>
           <w:lang w:val="ru-RU"/>
         </w:rPr>
-        <w:t xml:space="preserve"> 5мг по 1т.</w:t>
+        <w:t xml:space="preserve"> </w:t>
+      </w:r>
+      <w:r>
+        <w:rPr>
+          <w:lang w:val="ru-RU"/>
+        </w:rPr>
+        <w:t xml:space="preserve"> </w:t>
+      </w:r>
+      <w:r>
+        <w:rPr>
+          <w:lang w:val="ru-RU"/>
+        </w:rPr>
+        <w:t>5мг по 1т.</w:t>
       </w:r>
       <w:r>
         <w:rPr>
@@ -2730,7 +2754,21 @@
         <w:rPr>
           <w:lang w:val="ru-RU"/>
         </w:rPr>
-        <w:t xml:space="preserve"> Nа –</w:t>
+        <w:t xml:space="preserve"> </w:t>
+      </w:r>
+      <w:proofErr w:type="spellStart"/>
+      <w:r>
+        <w:rPr>
+          <w:lang w:val="ru-RU"/>
+        </w:rPr>
+        <w:t>Nа</w:t>
+      </w:r>
+      <w:proofErr w:type="spellEnd"/>
+      <w:r>
+        <w:rPr>
+          <w:lang w:val="ru-RU"/>
+        </w:rPr>
+        <w:t xml:space="preserve"> –</w:t>
       </w:r>
       <w:r>
         <w:rPr>
@@ -2911,13 +2949,7 @@
         <w:rPr>
           <w:lang w:val="ru-RU"/>
         </w:rPr>
-        <w:t xml:space="preserve">03.11.17 </w:t>
-      </w:r>
-      <w:r>
-        <w:rPr>
-          <w:lang w:val="ru-RU"/>
-        </w:rPr>
-        <w:t>Св</w:t>
+        <w:t>03.11.17 Св</w:t>
       </w:r>
       <w:proofErr w:type="gramStart"/>
       <w:r>
@@ -2931,31 +2963,7 @@
         <w:rPr>
           <w:lang w:val="ru-RU"/>
         </w:rPr>
-        <w:t xml:space="preserve">4 -   </w:t>
-      </w:r>
-      <w:r>
-        <w:rPr>
-          <w:lang w:val="ru-RU"/>
-        </w:rPr>
-        <w:t>17,7</w:t>
-      </w:r>
-      <w:r>
-        <w:rPr>
-          <w:lang w:val="ru-RU"/>
-        </w:rPr>
-        <w:t xml:space="preserve">  (10-25) ммоль/л; ТТГ – </w:t>
-      </w:r>
-      <w:r>
-        <w:rPr>
-          <w:lang w:val="ru-RU"/>
-        </w:rPr>
-        <w:t>4,1</w:t>
-      </w:r>
-      <w:r>
-        <w:rPr>
-          <w:lang w:val="ru-RU"/>
-        </w:rPr>
-        <w:t xml:space="preserve">  (0,3-4,0) </w:t>
+        <w:t xml:space="preserve">4 -   17,7  (10-25) ммоль/л; ТТГ – 4,1  (0,3-4,0) </w:t>
       </w:r>
       <w:proofErr w:type="spellStart"/>
       <w:r>
@@ -3263,25 +3271,7 @@
           <w:sz w:val="24"/>
           <w:szCs w:val="24"/>
         </w:rPr>
-        <w:t xml:space="preserve"> </w:t>
-      </w:r>
-      <w:proofErr w:type="gramStart"/>
-      <w:r>
-        <w:rPr>
-          <w:b w:val="0"/>
-          <w:sz w:val="24"/>
-          <w:szCs w:val="24"/>
-        </w:rPr>
-        <w:t>п</w:t>
-      </w:r>
-      <w:proofErr w:type="gramEnd"/>
-      <w:r>
-        <w:rPr>
-          <w:b w:val="0"/>
-          <w:sz w:val="24"/>
-          <w:szCs w:val="24"/>
-        </w:rPr>
-        <w:t>/</w:t>
+        <w:t xml:space="preserve"> п/</w:t>
       </w:r>
       <w:proofErr w:type="spellStart"/>
       <w:r>
@@ -4020,7 +4010,21 @@
         <w:rPr>
           <w:lang w:val="ru-RU"/>
         </w:rPr>
-        <w:t xml:space="preserve"> тиреоидит, </w:t>
+        <w:t xml:space="preserve"> </w:t>
+      </w:r>
+      <w:proofErr w:type="spellStart"/>
+      <w:r>
+        <w:rPr>
+          <w:lang w:val="ru-RU"/>
+        </w:rPr>
+        <w:t>тиреоидит</w:t>
+      </w:r>
+      <w:proofErr w:type="spellEnd"/>
+      <w:r>
+        <w:rPr>
+          <w:lang w:val="ru-RU"/>
+        </w:rPr>
+        <w:t xml:space="preserve">, </w:t>
       </w:r>
       <w:proofErr w:type="spellStart"/>
       <w:r>
@@ -4721,7 +4725,21 @@
         <w:rPr>
           <w:lang w:val="ru-RU"/>
         </w:rPr>
-        <w:t xml:space="preserve">  .З-е :Подострый тиреоидит.</w:t>
+        <w:t xml:space="preserve">  .З-е :Подострый </w:t>
+      </w:r>
+      <w:proofErr w:type="spellStart"/>
+      <w:r>
+        <w:rPr>
+          <w:lang w:val="ru-RU"/>
+        </w:rPr>
+        <w:t>тиреоидит</w:t>
+      </w:r>
+      <w:proofErr w:type="spellEnd"/>
+      <w:r>
+        <w:rPr>
+          <w:lang w:val="ru-RU"/>
+        </w:rPr>
+        <w:t>.</w:t>
       </w:r>
       <w:r>
         <w:rPr>
@@ -4745,8 +4763,8 @@
         </w:rPr>
         <w:t>Лечение:</w:t>
       </w:r>
-      <w:bookmarkStart w:id="3" w:name="лн"/>
-      <w:bookmarkEnd w:id="3"/>
+      <w:bookmarkStart w:id="2" w:name="лн"/>
+      <w:bookmarkEnd w:id="2"/>
       <w:r>
         <w:rPr>
           <w:lang w:val="ru-RU"/>
@@ -4757,8 +4775,16 @@
         <w:rPr>
           <w:lang w:val="ru-RU"/>
         </w:rPr>
-        <w:t>преднизолон, омепразол</w:t>
-      </w:r>
+        <w:t xml:space="preserve">преднизолон, </w:t>
+      </w:r>
+      <w:proofErr w:type="spellStart"/>
+      <w:r>
+        <w:rPr>
+          <w:lang w:val="ru-RU"/>
+        </w:rPr>
+        <w:t>омепразол</w:t>
+      </w:r>
+      <w:proofErr w:type="spellEnd"/>
       <w:proofErr w:type="gramStart"/>
       <w:r>
         <w:rPr>
@@ -4793,12 +4819,6 @@
         <w:rPr>
           <w:lang w:val="ru-RU"/>
         </w:rPr>
-        <w:t xml:space="preserve"> ретард,</w:t>
-      </w:r>
-      <w:r>
-        <w:rPr>
-          <w:lang w:val="ru-RU"/>
-        </w:rPr>
         <w:t xml:space="preserve"> </w:t>
       </w:r>
       <w:proofErr w:type="spellStart"/>
@@ -4806,6 +4826,26 @@
         <w:rPr>
           <w:lang w:val="ru-RU"/>
         </w:rPr>
+        <w:t>ретард</w:t>
+      </w:r>
+      <w:proofErr w:type="spellEnd"/>
+      <w:r>
+        <w:rPr>
+          <w:lang w:val="ru-RU"/>
+        </w:rPr>
+        <w:t>,</w:t>
+      </w:r>
+      <w:r>
+        <w:rPr>
+          <w:lang w:val="ru-RU"/>
+        </w:rPr>
+        <w:t xml:space="preserve"> </w:t>
+      </w:r>
+      <w:proofErr w:type="spellStart"/>
+      <w:r>
+        <w:rPr>
+          <w:lang w:val="ru-RU"/>
+        </w:rPr>
         <w:t>ивабрадин</w:t>
       </w:r>
       <w:proofErr w:type="spellEnd"/>
@@ -4813,7 +4853,15 @@
         <w:rPr>
           <w:lang w:val="ru-RU"/>
         </w:rPr>
-        <w:t xml:space="preserve"> ,канефрон ,офлоксацин.</w:t>
+        <w:t xml:space="preserve"> ,канефрон ,аугментин</w:t>
+      </w:r>
+      <w:bookmarkStart w:id="3" w:name="_GoBack"/>
+      <w:bookmarkEnd w:id="3"/>
+      <w:r>
+        <w:rPr>
+          <w:lang w:val="ru-RU"/>
+        </w:rPr>
+        <w:t>.</w:t>
       </w:r>
     </w:p>
     <w:p>
@@ -6876,12 +6924,11 @@
 <file path=word/glossary/fontTable.xml><?xml version="1.0" encoding="utf-8"?>
 <w:fonts xmlns:mc="http://schemas.openxmlformats.org/markup-compatibility/2006" xmlns:r="http://schemas.openxmlformats.org/officeDocument/2006/relationships" xmlns:w="http://schemas.openxmlformats.org/wordprocessingml/2006/main" xmlns:w14="http://schemas.microsoft.com/office/word/2010/wordml" mc:Ignorable="w14">
   <w:font w:name="Times New Roman">
-    <w:altName w:val="Times New Roman"/>
     <w:panose1 w:val="02020603050405020304"/>
     <w:charset w:val="CC"/>
     <w:family w:val="roman"/>
     <w:pitch w:val="variable"/>
-    <w:sig w:usb0="20002A87" w:usb1="00000000" w:usb2="00000000" w:usb3="00000000" w:csb0="000001FF" w:csb1="00000000"/>
+    <w:sig w:usb0="E0002EFF" w:usb1="C0007843" w:usb2="00000009" w:usb3="00000000" w:csb0="000001FF" w:csb1="00000000"/>
   </w:font>
   <w:font w:name="Arial Unicode MS">
     <w:panose1 w:val="020B0604020202020204"/>
@@ -6895,23 +6942,22 @@
     <w:charset w:val="CC"/>
     <w:family w:val="swiss"/>
     <w:pitch w:val="variable"/>
-    <w:sig w:usb0="61002A87" w:usb1="80000000" w:usb2="00000008" w:usb3="00000000" w:csb0="000101FF" w:csb1="00000000"/>
+    <w:sig w:usb0="E1002EFF" w:usb1="C000605B" w:usb2="00000029" w:usb3="00000000" w:csb0="000101FF" w:csb1="00000000"/>
   </w:font>
   <w:font w:name="Calibri">
     <w:panose1 w:val="020F0502020204030204"/>
     <w:charset w:val="CC"/>
     <w:family w:val="swiss"/>
     <w:pitch w:val="variable"/>
-    <w:sig w:usb0="E10002FF" w:usb1="4000ACFF" w:usb2="00000009" w:usb3="00000000" w:csb0="0000019F" w:csb1="00000000"/>
+    <w:sig w:usb0="E00002FF" w:usb1="4000ACFF" w:usb2="00000001" w:usb3="00000000" w:csb0="0000019F" w:csb1="00000000"/>
   </w:font>
   <w:font w:name="MS Gothic">
     <w:altName w:val="ＭＳ ゴシック"/>
     <w:panose1 w:val="020B0609070205080204"/>
     <w:charset w:val="80"/>
     <w:family w:val="modern"/>
-    <w:notTrueType/>
     <w:pitch w:val="fixed"/>
-    <w:sig w:usb0="00000001" w:usb1="08070000" w:usb2="00000010" w:usb3="00000000" w:csb0="00020000" w:csb1="00000000"/>
+    <w:sig w:usb0="E00002FF" w:usb1="6AC7FDFB" w:usb2="08000012" w:usb3="00000000" w:csb0="0002009F" w:csb1="00000000"/>
   </w:font>
   <w:font w:name="Cambria">
     <w:panose1 w:val="02040503050406030204"/>
@@ -6926,7 +6972,7 @@
     <w:charset w:val="80"/>
     <w:family w:val="modern"/>
     <w:pitch w:val="fixed"/>
-    <w:sig w:usb0="A00002BF" w:usb1="68C7FCFB" w:usb2="00000010" w:usb3="00000000" w:csb0="0002009F" w:csb1="00000000"/>
+    <w:sig w:usb0="E00002FF" w:usb1="6AC7FDFB" w:usb2="08000012" w:usb3="00000000" w:csb0="0002009F" w:csb1="00000000"/>
   </w:font>
 </w:fonts>
 </file>
@@ -6953,6 +6999,7 @@
     <w:rsid w:val="006764D7"/>
     <w:rsid w:val="007527EF"/>
     <w:rsid w:val="0076178A"/>
+    <w:rsid w:val="007C2972"/>
     <w:rsid w:val="008C2D0E"/>
     <w:rsid w:val="008F7EF5"/>
     <w:rsid w:val="009428DF"/>
@@ -7784,7 +7831,7 @@
 </file>
 
 <file path=customXml/itemProps1.xml><?xml version="1.0" encoding="utf-8"?>
-<ds:datastoreItem xmlns:ds="http://schemas.openxmlformats.org/officeDocument/2006/customXml" ds:itemID="{A36CEA68-E97D-4295-9F86-34BBE79241C3}">
+<ds:datastoreItem xmlns:ds="http://schemas.openxmlformats.org/officeDocument/2006/customXml" ds:itemID="{DD265C21-9A81-4EA7-99A4-1FF18B10CE77}">
   <ds:schemaRefs>
     <ds:schemaRef ds:uri="http://schemas.openxmlformats.org/officeDocument/2006/bibliography"/>
   </ds:schemaRefs>

--- a/2017/Ноябрь/01.11/Фучаджи  ОВ.docx
+++ b/2017/Ноябрь/01.11/Фучаджи  ОВ.docx
@@ -144,14 +144,26 @@
         <w:rPr>
           <w:lang w:val="ru-RU"/>
         </w:rPr>
-        <w:t>Автозаводская</w:t>
+        <w:t>Автодорожная</w:t>
       </w:r>
       <w:proofErr w:type="gramEnd"/>
       <w:r>
         <w:rPr>
           <w:lang w:val="ru-RU"/>
         </w:rPr>
-        <w:t xml:space="preserve"> 36</w:t>
+        <w:t xml:space="preserve"> </w:t>
+      </w:r>
+      <w:r>
+        <w:rPr>
+          <w:lang w:val="ru-RU"/>
+        </w:rPr>
+        <w:t xml:space="preserve"> 3</w:t>
+      </w:r>
+      <w:r>
+        <w:rPr>
+          <w:lang w:val="ru-RU"/>
+        </w:rPr>
+        <w:t>в</w:t>
       </w:r>
     </w:p>
     <w:p>
@@ -567,16 +579,8 @@
         <w:rPr>
           <w:lang w:val="ru-RU"/>
         </w:rPr>
-        <w:t>-</w:t>
-      </w:r>
-      <w:proofErr w:type="spellStart"/>
-      <w:r>
-        <w:rPr>
-          <w:lang w:val="ru-RU"/>
-        </w:rPr>
-        <w:t>левофлоксацин</w:t>
-      </w:r>
-      <w:proofErr w:type="spellEnd"/>
+        <w:t>-левофлоксацин</w:t>
+      </w:r>
       <w:r>
         <w:rPr>
           <w:lang w:val="ru-RU"/>
@@ -1826,6 +1830,12 @@
                 <w:lang w:val="ru-RU"/>
               </w:rPr>
             </w:pPr>
+            <w:r>
+              <w:rPr>
+                <w:lang w:val="ru-RU"/>
+              </w:rPr>
+              <w:t>06.11</w:t>
+            </w:r>
           </w:p>
         </w:tc>
         <w:tc>
@@ -1839,6 +1849,12 @@
                 <w:lang w:val="ru-RU"/>
               </w:rPr>
             </w:pPr>
+            <w:r>
+              <w:rPr>
+                <w:lang w:val="ru-RU"/>
+              </w:rPr>
+              <w:t>148</w:t>
+            </w:r>
           </w:p>
         </w:tc>
         <w:tc>
@@ -1852,6 +1868,12 @@
                 <w:lang w:val="ru-RU"/>
               </w:rPr>
             </w:pPr>
+            <w:r>
+              <w:rPr>
+                <w:lang w:val="ru-RU"/>
+              </w:rPr>
+              <w:t>4,4</w:t>
+            </w:r>
           </w:p>
         </w:tc>
         <w:tc>
@@ -1865,6 +1887,12 @@
                 <w:lang w:val="ru-RU"/>
               </w:rPr>
             </w:pPr>
+            <w:r>
+              <w:rPr>
+                <w:lang w:val="ru-RU"/>
+              </w:rPr>
+              <w:t>8,4</w:t>
+            </w:r>
           </w:p>
         </w:tc>
         <w:tc>
@@ -1878,6 +1906,12 @@
                 <w:lang w:val="ru-RU"/>
               </w:rPr>
             </w:pPr>
+            <w:r>
+              <w:rPr>
+                <w:lang w:val="ru-RU"/>
+              </w:rPr>
+              <w:t>13</w:t>
+            </w:r>
           </w:p>
         </w:tc>
         <w:tc>
@@ -1891,6 +1925,12 @@
                 <w:lang w:val="ru-RU"/>
               </w:rPr>
             </w:pPr>
+            <w:r>
+              <w:rPr>
+                <w:lang w:val="ru-RU"/>
+              </w:rPr>
+              <w:t>0</w:t>
+            </w:r>
           </w:p>
         </w:tc>
         <w:tc>
@@ -1904,6 +1944,12 @@
                 <w:lang w:val="ru-RU"/>
               </w:rPr>
             </w:pPr>
+            <w:r>
+              <w:rPr>
+                <w:lang w:val="ru-RU"/>
+              </w:rPr>
+              <w:t>2</w:t>
+            </w:r>
           </w:p>
         </w:tc>
         <w:tc>
@@ -1917,6 +1963,12 @@
                 <w:lang w:val="ru-RU"/>
               </w:rPr>
             </w:pPr>
+            <w:r>
+              <w:rPr>
+                <w:lang w:val="ru-RU"/>
+              </w:rPr>
+              <w:t>58</w:t>
+            </w:r>
           </w:p>
         </w:tc>
         <w:tc>
@@ -1930,6 +1982,12 @@
                 <w:lang w:val="ru-RU"/>
               </w:rPr>
             </w:pPr>
+            <w:r>
+              <w:rPr>
+                <w:lang w:val="ru-RU"/>
+              </w:rPr>
+              <w:t>37</w:t>
+            </w:r>
           </w:p>
         </w:tc>
         <w:tc>
@@ -1943,6 +2001,12 @@
                 <w:lang w:val="ru-RU"/>
               </w:rPr>
             </w:pPr>
+            <w:r>
+              <w:rPr>
+                <w:lang w:val="ru-RU"/>
+              </w:rPr>
+              <w:t>3</w:t>
+            </w:r>
           </w:p>
         </w:tc>
       </w:tr>
@@ -2754,21 +2818,7 @@
         <w:rPr>
           <w:lang w:val="ru-RU"/>
         </w:rPr>
-        <w:t xml:space="preserve"> </w:t>
-      </w:r>
-      <w:proofErr w:type="spellStart"/>
-      <w:r>
-        <w:rPr>
-          <w:lang w:val="ru-RU"/>
-        </w:rPr>
-        <w:t>Nа</w:t>
-      </w:r>
-      <w:proofErr w:type="spellEnd"/>
-      <w:r>
-        <w:rPr>
-          <w:lang w:val="ru-RU"/>
-        </w:rPr>
-        <w:t xml:space="preserve"> –</w:t>
+        <w:t xml:space="preserve"> Nа –</w:t>
       </w:r>
       <w:r>
         <w:rPr>
@@ -3924,7 +3974,19 @@
         <w:rPr>
           <w:lang w:val="ru-RU"/>
         </w:rPr>
-        <w:t>03.11.17 ЭКГ: ЧСС -   уд/мин. Вольтаж сохранен.  Ритм синусовый, тахикардия. Эл</w:t>
+        <w:t xml:space="preserve">03.11.17 ЭКГ: ЧСС - </w:t>
+      </w:r>
+      <w:r>
+        <w:rPr>
+          <w:lang w:val="ru-RU"/>
+        </w:rPr>
+        <w:t>92</w:t>
+      </w:r>
+      <w:r>
+        <w:rPr>
+          <w:lang w:val="ru-RU"/>
+        </w:rPr>
+        <w:t xml:space="preserve">  уд/мин. Вольтаж сохранен.  Ритм синусовый, тахикардия. Эл</w:t>
       </w:r>
       <w:proofErr w:type="gramStart"/>
       <w:r>
@@ -3967,11 +4029,19 @@
         <w:rPr>
           <w:lang w:val="ru-RU"/>
         </w:rPr>
-        <w:t xml:space="preserve">03.11.17 </w:t>
+        <w:t>03</w:t>
+      </w:r>
+      <w:r>
+        <w:rPr>
+          <w:u w:val="single"/>
+          <w:lang w:val="ru-RU"/>
+        </w:rPr>
+        <w:t xml:space="preserve">.11.17 </w:t>
       </w:r>
       <w:proofErr w:type="spellStart"/>
       <w:r>
         <w:rPr>
+          <w:u w:val="single"/>
           <w:lang w:val="ru-RU"/>
         </w:rPr>
         <w:t>Фг</w:t>
@@ -3979,9 +4049,30 @@
       <w:proofErr w:type="spellEnd"/>
       <w:r>
         <w:rPr>
-          <w:lang w:val="ru-RU"/>
-        </w:rPr>
-        <w:t xml:space="preserve"> ОГК:;№ 107889 Легкие и сердце без патологических изменений.</w:t>
+          <w:u w:val="single"/>
+          <w:lang w:val="ru-RU"/>
+        </w:rPr>
+        <w:t xml:space="preserve"> ОГК</w:t>
+      </w:r>
+      <w:r>
+        <w:rPr>
+          <w:u w:val="single"/>
+          <w:lang w:val="ru-RU"/>
+        </w:rPr>
+        <w:t xml:space="preserve"> </w:t>
+      </w:r>
+      <w:r>
+        <w:rPr>
+          <w:u w:val="single"/>
+          <w:lang w:val="ru-RU"/>
+        </w:rPr>
+        <w:t xml:space="preserve">№ 107889 </w:t>
+      </w:r>
+      <w:r>
+        <w:rPr>
+          <w:lang w:val="ru-RU"/>
+        </w:rPr>
+        <w:t>Легкие и сердце без патологических изменений.</w:t>
       </w:r>
     </w:p>
     <w:p>
@@ -4010,21 +4101,7 @@
         <w:rPr>
           <w:lang w:val="ru-RU"/>
         </w:rPr>
-        <w:t xml:space="preserve"> </w:t>
-      </w:r>
-      <w:proofErr w:type="spellStart"/>
-      <w:r>
-        <w:rPr>
-          <w:lang w:val="ru-RU"/>
-        </w:rPr>
-        <w:t>тиреоидит</w:t>
-      </w:r>
-      <w:proofErr w:type="spellEnd"/>
-      <w:r>
-        <w:rPr>
-          <w:lang w:val="ru-RU"/>
-        </w:rPr>
-        <w:t xml:space="preserve">, </w:t>
+        <w:t xml:space="preserve"> тиреоидит, </w:t>
       </w:r>
       <w:proofErr w:type="spellStart"/>
       <w:r>
@@ -4679,25 +4756,7 @@
         <w:rPr>
           <w:lang w:val="ru-RU"/>
         </w:rPr>
-        <w:t>. Эхоструктура неоднородная. В правой доле в в/3 гипоэхогенн</w:t>
-      </w:r>
-      <w:r>
-        <w:rPr>
-          <w:lang w:val="ru-RU"/>
-        </w:rPr>
-        <w:t>ый участок неправильной формы 2</w:t>
-      </w:r>
-      <w:r>
-        <w:rPr>
-          <w:lang w:val="ru-RU"/>
-        </w:rPr>
-        <w:t>,54</w:t>
-      </w:r>
-      <w:r>
-        <w:rPr>
-          <w:lang w:val="ru-RU"/>
-        </w:rPr>
-        <w:t>* 1,38 см .В левой доле в в\3 такой же участок 1 ,47*1,1см</w:t>
+        <w:t>. Эхоструктура неоднородная. В правой доле в в/3 гипоэхогенный участок неправильной формы 2,54* 1,38 см .В левой доле в в\3 такой же участок 1 ,47*1,1см</w:t>
       </w:r>
       <w:proofErr w:type="gramStart"/>
       <w:r>
@@ -4725,27 +4784,7 @@
         <w:rPr>
           <w:lang w:val="ru-RU"/>
         </w:rPr>
-        <w:t xml:space="preserve">  .З-е :Подострый </w:t>
-      </w:r>
-      <w:proofErr w:type="spellStart"/>
-      <w:r>
-        <w:rPr>
-          <w:lang w:val="ru-RU"/>
-        </w:rPr>
-        <w:t>тиреоидит</w:t>
-      </w:r>
-      <w:proofErr w:type="spellEnd"/>
-      <w:r>
-        <w:rPr>
-          <w:lang w:val="ru-RU"/>
-        </w:rPr>
-        <w:t>.</w:t>
-      </w:r>
-      <w:r>
-        <w:rPr>
-          <w:lang w:val="ru-RU"/>
-        </w:rPr>
-        <w:t xml:space="preserve"> </w:t>
+        <w:t xml:space="preserve">  .З-е :Подострый тиреоидит. </w:t>
       </w:r>
     </w:p>
     <w:p>
@@ -4761,107 +4800,106 @@
           <w:u w:val="single"/>
           <w:lang w:val="ru-RU"/>
         </w:rPr>
-        <w:t>Лечение:</w:t>
-      </w:r>
-      <w:bookmarkStart w:id="2" w:name="лн"/>
-      <w:bookmarkEnd w:id="2"/>
-      <w:r>
-        <w:rPr>
+        <w:t>06</w:t>
+      </w:r>
+      <w:r>
+        <w:rPr>
+          <w:u w:val="single"/>
+          <w:lang w:val="ru-RU"/>
+        </w:rPr>
+        <w:t>.</w:t>
+      </w:r>
+      <w:r>
+        <w:rPr>
+          <w:u w:val="single"/>
+          <w:lang w:val="ru-RU"/>
+        </w:rPr>
+        <w:t>11</w:t>
+      </w:r>
+      <w:r>
+        <w:rPr>
+          <w:u w:val="single"/>
+          <w:lang w:val="ru-RU"/>
+        </w:rPr>
+        <w:t>.17 УЗИ щит</w:t>
+      </w:r>
+      <w:proofErr w:type="gramStart"/>
+      <w:r>
+        <w:rPr>
+          <w:u w:val="single"/>
+          <w:lang w:val="ru-RU"/>
+        </w:rPr>
+        <w:t>.</w:t>
+      </w:r>
+      <w:proofErr w:type="gramEnd"/>
+      <w:r>
+        <w:rPr>
+          <w:u w:val="single"/>
           <w:lang w:val="ru-RU"/>
         </w:rPr>
         <w:t xml:space="preserve"> </w:t>
       </w:r>
-      <w:r>
-        <w:rPr>
-          <w:lang w:val="ru-RU"/>
-        </w:rPr>
-        <w:t xml:space="preserve">преднизолон, </w:t>
+      <w:proofErr w:type="gramStart"/>
+      <w:r>
+        <w:rPr>
+          <w:u w:val="single"/>
+          <w:lang w:val="ru-RU"/>
+        </w:rPr>
+        <w:t>ж</w:t>
+      </w:r>
+      <w:proofErr w:type="gramEnd"/>
+      <w:r>
+        <w:rPr>
+          <w:u w:val="single"/>
+          <w:lang w:val="ru-RU"/>
+        </w:rPr>
+        <w:t>елезы</w:t>
+      </w:r>
+      <w:r>
+        <w:rPr>
+          <w:lang w:val="ru-RU"/>
+        </w:rPr>
+        <w:t xml:space="preserve">: </w:t>
       </w:r>
       <w:proofErr w:type="spellStart"/>
-      <w:r>
-        <w:rPr>
-          <w:lang w:val="ru-RU"/>
-        </w:rPr>
-        <w:t>омепразол</w:t>
+      <w:proofErr w:type="gramStart"/>
+      <w:r>
+        <w:rPr>
+          <w:lang w:val="ru-RU"/>
+        </w:rPr>
+        <w:t>Пр</w:t>
       </w:r>
       <w:proofErr w:type="spellEnd"/>
-      <w:proofErr w:type="gramStart"/>
-      <w:r>
-        <w:rPr>
-          <w:lang w:val="ru-RU"/>
-        </w:rPr>
-        <w:t xml:space="preserve"> ,</w:t>
-      </w:r>
-      <w:proofErr w:type="spellStart"/>
       <w:proofErr w:type="gramEnd"/>
       <w:r>
         <w:rPr>
           <w:lang w:val="ru-RU"/>
         </w:rPr>
-        <w:t>персен</w:t>
-      </w:r>
-      <w:proofErr w:type="spellEnd"/>
-      <w:r>
-        <w:rPr>
-          <w:lang w:val="ru-RU"/>
-        </w:rPr>
-        <w:t xml:space="preserve"> ,</w:t>
-      </w:r>
-      <w:proofErr w:type="spellStart"/>
-      <w:r>
-        <w:rPr>
-          <w:lang w:val="ru-RU"/>
-        </w:rPr>
-        <w:t>амбробене</w:t>
-      </w:r>
-      <w:proofErr w:type="spellEnd"/>
-      <w:r>
-        <w:rPr>
-          <w:lang w:val="ru-RU"/>
-        </w:rPr>
-        <w:t xml:space="preserve"> </w:t>
-      </w:r>
-      <w:proofErr w:type="spellStart"/>
-      <w:r>
-        <w:rPr>
-          <w:lang w:val="ru-RU"/>
-        </w:rPr>
-        <w:t>ретард</w:t>
-      </w:r>
-      <w:proofErr w:type="spellEnd"/>
-      <w:r>
-        <w:rPr>
-          <w:lang w:val="ru-RU"/>
-        </w:rPr>
-        <w:t>,</w:t>
-      </w:r>
-      <w:r>
-        <w:rPr>
-          <w:lang w:val="ru-RU"/>
-        </w:rPr>
-        <w:t xml:space="preserve"> </w:t>
-      </w:r>
-      <w:proofErr w:type="spellStart"/>
-      <w:r>
-        <w:rPr>
-          <w:lang w:val="ru-RU"/>
-        </w:rPr>
-        <w:t>ивабрадин</w:t>
-      </w:r>
-      <w:proofErr w:type="spellEnd"/>
-      <w:r>
-        <w:rPr>
-          <w:lang w:val="ru-RU"/>
-        </w:rPr>
-        <w:t xml:space="preserve"> ,канефрон ,аугментин</w:t>
-      </w:r>
-      <w:bookmarkStart w:id="3" w:name="_GoBack"/>
-      <w:bookmarkEnd w:id="3"/>
-      <w:r>
-        <w:rPr>
-          <w:lang w:val="ru-RU"/>
-        </w:rPr>
-        <w:t>.</w:t>
+        <w:t xml:space="preserve"> д. V =</w:t>
+      </w:r>
+      <w:r>
+        <w:rPr>
+          <w:lang w:val="ru-RU"/>
+        </w:rPr>
+        <w:t>3,1</w:t>
+      </w:r>
+      <w:r>
+        <w:rPr>
+          <w:lang w:val="ru-RU"/>
+        </w:rPr>
+        <w:t xml:space="preserve">  см3; лев. д. V = </w:t>
+      </w:r>
+      <w:r>
+        <w:rPr>
+          <w:lang w:val="ru-RU"/>
+        </w:rPr>
+        <w:t>3,1</w:t>
+      </w:r>
+      <w:r>
+        <w:rPr>
+          <w:lang w:val="ru-RU"/>
+        </w:rPr>
+        <w:t>см3</w:t>
       </w:r>
     </w:p>
     <w:p>
@@ -4872,10 +4910,245 @@
           <w:lang w:val="ru-RU"/>
         </w:rPr>
       </w:pPr>
-      <w:bookmarkStart w:id="4" w:name="дд"/>
-      <w:bookmarkStart w:id="5" w:name="лк"/>
+      <w:r>
+        <w:rPr>
+          <w:lang w:val="ru-RU"/>
+        </w:rPr>
+        <w:t>По сравнению с УЗИ от 30.10.17  размеры щит железы уменьшились</w:t>
+      </w:r>
+      <w:proofErr w:type="gramStart"/>
+      <w:r>
+        <w:rPr>
+          <w:lang w:val="ru-RU"/>
+        </w:rPr>
+        <w:t>.</w:t>
+      </w:r>
+      <w:proofErr w:type="gramEnd"/>
+      <w:r>
+        <w:rPr>
+          <w:lang w:val="ru-RU"/>
+        </w:rPr>
+        <w:t xml:space="preserve"> Контуры неровные</w:t>
+      </w:r>
+      <w:proofErr w:type="gramStart"/>
+      <w:r>
+        <w:rPr>
+          <w:lang w:val="ru-RU"/>
+        </w:rPr>
+        <w:t>.</w:t>
+      </w:r>
+      <w:proofErr w:type="gramEnd"/>
+      <w:r>
+        <w:rPr>
+          <w:lang w:val="ru-RU"/>
+        </w:rPr>
+        <w:t xml:space="preserve"> Эхогенность паренхимы местами </w:t>
+      </w:r>
+      <w:proofErr w:type="gramStart"/>
+      <w:r>
+        <w:rPr>
+          <w:lang w:val="ru-RU"/>
+        </w:rPr>
+        <w:t>снижена</w:t>
+      </w:r>
+      <w:proofErr w:type="gramEnd"/>
+      <w:r>
+        <w:rPr>
+          <w:lang w:val="ru-RU"/>
+        </w:rPr>
+        <w:t>. Эхоструктура неоднородная</w:t>
+      </w:r>
+      <w:proofErr w:type="gramStart"/>
+      <w:r>
+        <w:rPr>
+          <w:lang w:val="ru-RU"/>
+        </w:rPr>
+        <w:t xml:space="preserve"> .</w:t>
+      </w:r>
+      <w:proofErr w:type="gramEnd"/>
+      <w:r>
+        <w:rPr>
+          <w:lang w:val="ru-RU"/>
+        </w:rPr>
+        <w:t xml:space="preserve">В </w:t>
+      </w:r>
+      <w:proofErr w:type="spellStart"/>
+      <w:r>
+        <w:rPr>
+          <w:lang w:val="ru-RU"/>
+        </w:rPr>
+        <w:t>пр</w:t>
+      </w:r>
+      <w:proofErr w:type="spellEnd"/>
+      <w:r>
+        <w:rPr>
+          <w:lang w:val="ru-RU"/>
+        </w:rPr>
+        <w:t xml:space="preserve"> доле в/3 гипоэхогенный  участок неправильной формы 2,1*1,14. В левой доле в </w:t>
+      </w:r>
+      <w:proofErr w:type="gramStart"/>
+      <w:r>
+        <w:rPr>
+          <w:lang w:val="ru-RU"/>
+        </w:rPr>
+        <w:t>в</w:t>
+      </w:r>
+      <w:proofErr w:type="gramEnd"/>
+      <w:r>
+        <w:rPr>
+          <w:lang w:val="ru-RU"/>
+        </w:rPr>
+        <w:t xml:space="preserve">/3 такой же участок 1,2*0,9 см. У переднего контура левой доли такой же участок 0,77*0,52 см.   </w:t>
+      </w:r>
+      <w:r>
+        <w:rPr>
+          <w:lang w:val="ru-RU"/>
+        </w:rPr>
+        <w:t>.</w:t>
+      </w:r>
+      <w:r>
+        <w:rPr>
+          <w:lang w:val="ru-RU"/>
+        </w:rPr>
+        <w:t>Региональные узлы  не визуализируется.</w:t>
+      </w:r>
+      <w:r>
+        <w:rPr>
+          <w:lang w:val="ru-RU"/>
+        </w:rPr>
+        <w:t xml:space="preserve">  .З-е :Подострый тиреоидит. </w:t>
+      </w:r>
+    </w:p>
+    <w:p>
+      <w:pPr>
+        <w:ind w:left="-567"/>
+        <w:jc w:val="both"/>
+        <w:rPr>
+          <w:lang w:val="ru-RU"/>
+        </w:rPr>
+      </w:pPr>
+      <w:r>
+        <w:rPr>
+          <w:u w:val="single"/>
+          <w:lang w:val="ru-RU"/>
+        </w:rPr>
+        <w:t>Лечение:</w:t>
+      </w:r>
+      <w:bookmarkStart w:id="2" w:name="лн"/>
+      <w:bookmarkEnd w:id="2"/>
+      <w:r>
+        <w:rPr>
+          <w:lang w:val="ru-RU"/>
+        </w:rPr>
+        <w:t xml:space="preserve"> </w:t>
+      </w:r>
+      <w:r>
+        <w:rPr>
+          <w:lang w:val="ru-RU"/>
+        </w:rPr>
+        <w:t>преднизолон, омепразол</w:t>
+      </w:r>
+      <w:proofErr w:type="gramStart"/>
+      <w:r>
+        <w:rPr>
+          <w:lang w:val="ru-RU"/>
+        </w:rPr>
+        <w:t xml:space="preserve"> ,</w:t>
+      </w:r>
+      <w:proofErr w:type="spellStart"/>
+      <w:proofErr w:type="gramEnd"/>
+      <w:r>
+        <w:rPr>
+          <w:lang w:val="ru-RU"/>
+        </w:rPr>
+        <w:t>персен</w:t>
+      </w:r>
+      <w:proofErr w:type="spellEnd"/>
+      <w:r>
+        <w:rPr>
+          <w:lang w:val="ru-RU"/>
+        </w:rPr>
+        <w:t xml:space="preserve"> ,</w:t>
+      </w:r>
+      <w:proofErr w:type="spellStart"/>
+      <w:r>
+        <w:rPr>
+          <w:lang w:val="ru-RU"/>
+        </w:rPr>
+        <w:t>амбробене</w:t>
+      </w:r>
+      <w:proofErr w:type="spellEnd"/>
+      <w:r>
+        <w:rPr>
+          <w:lang w:val="ru-RU"/>
+        </w:rPr>
+        <w:t xml:space="preserve"> ретард,</w:t>
+      </w:r>
+      <w:r>
+        <w:rPr>
+          <w:lang w:val="ru-RU"/>
+        </w:rPr>
+        <w:t xml:space="preserve"> </w:t>
+      </w:r>
+      <w:proofErr w:type="spellStart"/>
+      <w:r>
+        <w:rPr>
+          <w:lang w:val="ru-RU"/>
+        </w:rPr>
+        <w:t>ивабрадин</w:t>
+      </w:r>
+      <w:proofErr w:type="spellEnd"/>
+      <w:r>
+        <w:rPr>
+          <w:lang w:val="ru-RU"/>
+        </w:rPr>
+        <w:t>,</w:t>
+      </w:r>
+      <w:r>
+        <w:rPr>
+          <w:lang w:val="ru-RU"/>
+        </w:rPr>
+        <w:t xml:space="preserve"> </w:t>
+      </w:r>
+      <w:r>
+        <w:rPr>
+          <w:lang w:val="ru-RU"/>
+        </w:rPr>
+        <w:t>канефрон,</w:t>
+      </w:r>
+      <w:r>
+        <w:rPr>
+          <w:lang w:val="ru-RU"/>
+        </w:rPr>
+        <w:t xml:space="preserve"> </w:t>
+      </w:r>
+      <w:proofErr w:type="spellStart"/>
+      <w:r>
+        <w:rPr>
+          <w:lang w:val="ru-RU"/>
+        </w:rPr>
+        <w:t>аугментин</w:t>
+      </w:r>
+      <w:proofErr w:type="spellEnd"/>
+      <w:r>
+        <w:rPr>
+          <w:lang w:val="ru-RU"/>
+        </w:rPr>
+        <w:t>.</w:t>
+      </w:r>
+    </w:p>
+    <w:p>
+      <w:pPr>
+        <w:ind w:left="-567"/>
+        <w:jc w:val="both"/>
+        <w:rPr>
+          <w:lang w:val="ru-RU"/>
+        </w:rPr>
+      </w:pPr>
+      <w:bookmarkStart w:id="3" w:name="дд"/>
+      <w:bookmarkStart w:id="4" w:name="лк"/>
+      <w:bookmarkEnd w:id="3"/>
       <w:bookmarkEnd w:id="4"/>
-      <w:bookmarkEnd w:id="5"/>
       <w:r>
         <w:rPr>
           <w:u w:val="single"/>
@@ -5256,6 +5529,64 @@
         <w:rPr>
           <w:lang w:val="ru-RU"/>
         </w:rPr>
+        <w:t xml:space="preserve">Рек хирурга-эндокринолога: а/б терапия, </w:t>
+      </w:r>
+      <w:proofErr w:type="spellStart"/>
+      <w:r>
+        <w:rPr>
+          <w:lang w:val="ru-RU"/>
+        </w:rPr>
+        <w:t>противоспалительная</w:t>
+      </w:r>
+      <w:proofErr w:type="spellEnd"/>
+      <w:r>
+        <w:rPr>
+          <w:lang w:val="ru-RU"/>
+        </w:rPr>
+        <w:t xml:space="preserve">  5 дней.</w:t>
+      </w:r>
+    </w:p>
+    <w:p>
+      <w:pPr>
+        <w:numPr>
+          <w:ilvl w:val="0"/>
+          <w:numId w:val="2"/>
+        </w:numPr>
+        <w:jc w:val="both"/>
+        <w:rPr>
+          <w:lang w:val="ru-RU"/>
+        </w:rPr>
+      </w:pPr>
+      <w:proofErr w:type="spellStart"/>
+      <w:r>
+        <w:rPr>
+          <w:lang w:val="ru-RU"/>
+        </w:rPr>
+        <w:t>Аугентин</w:t>
+      </w:r>
+      <w:proofErr w:type="spellEnd"/>
+      <w:r>
+        <w:rPr>
+          <w:lang w:val="ru-RU"/>
+        </w:rPr>
+        <w:t xml:space="preserve"> 625 мг (500/125) 1т2р/д  до 5 дней,  принимает с 03.11.17.</w:t>
+      </w:r>
+    </w:p>
+    <w:p>
+      <w:pPr>
+        <w:numPr>
+          <w:ilvl w:val="0"/>
+          <w:numId w:val="2"/>
+        </w:numPr>
+        <w:jc w:val="both"/>
+        <w:rPr>
+          <w:lang w:val="ru-RU"/>
+        </w:rPr>
+      </w:pPr>
+      <w:r>
+        <w:rPr>
+          <w:lang w:val="ru-RU"/>
+        </w:rPr>
         <w:t>Б/</w:t>
       </w:r>
       <w:proofErr w:type="gramStart"/>
@@ -5294,6 +5625,12 @@
         <w:rPr>
           <w:lang w:val="ru-RU"/>
         </w:rPr>
+        <w:t>41</w:t>
+      </w:r>
+      <w:r>
+        <w:rPr>
+          <w:lang w:val="ru-RU"/>
+        </w:rPr>
         <w:t xml:space="preserve">     с  </w:t>
       </w:r>
       <w:r>
@@ -5360,7 +5697,7 @@
         <w:rPr>
           <w:lang w:val="ru-RU"/>
         </w:rPr>
-        <w:t xml:space="preserve"> .</w:t>
+        <w:t>.</w:t>
       </w:r>
       <w:r>
         <w:rPr>
@@ -5545,6 +5882,8 @@
           <w:lang w:val="ru-RU"/>
         </w:rPr>
       </w:pPr>
+      <w:bookmarkStart w:id="5" w:name="_GoBack"/>
+      <w:bookmarkEnd w:id="5"/>
     </w:p>
     <w:sectPr>
       <w:headerReference w:type="first" r:id="rId9"/>
@@ -6928,36 +7267,39 @@
     <w:charset w:val="CC"/>
     <w:family w:val="roman"/>
     <w:pitch w:val="variable"/>
-    <w:sig w:usb0="E0002EFF" w:usb1="C0007843" w:usb2="00000009" w:usb3="00000000" w:csb0="000001FF" w:csb1="00000000"/>
+    <w:sig w:usb0="20002A87" w:usb1="80000000" w:usb2="00000008" w:usb3="00000000" w:csb0="000001FF" w:csb1="00000000"/>
   </w:font>
   <w:font w:name="Arial Unicode MS">
     <w:panose1 w:val="020B0604020202020204"/>
-    <w:charset w:val="80"/>
-    <w:family w:val="swiss"/>
+    <w:charset w:val="00"/>
+    <w:family w:val="roman"/>
+    <w:notTrueType/>
     <w:pitch w:val="variable"/>
-    <w:sig w:usb0="F7FFAFFF" w:usb1="E9DFFFFF" w:usb2="0000003F" w:usb3="00000000" w:csb0="003F01FF" w:csb1="00000000"/>
+    <w:sig w:usb0="00000003" w:usb1="00000000" w:usb2="00000000" w:usb3="00000000" w:csb0="00000001" w:csb1="00000000"/>
   </w:font>
   <w:font w:name="Tahoma">
     <w:panose1 w:val="020B0604030504040204"/>
     <w:charset w:val="CC"/>
     <w:family w:val="swiss"/>
+    <w:notTrueType/>
     <w:pitch w:val="variable"/>
-    <w:sig w:usb0="E1002EFF" w:usb1="C000605B" w:usb2="00000029" w:usb3="00000000" w:csb0="000101FF" w:csb1="00000000"/>
+    <w:sig w:usb0="00000201" w:usb1="00000000" w:usb2="00000000" w:usb3="00000000" w:csb0="00000004" w:csb1="00000000"/>
   </w:font>
   <w:font w:name="Calibri">
     <w:panose1 w:val="020F0502020204030204"/>
     <w:charset w:val="CC"/>
     <w:family w:val="swiss"/>
     <w:pitch w:val="variable"/>
-    <w:sig w:usb0="E00002FF" w:usb1="4000ACFF" w:usb2="00000001" w:usb3="00000000" w:csb0="0000019F" w:csb1="00000000"/>
+    <w:sig w:usb0="E10002FF" w:usb1="4000ACFF" w:usb2="00000009" w:usb3="00000000" w:csb0="0000019F" w:csb1="00000000"/>
   </w:font>
   <w:font w:name="MS Gothic">
     <w:altName w:val="ＭＳ ゴシック"/>
     <w:panose1 w:val="020B0609070205080204"/>
     <w:charset w:val="80"/>
     <w:family w:val="modern"/>
+    <w:notTrueType/>
     <w:pitch w:val="fixed"/>
-    <w:sig w:usb0="E00002FF" w:usb1="6AC7FDFB" w:usb2="08000012" w:usb3="00000000" w:csb0="0002009F" w:csb1="00000000"/>
+    <w:sig w:usb0="00000001" w:usb1="08070000" w:usb2="00000010" w:usb3="00000000" w:csb0="00020000" w:csb1="00000000"/>
   </w:font>
   <w:font w:name="Cambria">
     <w:panose1 w:val="02040503050406030204"/>
@@ -6972,7 +7314,7 @@
     <w:charset w:val="80"/>
     <w:family w:val="modern"/>
     <w:pitch w:val="fixed"/>
-    <w:sig w:usb0="E00002FF" w:usb1="6AC7FDFB" w:usb2="08000012" w:usb3="00000000" w:csb0="0002009F" w:csb1="00000000"/>
+    <w:sig w:usb0="A00002BF" w:usb1="68C7FCFB" w:usb2="00000010" w:usb3="00000000" w:csb0="0002009F" w:csb1="00000000"/>
   </w:font>
 </w:fonts>
 </file>
@@ -6990,6 +7332,7 @@
   </w:compat>
   <w:rsids>
     <w:rsidRoot w:val="00A5560C"/>
+    <w:rsid w:val="000729AC"/>
     <w:rsid w:val="000B0B90"/>
     <w:rsid w:val="0015410B"/>
     <w:rsid w:val="001B01EB"/>
@@ -7831,7 +8174,7 @@
 </file>
 
 <file path=customXml/itemProps1.xml><?xml version="1.0" encoding="utf-8"?>
-<ds:datastoreItem xmlns:ds="http://schemas.openxmlformats.org/officeDocument/2006/customXml" ds:itemID="{DD265C21-9A81-4EA7-99A4-1FF18B10CE77}">
+<ds:datastoreItem xmlns:ds="http://schemas.openxmlformats.org/officeDocument/2006/customXml" ds:itemID="{FC05973B-7FB3-4ACF-90D5-E9075B64CCC3}">
   <ds:schemaRefs>
     <ds:schemaRef ds:uri="http://schemas.openxmlformats.org/officeDocument/2006/bibliography"/>
   </ds:schemaRefs>
